--- a/Writing/Liu_Final_1.docx
+++ b/Writing/Liu_Final_1.docx
@@ -62,15 +62,7 @@
           <w:sz w:val="28"/>
           <w:szCs w:val="28"/>
         </w:rPr>
-        <w:t>Impacts of Genetic Variation and Silvicultural Treatments on Loblolly Pine Water Use</w:t>
-      </w:r>
-      <w:r>
-        <w:rPr>
-          <w:rFonts w:ascii="OpenSans" w:hAnsi="OpenSans"/>
-          <w:sz w:val="28"/>
-          <w:szCs w:val="28"/>
-        </w:rPr>
-        <w:t xml:space="preserve"> </w:t>
+        <w:t xml:space="preserve">Impacts of Genetic Variation and Silvicultural Treatments on Loblolly Pine Water Use </w:t>
       </w:r>
     </w:p>
     <w:p>
@@ -351,7 +343,7 @@
         <w:spacing w:after="0" w:line="480" w:lineRule="auto"/>
         <w:jc w:val="center"/>
         <w:rPr>
-          <w:rFonts w:asciiTheme="minorEastAsia" w:hAnsiTheme="minorEastAsia" w:cstheme="minorHAnsi" w:hint="eastAsia"/>
+          <w:rFonts w:asciiTheme="minorEastAsia" w:hAnsiTheme="minorEastAsia" w:cstheme="minorHAnsi"/>
           <w:sz w:val="24"/>
           <w:szCs w:val="24"/>
         </w:rPr>
@@ -501,7 +493,7 @@
           <w:szCs w:val="24"/>
         </w:rPr>
         <w:sectPr>
-          <w:footerReference w:type="default" r:id="rId6"/>
+          <w:footerReference w:type="default" r:id="rId7"/>
           <w:pgSz w:w="12240" w:h="15840"/>
           <w:pgMar w:top="1440" w:right="1440" w:bottom="1440" w:left="1440" w:header="720" w:footer="720" w:gutter="0"/>
           <w:cols w:space="720"/>
@@ -864,1462 +856,1855 @@
         <w:spacing w:after="0" w:line="480" w:lineRule="auto"/>
         <w:rPr>
           <w:rFonts w:asciiTheme="minorEastAsia" w:hAnsiTheme="minorEastAsia" w:cstheme="minorHAnsi"/>
+          <w:b/>
+          <w:bCs/>
+          <w:sz w:val="32"/>
+          <w:szCs w:val="32"/>
+        </w:rPr>
+      </w:pPr>
+      <w:r>
+        <w:rPr>
+          <w:rFonts w:asciiTheme="minorEastAsia" w:hAnsiTheme="minorEastAsia" w:cstheme="minorHAnsi"/>
+          <w:b/>
+          <w:bCs/>
+          <w:sz w:val="32"/>
+          <w:szCs w:val="32"/>
+        </w:rPr>
+        <w:lastRenderedPageBreak/>
+        <w:t>Table of Contents</w:t>
+      </w:r>
+    </w:p>
+    <w:p>
+      <w:pPr>
+        <w:spacing w:after="0" w:line="480" w:lineRule="auto"/>
+        <w:rPr>
+          <w:rFonts w:asciiTheme="minorEastAsia" w:hAnsiTheme="minorEastAsia" w:cstheme="minorHAnsi"/>
+          <w:b/>
+          <w:bCs/>
+          <w:sz w:val="24"/>
+          <w:szCs w:val="24"/>
+        </w:rPr>
+      </w:pPr>
+      <w:r>
+        <w:rPr>
+          <w:rFonts w:asciiTheme="minorEastAsia" w:hAnsiTheme="minorEastAsia" w:cstheme="minorHAnsi"/>
+          <w:b/>
+          <w:bCs/>
+          <w:sz w:val="24"/>
+          <w:szCs w:val="24"/>
+        </w:rPr>
+        <w:t xml:space="preserve">Introduction </w:t>
+      </w:r>
+    </w:p>
+    <w:p>
+      <w:pPr>
+        <w:spacing w:after="0" w:line="480" w:lineRule="auto"/>
+        <w:rPr>
+          <w:rFonts w:asciiTheme="minorEastAsia" w:hAnsiTheme="minorEastAsia" w:cstheme="minorHAnsi"/>
+          <w:b/>
+          <w:bCs/>
+          <w:sz w:val="24"/>
+          <w:szCs w:val="24"/>
+        </w:rPr>
+      </w:pPr>
+      <w:r>
+        <w:rPr>
+          <w:rFonts w:asciiTheme="minorEastAsia" w:hAnsiTheme="minorEastAsia" w:cstheme="minorHAnsi"/>
+          <w:b/>
+          <w:bCs/>
+          <w:sz w:val="24"/>
+          <w:szCs w:val="24"/>
+        </w:rPr>
+        <w:t>Material and Methods</w:t>
+      </w:r>
+    </w:p>
+    <w:p>
+      <w:pPr>
+        <w:spacing w:after="0" w:line="480" w:lineRule="auto"/>
+        <w:rPr>
+          <w:rFonts w:asciiTheme="minorEastAsia" w:hAnsiTheme="minorEastAsia" w:cstheme="minorHAnsi"/>
+          <w:b/>
+          <w:bCs/>
+          <w:sz w:val="24"/>
+          <w:szCs w:val="24"/>
+        </w:rPr>
+      </w:pPr>
+      <w:r>
+        <w:rPr>
+          <w:rFonts w:asciiTheme="minorEastAsia" w:hAnsiTheme="minorEastAsia" w:cstheme="minorHAnsi"/>
+          <w:b/>
+          <w:bCs/>
+          <w:sz w:val="24"/>
+          <w:szCs w:val="24"/>
+        </w:rPr>
+        <w:t>Results</w:t>
+      </w:r>
+      <w:r>
+        <w:rPr>
+          <w:rFonts w:asciiTheme="minorEastAsia" w:hAnsiTheme="minorEastAsia" w:cstheme="minorHAnsi"/>
+          <w:b/>
+          <w:bCs/>
+          <w:sz w:val="24"/>
+          <w:szCs w:val="24"/>
+        </w:rPr>
+        <w:t xml:space="preserve"> </w:t>
+      </w:r>
+    </w:p>
+    <w:p>
+      <w:pPr>
+        <w:spacing w:after="0" w:line="480" w:lineRule="auto"/>
+        <w:rPr>
+          <w:rFonts w:asciiTheme="minorEastAsia" w:hAnsiTheme="minorEastAsia" w:cstheme="minorHAnsi"/>
+          <w:b/>
+          <w:bCs/>
+          <w:sz w:val="24"/>
+          <w:szCs w:val="24"/>
+        </w:rPr>
+      </w:pPr>
+      <w:r>
+        <w:rPr>
+          <w:rFonts w:asciiTheme="minorEastAsia" w:hAnsiTheme="minorEastAsia" w:cstheme="minorHAnsi"/>
+          <w:b/>
+          <w:bCs/>
+          <w:sz w:val="24"/>
+          <w:szCs w:val="24"/>
+        </w:rPr>
+        <w:t xml:space="preserve">Discussion </w:t>
+      </w:r>
+    </w:p>
+    <w:p>
+      <w:pPr>
+        <w:spacing w:after="0" w:line="480" w:lineRule="auto"/>
+        <w:rPr>
+          <w:rFonts w:asciiTheme="minorEastAsia" w:hAnsiTheme="minorEastAsia" w:cstheme="minorHAnsi"/>
+          <w:b/>
+          <w:bCs/>
+          <w:sz w:val="24"/>
+          <w:szCs w:val="24"/>
+        </w:rPr>
+      </w:pPr>
+      <w:r>
+        <w:rPr>
+          <w:rFonts w:asciiTheme="minorEastAsia" w:hAnsiTheme="minorEastAsia" w:cstheme="minorHAnsi"/>
+          <w:b/>
+          <w:bCs/>
+          <w:sz w:val="24"/>
+          <w:szCs w:val="24"/>
+        </w:rPr>
+        <w:t>Conclusion</w:t>
+      </w:r>
+    </w:p>
+    <w:p>
+      <w:pPr>
+        <w:spacing w:after="0" w:line="480" w:lineRule="auto"/>
+        <w:rPr>
+          <w:rFonts w:asciiTheme="minorEastAsia" w:hAnsiTheme="minorEastAsia" w:cstheme="minorHAnsi"/>
+          <w:b/>
+          <w:bCs/>
+          <w:sz w:val="24"/>
+          <w:szCs w:val="24"/>
+        </w:rPr>
+      </w:pPr>
+      <w:r>
+        <w:rPr>
+          <w:rFonts w:asciiTheme="minorEastAsia" w:hAnsiTheme="minorEastAsia" w:cstheme="minorHAnsi"/>
+          <w:b/>
+          <w:bCs/>
+          <w:sz w:val="24"/>
+          <w:szCs w:val="24"/>
+        </w:rPr>
+        <w:t>References</w:t>
+      </w:r>
+    </w:p>
+    <w:p>
+      <w:pPr>
+        <w:spacing w:after="0" w:line="480" w:lineRule="auto"/>
+      </w:pPr>
+    </w:p>
+    <w:p>
+      <w:pPr>
+        <w:spacing w:after="0" w:line="480" w:lineRule="auto"/>
+      </w:pPr>
+    </w:p>
+    <w:p>
+      <w:pPr>
+        <w:spacing w:after="0" w:line="480" w:lineRule="auto"/>
+      </w:pPr>
+    </w:p>
+    <w:p>
+      <w:pPr>
+        <w:spacing w:after="0" w:line="480" w:lineRule="auto"/>
+      </w:pPr>
+    </w:p>
+    <w:p>
+      <w:pPr>
+        <w:spacing w:after="0" w:line="480" w:lineRule="auto"/>
+      </w:pPr>
+    </w:p>
+    <w:p>
+      <w:pPr>
+        <w:spacing w:after="0" w:line="480" w:lineRule="auto"/>
+      </w:pPr>
+    </w:p>
+    <w:p>
+      <w:pPr>
+        <w:spacing w:after="0" w:line="480" w:lineRule="auto"/>
+      </w:pPr>
+    </w:p>
+    <w:p>
+      <w:pPr>
+        <w:spacing w:after="0" w:line="480" w:lineRule="auto"/>
+      </w:pPr>
+    </w:p>
+    <w:p>
+      <w:pPr>
+        <w:spacing w:after="0" w:line="480" w:lineRule="auto"/>
+      </w:pPr>
+    </w:p>
+    <w:p>
+      <w:pPr>
+        <w:spacing w:after="0" w:line="480" w:lineRule="auto"/>
+      </w:pPr>
+    </w:p>
+    <w:p>
+      <w:pPr>
+        <w:spacing w:after="0" w:line="480" w:lineRule="auto"/>
+      </w:pPr>
+    </w:p>
+    <w:p>
+      <w:pPr>
+        <w:spacing w:after="0" w:line="480" w:lineRule="auto"/>
+      </w:pPr>
+    </w:p>
+    <w:p>
+      <w:pPr>
+        <w:spacing w:after="0" w:line="480" w:lineRule="auto"/>
+      </w:pPr>
+    </w:p>
+    <w:p>
+      <w:pPr>
+        <w:spacing w:after="0" w:line="480" w:lineRule="auto"/>
+      </w:pPr>
+    </w:p>
+    <w:p>
+      <w:pPr>
+        <w:spacing w:after="0" w:line="480" w:lineRule="auto"/>
+      </w:pPr>
+    </w:p>
+    <w:p>
+      <w:pPr>
+        <w:spacing w:after="0" w:line="480" w:lineRule="auto"/>
+        <w:rPr>
+          <w:rFonts w:asciiTheme="minorEastAsia" w:hAnsiTheme="minorEastAsia" w:cstheme="minorHAnsi"/>
+          <w:b/>
+          <w:bCs/>
+          <w:sz w:val="32"/>
+          <w:szCs w:val="32"/>
+        </w:rPr>
+      </w:pPr>
+      <w:r>
+        <w:rPr>
+          <w:rFonts w:asciiTheme="minorEastAsia" w:hAnsiTheme="minorEastAsia" w:cstheme="minorHAnsi"/>
+          <w:b/>
+          <w:bCs/>
+          <w:sz w:val="32"/>
+          <w:szCs w:val="32"/>
+        </w:rPr>
+        <w:lastRenderedPageBreak/>
+        <w:t xml:space="preserve">1 </w:t>
+      </w:r>
+      <w:r>
+        <w:rPr>
+          <w:rFonts w:asciiTheme="minorEastAsia" w:hAnsiTheme="minorEastAsia" w:cstheme="minorHAnsi"/>
+          <w:b/>
+          <w:bCs/>
+          <w:sz w:val="32"/>
+          <w:szCs w:val="32"/>
+        </w:rPr>
+        <w:t>Introduction</w:t>
+      </w:r>
+      <w:r>
+        <w:rPr>
+          <w:rFonts w:asciiTheme="minorEastAsia" w:hAnsiTheme="minorEastAsia" w:cstheme="minorHAnsi"/>
+          <w:b/>
+          <w:bCs/>
+          <w:sz w:val="32"/>
+          <w:szCs w:val="32"/>
+        </w:rPr>
+        <w:t xml:space="preserve"> </w:t>
+      </w:r>
+    </w:p>
+    <w:p>
+      <w:pPr>
+        <w:spacing w:after="0" w:line="480" w:lineRule="auto"/>
+        <w:ind w:firstLine="720"/>
+        <w:rPr>
+          <w:rFonts w:asciiTheme="minorEastAsia" w:hAnsiTheme="minorEastAsia" w:cstheme="minorHAnsi"/>
+          <w:sz w:val="24"/>
+          <w:szCs w:val="24"/>
+        </w:rPr>
+      </w:pPr>
+      <w:r>
+        <w:rPr>
+          <w:rFonts w:asciiTheme="minorEastAsia" w:hAnsiTheme="minorEastAsia" w:cstheme="minorHAnsi"/>
+          <w:sz w:val="24"/>
+          <w:szCs w:val="24"/>
+        </w:rPr>
+        <w:t>Water moves passively from soil into the atmosphere through the root, xylem, and shoots of trees, carrying necessary nutrients and supports photosynthesis (Sinha, 2004). Transpiration is defined as the amount of water used in this process (Hanrahan, 2011). Plant transpiration is an integrate part of local and global carbon and hydrological cycle (</w:t>
+      </w:r>
+      <w:proofErr w:type="spellStart"/>
+      <w:r>
+        <w:rPr>
+          <w:rFonts w:asciiTheme="minorEastAsia" w:hAnsiTheme="minorEastAsia" w:cstheme="minorHAnsi"/>
+          <w:sz w:val="24"/>
+          <w:szCs w:val="24"/>
+        </w:rPr>
+        <w:t>Jasechko</w:t>
+      </w:r>
+      <w:proofErr w:type="spellEnd"/>
+      <w:r>
+        <w:rPr>
+          <w:rFonts w:asciiTheme="minorEastAsia" w:hAnsiTheme="minorEastAsia" w:cstheme="minorHAnsi"/>
+          <w:sz w:val="24"/>
+          <w:szCs w:val="24"/>
+        </w:rPr>
+        <w:t xml:space="preserve"> et al., 2013). </w:t>
+      </w:r>
+    </w:p>
+    <w:p>
+      <w:pPr>
+        <w:spacing w:after="0" w:line="480" w:lineRule="auto"/>
+        <w:ind w:firstLine="720"/>
+        <w:rPr>
+          <w:rFonts w:asciiTheme="minorEastAsia" w:hAnsiTheme="minorEastAsia" w:cstheme="minorHAnsi"/>
+          <w:sz w:val="24"/>
+          <w:szCs w:val="24"/>
+        </w:rPr>
+      </w:pPr>
+      <w:r>
+        <w:rPr>
+          <w:rFonts w:asciiTheme="minorEastAsia" w:hAnsiTheme="minorEastAsia" w:cstheme="minorHAnsi"/>
+          <w:sz w:val="24"/>
+          <w:szCs w:val="24"/>
+        </w:rPr>
+        <w:t>Transpiration</w:t>
+      </w:r>
+      <w:r>
+        <w:rPr>
+          <w:rFonts w:asciiTheme="minorEastAsia" w:hAnsiTheme="minorEastAsia" w:cstheme="minorHAnsi"/>
+          <w:sz w:val="24"/>
+          <w:szCs w:val="24"/>
+        </w:rPr>
+        <w:t xml:space="preserve"> responds to both biotic and abiotic factors including individual tree crown architecture, planting density, water content in the air, and soil moisture.</w:t>
+      </w:r>
+      <w:r>
+        <w:rPr>
+          <w:rFonts w:asciiTheme="minorEastAsia" w:hAnsiTheme="minorEastAsia" w:cstheme="minorHAnsi"/>
+          <w:sz w:val="24"/>
+          <w:szCs w:val="24"/>
+        </w:rPr>
+        <w:t xml:space="preserve"> </w:t>
+      </w:r>
+      <w:r>
+        <w:rPr>
+          <w:rFonts w:asciiTheme="minorEastAsia" w:hAnsiTheme="minorEastAsia" w:cstheme="minorHAnsi"/>
+          <w:sz w:val="24"/>
+          <w:szCs w:val="24"/>
+        </w:rPr>
+        <w:t>Transpiration changes with tree characteristics as the conductance of water flow varies with each tree’s morphology and physiology (Kimball, 2007). Crown architecture, or ideotype, is restricted to consistent morphological expressions including crown size, density, branching patterns, angle of leaves relative to each other, etc. (</w:t>
+      </w:r>
+      <w:proofErr w:type="spellStart"/>
+      <w:r>
+        <w:rPr>
+          <w:rFonts w:asciiTheme="minorEastAsia" w:hAnsiTheme="minorEastAsia" w:cstheme="minorHAnsi"/>
+          <w:sz w:val="24"/>
+          <w:szCs w:val="24"/>
+        </w:rPr>
+        <w:t>Dickmann</w:t>
+      </w:r>
+      <w:proofErr w:type="spellEnd"/>
+      <w:r>
+        <w:rPr>
+          <w:rFonts w:asciiTheme="minorEastAsia" w:hAnsiTheme="minorEastAsia" w:cstheme="minorHAnsi"/>
+          <w:sz w:val="24"/>
+          <w:szCs w:val="24"/>
+        </w:rPr>
+        <w:t>, 1985; Martin, Johnsen, &amp; White, 2001). Although it is innate with a tree’s genetic entry, the traits can be influenced by environmental factors (</w:t>
+      </w:r>
+      <w:proofErr w:type="spellStart"/>
+      <w:r>
+        <w:rPr>
+          <w:rFonts w:asciiTheme="minorEastAsia" w:hAnsiTheme="minorEastAsia" w:cstheme="minorHAnsi"/>
+          <w:sz w:val="24"/>
+          <w:szCs w:val="24"/>
+        </w:rPr>
+        <w:t>Carbaugh</w:t>
+      </w:r>
+      <w:proofErr w:type="spellEnd"/>
+      <w:r>
+        <w:rPr>
+          <w:rFonts w:asciiTheme="minorEastAsia" w:hAnsiTheme="minorEastAsia" w:cstheme="minorHAnsi"/>
+          <w:sz w:val="24"/>
+          <w:szCs w:val="24"/>
+        </w:rPr>
+        <w:t>, 2015). Crown ideotype largely defines leaf area, an important measure of plant growth and productivity as it determines light interception and transpiration (</w:t>
+      </w:r>
+      <w:proofErr w:type="spellStart"/>
+      <w:r>
+        <w:rPr>
+          <w:rFonts w:asciiTheme="minorEastAsia" w:hAnsiTheme="minorEastAsia" w:cstheme="minorHAnsi"/>
+          <w:sz w:val="24"/>
+          <w:szCs w:val="24"/>
+        </w:rPr>
+        <w:t>Vose</w:t>
+      </w:r>
+      <w:proofErr w:type="spellEnd"/>
+      <w:r>
+        <w:rPr>
+          <w:rFonts w:asciiTheme="minorEastAsia" w:hAnsiTheme="minorEastAsia" w:cstheme="minorHAnsi"/>
+          <w:sz w:val="24"/>
+          <w:szCs w:val="24"/>
+        </w:rPr>
+        <w:t xml:space="preserve"> &amp; Allen, 1988; Wright et al., 2004). </w:t>
+      </w:r>
+    </w:p>
+    <w:p>
+      <w:pPr>
+        <w:spacing w:after="0" w:line="480" w:lineRule="auto"/>
+        <w:ind w:firstLine="720"/>
+        <w:rPr>
+          <w:rFonts w:asciiTheme="minorEastAsia" w:hAnsiTheme="minorEastAsia" w:cstheme="minorHAnsi"/>
+          <w:sz w:val="24"/>
+          <w:szCs w:val="24"/>
+        </w:rPr>
+      </w:pPr>
+      <w:r>
+        <w:rPr>
+          <w:rFonts w:asciiTheme="minorEastAsia" w:hAnsiTheme="minorEastAsia" w:cstheme="minorHAnsi"/>
+          <w:sz w:val="24"/>
+          <w:szCs w:val="24"/>
+        </w:rPr>
+        <w:t xml:space="preserve">Spacing is a common silvicultural practice to meet various management objectives. Spacing regimes affect transpiration by manipulating the interactions between trees. High planting density promotes competition and reduces individual tree sizes (Carlson et al., 2009; Harms, Whitesell, &amp; </w:t>
+      </w:r>
+      <w:proofErr w:type="spellStart"/>
+      <w:r>
+        <w:rPr>
+          <w:rFonts w:asciiTheme="minorEastAsia" w:hAnsiTheme="minorEastAsia" w:cstheme="minorHAnsi"/>
+          <w:sz w:val="24"/>
+          <w:szCs w:val="24"/>
+        </w:rPr>
+        <w:t>DeBell</w:t>
+      </w:r>
+      <w:proofErr w:type="spellEnd"/>
+      <w:r>
+        <w:rPr>
+          <w:rFonts w:asciiTheme="minorEastAsia" w:hAnsiTheme="minorEastAsia" w:cstheme="minorHAnsi"/>
+          <w:sz w:val="24"/>
+          <w:szCs w:val="24"/>
+        </w:rPr>
+        <w:t>, 2000), thus encourages narrow crown development—</w:t>
+      </w:r>
+      <w:r>
+        <w:rPr>
+          <w:rFonts w:asciiTheme="minorEastAsia" w:hAnsiTheme="minorEastAsia" w:cstheme="minorHAnsi"/>
+          <w:sz w:val="24"/>
+          <w:szCs w:val="24"/>
+        </w:rPr>
+        <w:lastRenderedPageBreak/>
+        <w:t xml:space="preserve">vice versa for low planting density. Past study has proven that low planting density of P. </w:t>
+      </w:r>
+      <w:proofErr w:type="spellStart"/>
+      <w:r>
+        <w:rPr>
+          <w:rFonts w:asciiTheme="minorEastAsia" w:hAnsiTheme="minorEastAsia" w:cstheme="minorHAnsi"/>
+          <w:sz w:val="24"/>
+          <w:szCs w:val="24"/>
+        </w:rPr>
+        <w:t>taeda</w:t>
+      </w:r>
+      <w:proofErr w:type="spellEnd"/>
+      <w:r>
+        <w:rPr>
+          <w:rFonts w:asciiTheme="minorEastAsia" w:hAnsiTheme="minorEastAsia" w:cstheme="minorHAnsi"/>
+          <w:sz w:val="24"/>
+          <w:szCs w:val="24"/>
+        </w:rPr>
+        <w:t xml:space="preserve"> yields greater diameter branches and stem, foliage and branch biomass, leaf area and canopy density, longer-lived crown, lower height to live crown and lower foliage to branch mass ratio comparing to high planting density (Albaugh et al., 2019; Akers et al., 2012). </w:t>
+      </w:r>
+    </w:p>
+    <w:p>
+      <w:pPr>
+        <w:spacing w:after="0" w:line="480" w:lineRule="auto"/>
+        <w:ind w:firstLine="720"/>
+        <w:rPr>
+          <w:rFonts w:asciiTheme="minorEastAsia" w:hAnsiTheme="minorEastAsia" w:cstheme="minorHAnsi"/>
+          <w:sz w:val="24"/>
+          <w:szCs w:val="24"/>
+        </w:rPr>
+      </w:pPr>
+      <w:r>
+        <w:rPr>
+          <w:rFonts w:asciiTheme="minorEastAsia" w:hAnsiTheme="minorEastAsia" w:cstheme="minorHAnsi"/>
+          <w:sz w:val="24"/>
+          <w:szCs w:val="24"/>
+        </w:rPr>
+        <w:t xml:space="preserve">Because water movement follows a high to low water potential gradient, moving from wet to dryer places, the low water potential in the ambient air becomes the primary driving force deciding how much water is pulled out through leaf stomata (Freeman, 2014). This water potential, or how “wet/dry” the air is, can be expressed as vapor pressure deficit (VPD, </w:t>
+      </w:r>
+      <w:r>
+        <w:rPr>
+          <w:rFonts w:asciiTheme="minorEastAsia" w:hAnsiTheme="minorEastAsia" w:cstheme="minorHAnsi"/>
+          <w:sz w:val="24"/>
+          <w:szCs w:val="24"/>
+        </w:rPr>
+        <w:t xml:space="preserve">the </w:t>
+      </w:r>
+      <w:r>
+        <w:rPr>
+          <w:rFonts w:asciiTheme="minorEastAsia" w:hAnsiTheme="minorEastAsia" w:cstheme="minorHAnsi"/>
+          <w:sz w:val="24"/>
+          <w:szCs w:val="24"/>
+        </w:rPr>
+        <w:t>measure</w:t>
+      </w:r>
+      <w:r>
+        <w:rPr>
+          <w:rFonts w:asciiTheme="minorEastAsia" w:hAnsiTheme="minorEastAsia" w:cstheme="minorHAnsi"/>
+          <w:sz w:val="24"/>
+          <w:szCs w:val="24"/>
+        </w:rPr>
+        <w:t xml:space="preserve"> of </w:t>
+      </w:r>
+      <w:r>
+        <w:rPr>
+          <w:rFonts w:asciiTheme="minorEastAsia" w:hAnsiTheme="minorEastAsia" w:cstheme="minorHAnsi"/>
+          <w:sz w:val="24"/>
+          <w:szCs w:val="24"/>
+        </w:rPr>
+        <w:t>how much water is in the air versus the maximum amount of water vapor that can exist in that air</w:t>
+      </w:r>
+      <w:r>
+        <w:rPr>
+          <w:rFonts w:asciiTheme="minorEastAsia" w:hAnsiTheme="minorEastAsia" w:cstheme="minorHAnsi"/>
+          <w:sz w:val="24"/>
+          <w:szCs w:val="24"/>
+        </w:rPr>
+        <w:t xml:space="preserve"> or fully saturated air</w:t>
+      </w:r>
+      <w:r>
+        <w:rPr>
+          <w:rFonts w:asciiTheme="minorEastAsia" w:hAnsiTheme="minorEastAsia" w:cstheme="minorHAnsi"/>
+          <w:sz w:val="24"/>
+          <w:szCs w:val="24"/>
+        </w:rPr>
+        <w:t xml:space="preserve">) (Lawrence, 2005). </w:t>
+      </w:r>
+    </w:p>
+    <w:p>
+      <w:pPr>
+        <w:spacing w:after="0" w:line="480" w:lineRule="auto"/>
+        <w:ind w:firstLine="720"/>
+        <w:rPr>
+          <w:rFonts w:asciiTheme="minorEastAsia" w:hAnsiTheme="minorEastAsia" w:cstheme="minorHAnsi"/>
+          <w:sz w:val="24"/>
+          <w:szCs w:val="24"/>
+        </w:rPr>
+      </w:pPr>
+      <w:r>
+        <w:rPr>
+          <w:rFonts w:asciiTheme="minorEastAsia" w:hAnsiTheme="minorEastAsia" w:cstheme="minorHAnsi"/>
+          <w:sz w:val="24"/>
+          <w:szCs w:val="24"/>
+        </w:rPr>
+        <w:t>Soil w</w:t>
+      </w:r>
+      <w:r>
+        <w:rPr>
+          <w:rFonts w:asciiTheme="minorEastAsia" w:hAnsiTheme="minorEastAsia" w:cstheme="minorHAnsi"/>
+          <w:sz w:val="24"/>
+          <w:szCs w:val="24"/>
+        </w:rPr>
+        <w:t xml:space="preserve">ater availability is another critical consideration especially when we are facing the challenge of climate change, as drought is the primary factor contributing to reduced productivity and increased mortality (Allen et al., 2010). Zhao and Running (2009) estimated a drought-induced reduction of 0.55 </w:t>
+      </w:r>
+      <w:proofErr w:type="spellStart"/>
+      <w:r>
+        <w:rPr>
+          <w:rFonts w:asciiTheme="minorEastAsia" w:hAnsiTheme="minorEastAsia" w:cstheme="minorHAnsi"/>
+          <w:sz w:val="24"/>
+          <w:szCs w:val="24"/>
+        </w:rPr>
+        <w:t>petagram</w:t>
+      </w:r>
+      <w:proofErr w:type="spellEnd"/>
+      <w:r>
+        <w:rPr>
+          <w:rFonts w:asciiTheme="minorEastAsia" w:hAnsiTheme="minorEastAsia" w:cstheme="minorHAnsi"/>
+          <w:sz w:val="24"/>
+          <w:szCs w:val="24"/>
+        </w:rPr>
+        <w:t xml:space="preserve"> carbon in global net primary productivity from 2000 to 2009. Plants can cope with restricted water supply by closing their stomata to stop transpiring, at the same time pausing photosynthesis (</w:t>
+      </w:r>
+      <w:proofErr w:type="spellStart"/>
+      <w:r>
+        <w:rPr>
+          <w:rFonts w:asciiTheme="minorEastAsia" w:hAnsiTheme="minorEastAsia" w:cstheme="minorHAnsi"/>
+          <w:sz w:val="24"/>
+          <w:szCs w:val="24"/>
+        </w:rPr>
+        <w:t>Agurla</w:t>
+      </w:r>
+      <w:proofErr w:type="spellEnd"/>
+      <w:r>
+        <w:rPr>
+          <w:rFonts w:asciiTheme="minorEastAsia" w:hAnsiTheme="minorEastAsia" w:cstheme="minorHAnsi"/>
+          <w:sz w:val="24"/>
+          <w:szCs w:val="24"/>
+        </w:rPr>
+        <w:t xml:space="preserve"> et al., 2018). Permanent cavitation of water-transporting xylems can occur </w:t>
+      </w:r>
+      <w:r>
+        <w:rPr>
+          <w:rFonts w:asciiTheme="minorEastAsia" w:hAnsiTheme="minorEastAsia" w:cstheme="minorHAnsi"/>
+          <w:sz w:val="24"/>
+          <w:szCs w:val="24"/>
+        </w:rPr>
+        <w:t xml:space="preserve">when </w:t>
+      </w:r>
+      <w:r>
+        <w:rPr>
+          <w:rFonts w:asciiTheme="minorEastAsia" w:hAnsiTheme="minorEastAsia" w:cstheme="minorHAnsi"/>
+          <w:sz w:val="24"/>
+          <w:szCs w:val="24"/>
+        </w:rPr>
+        <w:t>extreme water potential difference</w:t>
+      </w:r>
+      <w:r>
+        <w:rPr>
+          <w:rFonts w:asciiTheme="minorEastAsia" w:hAnsiTheme="minorEastAsia" w:cstheme="minorHAnsi"/>
+          <w:sz w:val="24"/>
+          <w:szCs w:val="24"/>
+        </w:rPr>
+        <w:t xml:space="preserve"> “breaks” the water continuum</w:t>
+      </w:r>
+      <w:r>
+        <w:rPr>
+          <w:rFonts w:asciiTheme="minorEastAsia" w:hAnsiTheme="minorEastAsia" w:cstheme="minorHAnsi"/>
+          <w:sz w:val="24"/>
+          <w:szCs w:val="24"/>
+        </w:rPr>
+        <w:t>, consequently</w:t>
+      </w:r>
+      <w:r>
+        <w:rPr>
+          <w:rFonts w:asciiTheme="minorEastAsia" w:hAnsiTheme="minorEastAsia" w:cstheme="minorHAnsi"/>
+          <w:sz w:val="24"/>
+          <w:szCs w:val="24"/>
+        </w:rPr>
+        <w:t>,</w:t>
+      </w:r>
+      <w:r>
+        <w:rPr>
+          <w:rFonts w:asciiTheme="minorEastAsia" w:hAnsiTheme="minorEastAsia" w:cstheme="minorHAnsi"/>
+          <w:sz w:val="24"/>
+          <w:szCs w:val="24"/>
+        </w:rPr>
+        <w:t xml:space="preserve"> reduces a tree’s ability to conduct water, to grow and to survive (Zhang et al., 2016).  Thus, transpiration can be </w:t>
+      </w:r>
+      <w:r>
+        <w:rPr>
+          <w:rFonts w:asciiTheme="minorEastAsia" w:hAnsiTheme="minorEastAsia" w:cstheme="minorHAnsi"/>
+          <w:sz w:val="24"/>
+          <w:szCs w:val="24"/>
+        </w:rPr>
+        <w:lastRenderedPageBreak/>
+        <w:t>affected by stomata closure drastically under different water availabilities, expressed as soil moisture measurements.</w:t>
+      </w:r>
+      <w:r>
+        <w:rPr>
+          <w:rFonts w:asciiTheme="minorEastAsia" w:hAnsiTheme="minorEastAsia" w:cstheme="minorHAnsi"/>
+          <w:sz w:val="24"/>
+          <w:szCs w:val="24"/>
+        </w:rPr>
+        <w:t xml:space="preserve"> </w:t>
+      </w:r>
+      <w:r>
+        <w:rPr>
+          <w:rFonts w:asciiTheme="minorEastAsia" w:hAnsiTheme="minorEastAsia" w:cstheme="minorHAnsi"/>
+          <w:sz w:val="24"/>
+          <w:szCs w:val="24"/>
+        </w:rPr>
+        <w:t xml:space="preserve">The amount of water available to plants can be expressed as soil moisture </w:t>
+      </w:r>
+      <w:r>
+        <w:rPr>
+          <w:rFonts w:asciiTheme="minorEastAsia" w:hAnsiTheme="minorEastAsia" w:cstheme="minorHAnsi"/>
+          <w:sz w:val="24"/>
+          <w:szCs w:val="24"/>
+        </w:rPr>
+        <w:t>percentage</w:t>
+      </w:r>
+      <w:r>
+        <w:rPr>
+          <w:rFonts w:asciiTheme="minorEastAsia" w:hAnsiTheme="minorEastAsia" w:cstheme="minorHAnsi"/>
+          <w:sz w:val="24"/>
+          <w:szCs w:val="24"/>
+        </w:rPr>
+        <w:t xml:space="preserve">. </w:t>
+      </w:r>
+    </w:p>
+    <w:p>
+      <w:pPr>
+        <w:spacing w:after="0" w:line="480" w:lineRule="auto"/>
+        <w:ind w:firstLine="720"/>
+        <w:rPr>
+          <w:rFonts w:asciiTheme="minorEastAsia" w:hAnsiTheme="minorEastAsia" w:cstheme="minorHAnsi"/>
+          <w:sz w:val="24"/>
+          <w:szCs w:val="24"/>
+        </w:rPr>
+      </w:pPr>
+      <w:r>
+        <w:rPr>
+          <w:rFonts w:asciiTheme="minorEastAsia" w:hAnsiTheme="minorEastAsia" w:cstheme="minorHAnsi"/>
+          <w:sz w:val="24"/>
+          <w:szCs w:val="24"/>
+        </w:rPr>
+        <w:t>Transpiration</w:t>
+      </w:r>
+      <w:r>
+        <w:rPr>
+          <w:rFonts w:asciiTheme="minorEastAsia" w:hAnsiTheme="minorEastAsia" w:cstheme="minorHAnsi"/>
+          <w:sz w:val="24"/>
+          <w:szCs w:val="24"/>
+        </w:rPr>
+        <w:t xml:space="preserve"> can be either estimated or directly measured. Gauged watershed method simply subtracts runoff from precipitation to generate transpiration (</w:t>
+      </w:r>
+      <w:proofErr w:type="spellStart"/>
+      <w:r>
+        <w:rPr>
+          <w:rFonts w:asciiTheme="minorEastAsia" w:hAnsiTheme="minorEastAsia" w:cstheme="minorHAnsi"/>
+          <w:sz w:val="24"/>
+          <w:szCs w:val="24"/>
+        </w:rPr>
+        <w:t>Hasenmueller</w:t>
+      </w:r>
+      <w:proofErr w:type="spellEnd"/>
+      <w:r>
+        <w:rPr>
+          <w:rFonts w:asciiTheme="minorEastAsia" w:hAnsiTheme="minorEastAsia" w:cstheme="minorHAnsi"/>
+          <w:sz w:val="24"/>
+          <w:szCs w:val="24"/>
+        </w:rPr>
+        <w:t xml:space="preserve"> &amp; Criss, 2013,); energy balance methods such as the Penman-Monteith Equation considers transpiration as component of an integrated mass-transfer system and estimates transpiration from stomatal conductance (Monteith &amp; Unsworth, 1990); the Eddy covariance and flux gradient method calculates flux by computing the covariance between fluctuations in vertical wind velocity and fluctuations of transferred properties such as heat and moisture (Lee &amp; Law, 2004); there are also various hydrological models for estimating transpiration (</w:t>
+      </w:r>
+      <w:proofErr w:type="spellStart"/>
+      <w:r>
+        <w:rPr>
+          <w:rFonts w:asciiTheme="minorEastAsia" w:hAnsiTheme="minorEastAsia" w:cstheme="minorHAnsi"/>
+          <w:sz w:val="24"/>
+          <w:szCs w:val="24"/>
+        </w:rPr>
+        <w:t>Vose</w:t>
+      </w:r>
+      <w:proofErr w:type="spellEnd"/>
+      <w:r>
+        <w:rPr>
+          <w:rFonts w:asciiTheme="minorEastAsia" w:hAnsiTheme="minorEastAsia" w:cstheme="minorHAnsi"/>
+          <w:sz w:val="24"/>
+          <w:szCs w:val="24"/>
+        </w:rPr>
+        <w:t xml:space="preserve"> &amp; Swank</w:t>
+      </w:r>
+      <w:r>
+        <w:rPr>
+          <w:rFonts w:asciiTheme="minorEastAsia" w:hAnsiTheme="minorEastAsia" w:cstheme="minorHAnsi"/>
+          <w:sz w:val="24"/>
+          <w:szCs w:val="24"/>
+        </w:rPr>
+        <w:t>,</w:t>
+      </w:r>
+      <w:r>
+        <w:rPr>
+          <w:rFonts w:asciiTheme="minorEastAsia" w:hAnsiTheme="minorEastAsia" w:cstheme="minorHAnsi"/>
+          <w:sz w:val="24"/>
+          <w:szCs w:val="24"/>
+        </w:rPr>
+        <w:t xml:space="preserve"> 1992).</w:t>
+      </w:r>
+      <w:r>
+        <w:rPr>
+          <w:rFonts w:asciiTheme="minorEastAsia" w:hAnsiTheme="minorEastAsia" w:cstheme="minorHAnsi"/>
+          <w:sz w:val="24"/>
+          <w:szCs w:val="24"/>
+        </w:rPr>
+        <w:t xml:space="preserve"> </w:t>
+      </w:r>
+      <w:r>
+        <w:rPr>
+          <w:rFonts w:asciiTheme="minorEastAsia" w:hAnsiTheme="minorEastAsia" w:cstheme="minorHAnsi"/>
+          <w:sz w:val="24"/>
+          <w:szCs w:val="24"/>
+        </w:rPr>
+        <w:t>On the other hand, direct measurements of individual tree sap flow provide the basis for above methods and generates most reliable results (</w:t>
+      </w:r>
+      <w:proofErr w:type="spellStart"/>
+      <w:r>
+        <w:rPr>
+          <w:rFonts w:asciiTheme="minorEastAsia" w:hAnsiTheme="minorEastAsia" w:cstheme="minorHAnsi"/>
+          <w:sz w:val="24"/>
+          <w:szCs w:val="24"/>
+        </w:rPr>
+        <w:t>Vose</w:t>
+      </w:r>
+      <w:proofErr w:type="spellEnd"/>
+      <w:r>
+        <w:rPr>
+          <w:rFonts w:asciiTheme="minorEastAsia" w:hAnsiTheme="minorEastAsia" w:cstheme="minorHAnsi"/>
+          <w:sz w:val="24"/>
+          <w:szCs w:val="24"/>
+        </w:rPr>
+        <w:t xml:space="preserve"> et al., 2003). </w:t>
+      </w:r>
+      <w:proofErr w:type="spellStart"/>
+      <w:r>
+        <w:rPr>
+          <w:rFonts w:asciiTheme="minorEastAsia" w:hAnsiTheme="minorEastAsia" w:cstheme="minorHAnsi"/>
+          <w:sz w:val="24"/>
+          <w:szCs w:val="24"/>
+        </w:rPr>
+        <w:t>Granier</w:t>
+      </w:r>
+      <w:proofErr w:type="spellEnd"/>
+      <w:r>
+        <w:rPr>
+          <w:rFonts w:asciiTheme="minorEastAsia" w:hAnsiTheme="minorEastAsia" w:cstheme="minorHAnsi"/>
+          <w:sz w:val="24"/>
+          <w:szCs w:val="24"/>
+        </w:rPr>
+        <w:t xml:space="preserve"> (1985) </w:t>
+      </w:r>
+      <w:r>
+        <w:rPr>
+          <w:rFonts w:asciiTheme="minorEastAsia" w:hAnsiTheme="minorEastAsia" w:cstheme="minorHAnsi"/>
+          <w:sz w:val="24"/>
+          <w:szCs w:val="24"/>
+        </w:rPr>
+        <w:t>proposed</w:t>
+      </w:r>
+      <w:r>
+        <w:rPr>
+          <w:rFonts w:asciiTheme="minorEastAsia" w:hAnsiTheme="minorEastAsia" w:cstheme="minorHAnsi"/>
+          <w:sz w:val="24"/>
+          <w:szCs w:val="24"/>
+        </w:rPr>
+        <w:t xml:space="preserve"> sap flux density as a function thermal conductivity.  A thermal sensor with two probes, one electrically heated at </w:t>
+      </w:r>
+      <w:r>
+        <w:rPr>
+          <w:rFonts w:asciiTheme="minorEastAsia" w:hAnsiTheme="minorEastAsia" w:cstheme="minorHAnsi"/>
+          <w:sz w:val="24"/>
+          <w:szCs w:val="24"/>
+        </w:rPr>
+        <w:t>upper</w:t>
+      </w:r>
+      <w:r>
+        <w:rPr>
+          <w:rFonts w:asciiTheme="minorEastAsia" w:hAnsiTheme="minorEastAsia" w:cstheme="minorHAnsi"/>
+          <w:sz w:val="24"/>
+          <w:szCs w:val="24"/>
+        </w:rPr>
+        <w:t xml:space="preserve"> position and one at ambient temperature at </w:t>
+      </w:r>
+      <w:r>
+        <w:rPr>
+          <w:rFonts w:asciiTheme="minorEastAsia" w:hAnsiTheme="minorEastAsia" w:cstheme="minorHAnsi"/>
+          <w:sz w:val="24"/>
+          <w:szCs w:val="24"/>
+        </w:rPr>
+        <w:t>lower</w:t>
+      </w:r>
+      <w:r>
+        <w:rPr>
+          <w:rFonts w:asciiTheme="minorEastAsia" w:hAnsiTheme="minorEastAsia" w:cstheme="minorHAnsi"/>
+          <w:sz w:val="24"/>
+          <w:szCs w:val="24"/>
+        </w:rPr>
+        <w:t xml:space="preserve"> position, is inserted into the sapwood of a tree trunk where water transportation occurs (Liu, Urban &amp; Zhao, 2004). </w:t>
+      </w:r>
+      <w:r>
+        <w:rPr>
+          <w:rFonts w:asciiTheme="minorEastAsia" w:hAnsiTheme="minorEastAsia" w:cstheme="minorHAnsi"/>
+          <w:sz w:val="24"/>
+          <w:szCs w:val="24"/>
+        </w:rPr>
+        <w:t>The</w:t>
+      </w:r>
+      <w:r>
+        <w:rPr>
+          <w:rFonts w:asciiTheme="minorEastAsia" w:hAnsiTheme="minorEastAsia" w:cstheme="minorHAnsi"/>
+          <w:sz w:val="24"/>
+          <w:szCs w:val="24"/>
+        </w:rPr>
+        <w:t xml:space="preserve"> heat dissipated by the </w:t>
+      </w:r>
+      <w:r>
+        <w:rPr>
+          <w:rFonts w:asciiTheme="minorEastAsia" w:hAnsiTheme="minorEastAsia" w:cstheme="minorHAnsi"/>
+          <w:sz w:val="24"/>
+          <w:szCs w:val="24"/>
+        </w:rPr>
+        <w:t>upper</w:t>
+      </w:r>
+      <w:r>
+        <w:rPr>
+          <w:rFonts w:asciiTheme="minorEastAsia" w:hAnsiTheme="minorEastAsia" w:cstheme="minorHAnsi"/>
+          <w:sz w:val="24"/>
+          <w:szCs w:val="24"/>
+        </w:rPr>
+        <w:t xml:space="preserve"> probe affects the temperature of the </w:t>
+      </w:r>
+      <w:r>
+        <w:rPr>
+          <w:rFonts w:asciiTheme="minorEastAsia" w:hAnsiTheme="minorEastAsia" w:cstheme="minorHAnsi"/>
+          <w:sz w:val="24"/>
+          <w:szCs w:val="24"/>
+        </w:rPr>
+        <w:t>lower</w:t>
+      </w:r>
+      <w:r>
+        <w:rPr>
+          <w:rFonts w:asciiTheme="minorEastAsia" w:hAnsiTheme="minorEastAsia" w:cstheme="minorHAnsi"/>
+          <w:sz w:val="24"/>
+          <w:szCs w:val="24"/>
+        </w:rPr>
+        <w:t xml:space="preserve"> probe. The temperature differences between the two probes can therefore be transformed into sap flux density, or how </w:t>
+      </w:r>
+      <w:r>
+        <w:rPr>
+          <w:rFonts w:asciiTheme="minorEastAsia" w:hAnsiTheme="minorEastAsia" w:cstheme="minorHAnsi"/>
+          <w:sz w:val="24"/>
+          <w:szCs w:val="24"/>
+        </w:rPr>
+        <w:t>quickly</w:t>
+      </w:r>
+      <w:r>
+        <w:rPr>
+          <w:rFonts w:asciiTheme="minorEastAsia" w:hAnsiTheme="minorEastAsia" w:cstheme="minorHAnsi"/>
+          <w:sz w:val="24"/>
+          <w:szCs w:val="24"/>
+        </w:rPr>
+        <w:t xml:space="preserve"> water is passing through xylem</w:t>
+      </w:r>
+      <w:r>
+        <w:rPr>
+          <w:rFonts w:asciiTheme="minorEastAsia" w:hAnsiTheme="minorEastAsia" w:cstheme="minorHAnsi"/>
+          <w:sz w:val="24"/>
+          <w:szCs w:val="24"/>
+        </w:rPr>
+        <w:t xml:space="preserve"> using the empirical function </w:t>
+      </w:r>
+      <w:proofErr w:type="spellStart"/>
+      <w:r>
+        <w:rPr>
+          <w:rFonts w:asciiTheme="minorEastAsia" w:hAnsiTheme="minorEastAsia" w:cstheme="minorHAnsi"/>
+          <w:sz w:val="24"/>
+          <w:szCs w:val="24"/>
+        </w:rPr>
+        <w:t>Fd</w:t>
+      </w:r>
+      <w:proofErr w:type="spellEnd"/>
+      <w:r>
+        <w:rPr>
+          <w:rFonts w:asciiTheme="minorEastAsia" w:hAnsiTheme="minorEastAsia" w:cstheme="minorHAnsi"/>
+          <w:sz w:val="24"/>
+          <w:szCs w:val="24"/>
+        </w:rPr>
+        <w:t xml:space="preserve"> = 119 *k</w:t>
+      </w:r>
+      <w:r>
+        <w:rPr>
+          <w:rFonts w:asciiTheme="minorEastAsia" w:hAnsiTheme="minorEastAsia" w:cstheme="minorHAnsi"/>
+          <w:sz w:val="24"/>
+          <w:szCs w:val="24"/>
+        </w:rPr>
+        <w:t>^</w:t>
+      </w:r>
+      <w:r>
+        <w:rPr>
+          <w:rFonts w:asciiTheme="minorEastAsia" w:hAnsiTheme="minorEastAsia" w:cstheme="minorHAnsi"/>
+          <w:sz w:val="24"/>
+          <w:szCs w:val="24"/>
+        </w:rPr>
+        <w:t>1.231</w:t>
+      </w:r>
+      <w:r>
+        <w:rPr>
+          <w:rFonts w:asciiTheme="minorEastAsia" w:hAnsiTheme="minorEastAsia" w:cstheme="minorHAnsi"/>
+          <w:sz w:val="24"/>
+          <w:szCs w:val="24"/>
+        </w:rPr>
+        <w:t xml:space="preserve">, where </w:t>
+      </w:r>
+      <w:proofErr w:type="spellStart"/>
+      <w:r>
+        <w:rPr>
+          <w:rFonts w:asciiTheme="minorEastAsia" w:hAnsiTheme="minorEastAsia" w:cstheme="minorHAnsi"/>
+          <w:sz w:val="24"/>
+          <w:szCs w:val="24"/>
+        </w:rPr>
+        <w:t>Fd</w:t>
+      </w:r>
+      <w:proofErr w:type="spellEnd"/>
+      <w:r>
+        <w:rPr>
+          <w:rFonts w:asciiTheme="minorEastAsia" w:hAnsiTheme="minorEastAsia" w:cstheme="minorHAnsi"/>
+          <w:sz w:val="24"/>
+          <w:szCs w:val="24"/>
+        </w:rPr>
+        <w:t xml:space="preserve"> </w:t>
+      </w:r>
+      <w:r>
+        <w:rPr>
+          <w:rFonts w:asciiTheme="minorEastAsia" w:hAnsiTheme="minorEastAsia" w:cstheme="minorHAnsi"/>
+          <w:sz w:val="24"/>
+          <w:szCs w:val="24"/>
+        </w:rPr>
+        <w:lastRenderedPageBreak/>
+        <w:t>is sap flux density (g H2O/m-2/s-1) and k is the flow index calculated from the temperature differential between heated and non-heated probes</w:t>
+      </w:r>
+      <w:r>
+        <w:rPr>
+          <w:rFonts w:asciiTheme="minorEastAsia" w:hAnsiTheme="minorEastAsia" w:cstheme="minorHAnsi"/>
+          <w:sz w:val="24"/>
+          <w:szCs w:val="24"/>
+        </w:rPr>
+        <w:t xml:space="preserve">. From the point measurements, we can </w:t>
+      </w:r>
+      <w:r>
+        <w:rPr>
+          <w:rFonts w:asciiTheme="minorEastAsia" w:hAnsiTheme="minorEastAsia" w:cstheme="minorHAnsi"/>
+          <w:sz w:val="24"/>
+          <w:szCs w:val="24"/>
+        </w:rPr>
+        <w:t xml:space="preserve">scale </w:t>
+      </w:r>
+      <w:r>
+        <w:rPr>
+          <w:rFonts w:asciiTheme="minorEastAsia" w:hAnsiTheme="minorEastAsia" w:cstheme="minorHAnsi"/>
+          <w:sz w:val="24"/>
+          <w:szCs w:val="24"/>
+        </w:rPr>
+        <w:t xml:space="preserve">it </w:t>
+      </w:r>
+      <w:r>
+        <w:rPr>
+          <w:rFonts w:asciiTheme="minorEastAsia" w:hAnsiTheme="minorEastAsia" w:cstheme="minorHAnsi"/>
+          <w:sz w:val="24"/>
+          <w:szCs w:val="24"/>
+        </w:rPr>
+        <w:t xml:space="preserve">up </w:t>
+      </w:r>
+      <w:r>
+        <w:rPr>
+          <w:rFonts w:asciiTheme="minorEastAsia" w:hAnsiTheme="minorEastAsia" w:cstheme="minorHAnsi"/>
+          <w:sz w:val="24"/>
+          <w:szCs w:val="24"/>
+        </w:rPr>
+        <w:t xml:space="preserve">to tree-level and stand-level transpiration using sapwood area. </w:t>
+      </w:r>
+    </w:p>
+    <w:p>
+      <w:pPr>
+        <w:spacing w:after="0" w:line="480" w:lineRule="auto"/>
+        <w:rPr>
+          <w:rFonts w:asciiTheme="minorEastAsia" w:hAnsiTheme="minorEastAsia" w:cstheme="minorHAnsi"/>
+          <w:b/>
+          <w:bCs/>
           <w:sz w:val="28"/>
           <w:szCs w:val="28"/>
-          <w:u w:val="single"/>
-        </w:rPr>
-      </w:pPr>
-      <w:r>
-        <w:rPr>
-          <w:rFonts w:asciiTheme="minorEastAsia" w:hAnsiTheme="minorEastAsia" w:cstheme="minorHAnsi"/>
+        </w:rPr>
+      </w:pPr>
+      <w:r>
+        <w:rPr>
+          <w:rFonts w:asciiTheme="minorEastAsia" w:hAnsiTheme="minorEastAsia" w:cstheme="minorHAnsi"/>
+          <w:b/>
+          <w:bCs/>
           <w:sz w:val="28"/>
           <w:szCs w:val="28"/>
-          <w:u w:val="single"/>
-        </w:rPr>
-        <w:lastRenderedPageBreak/>
-        <w:t>Table of Contents</w:t>
-      </w:r>
-    </w:p>
-    <w:p>
-      <w:pPr>
-        <w:spacing w:after="0" w:line="480" w:lineRule="auto"/>
-      </w:pPr>
-    </w:p>
-    <w:p>
-      <w:pPr>
-        <w:spacing w:after="0" w:line="480" w:lineRule="auto"/>
-      </w:pPr>
-    </w:p>
-    <w:p>
-      <w:pPr>
-        <w:spacing w:after="0" w:line="480" w:lineRule="auto"/>
-      </w:pPr>
-    </w:p>
-    <w:p>
-      <w:pPr>
-        <w:spacing w:after="0" w:line="480" w:lineRule="auto"/>
-      </w:pPr>
-    </w:p>
-    <w:p>
-      <w:pPr>
-        <w:spacing w:after="0" w:line="480" w:lineRule="auto"/>
-      </w:pPr>
-    </w:p>
-    <w:p>
-      <w:pPr>
-        <w:spacing w:after="0" w:line="480" w:lineRule="auto"/>
-      </w:pPr>
-    </w:p>
-    <w:p>
-      <w:pPr>
-        <w:spacing w:after="0" w:line="480" w:lineRule="auto"/>
-      </w:pPr>
-    </w:p>
-    <w:p>
-      <w:pPr>
-        <w:spacing w:after="0" w:line="480" w:lineRule="auto"/>
-      </w:pPr>
-    </w:p>
-    <w:p>
-      <w:pPr>
-        <w:spacing w:after="0" w:line="480" w:lineRule="auto"/>
-      </w:pPr>
-    </w:p>
-    <w:p>
-      <w:pPr>
-        <w:spacing w:after="0" w:line="480" w:lineRule="auto"/>
-      </w:pPr>
-    </w:p>
-    <w:p>
-      <w:pPr>
-        <w:spacing w:after="0" w:line="480" w:lineRule="auto"/>
-      </w:pPr>
-    </w:p>
-    <w:p>
-      <w:pPr>
-        <w:spacing w:after="0" w:line="480" w:lineRule="auto"/>
-      </w:pPr>
-    </w:p>
-    <w:p>
-      <w:pPr>
-        <w:spacing w:after="0" w:line="480" w:lineRule="auto"/>
-      </w:pPr>
-    </w:p>
-    <w:p>
-      <w:pPr>
-        <w:spacing w:after="0" w:line="480" w:lineRule="auto"/>
-      </w:pPr>
-    </w:p>
-    <w:p>
-      <w:pPr>
-        <w:spacing w:after="0" w:line="480" w:lineRule="auto"/>
-      </w:pPr>
-    </w:p>
-    <w:p>
-      <w:pPr>
-        <w:spacing w:after="0" w:line="480" w:lineRule="auto"/>
-      </w:pPr>
-    </w:p>
-    <w:p>
-      <w:pPr>
-        <w:spacing w:after="0" w:line="480" w:lineRule="auto"/>
-      </w:pPr>
-    </w:p>
-    <w:p>
-      <w:pPr>
-        <w:spacing w:after="0" w:line="480" w:lineRule="auto"/>
-      </w:pPr>
-    </w:p>
-    <w:p>
-      <w:pPr>
-        <w:spacing w:after="0" w:line="480" w:lineRule="auto"/>
-      </w:pPr>
-    </w:p>
-    <w:p>
-      <w:pPr>
-        <w:spacing w:after="0" w:line="480" w:lineRule="auto"/>
-      </w:pPr>
-    </w:p>
-    <w:p>
-      <w:pPr>
-        <w:spacing w:after="0" w:line="480" w:lineRule="auto"/>
-      </w:pPr>
-    </w:p>
-    <w:p>
-      <w:pPr>
-        <w:spacing w:after="0" w:line="480" w:lineRule="auto"/>
-      </w:pPr>
-    </w:p>
-    <w:p>
-      <w:pPr>
-        <w:spacing w:after="0" w:line="480" w:lineRule="auto"/>
-      </w:pPr>
-    </w:p>
-    <w:p>
-      <w:pPr>
-        <w:spacing w:after="0" w:line="480" w:lineRule="auto"/>
-        <w:rPr>
-          <w:rFonts w:asciiTheme="minorEastAsia" w:hAnsiTheme="minorEastAsia" w:cstheme="minorHAnsi"/>
+        </w:rPr>
+        <w:t xml:space="preserve">1.1 </w:t>
+      </w:r>
+      <w:r>
+        <w:rPr>
+          <w:rFonts w:asciiTheme="minorEastAsia" w:hAnsiTheme="minorEastAsia" w:cstheme="minorHAnsi"/>
+          <w:b/>
+          <w:bCs/>
           <w:sz w:val="28"/>
           <w:szCs w:val="28"/>
-          <w:u w:val="single"/>
-        </w:rPr>
-      </w:pPr>
-      <w:r>
-        <w:rPr>
-          <w:rFonts w:asciiTheme="minorEastAsia" w:hAnsiTheme="minorEastAsia" w:cstheme="minorHAnsi"/>
+        </w:rPr>
+        <w:t>Goals &amp; Objectives</w:t>
+      </w:r>
+    </w:p>
+    <w:p>
+      <w:pPr>
+        <w:spacing w:after="0" w:line="480" w:lineRule="auto"/>
+        <w:ind w:firstLine="720"/>
+        <w:rPr>
+          <w:rFonts w:asciiTheme="minorEastAsia" w:hAnsiTheme="minorEastAsia" w:cstheme="minorHAnsi"/>
+          <w:sz w:val="24"/>
+          <w:szCs w:val="24"/>
+        </w:rPr>
+      </w:pPr>
+      <w:r>
+        <w:rPr>
+          <w:rFonts w:asciiTheme="minorEastAsia" w:hAnsiTheme="minorEastAsia" w:cstheme="minorHAnsi"/>
+          <w:sz w:val="24"/>
+          <w:szCs w:val="24"/>
+        </w:rPr>
+        <w:t>In this MP, we test</w:t>
+      </w:r>
+      <w:r>
+        <w:rPr>
+          <w:rFonts w:asciiTheme="minorEastAsia" w:hAnsiTheme="minorEastAsia" w:cstheme="minorHAnsi"/>
+          <w:sz w:val="24"/>
+          <w:szCs w:val="24"/>
+        </w:rPr>
+        <w:t>ed</w:t>
+      </w:r>
+      <w:r>
+        <w:rPr>
+          <w:rFonts w:asciiTheme="minorEastAsia" w:hAnsiTheme="minorEastAsia" w:cstheme="minorHAnsi"/>
+          <w:sz w:val="24"/>
+          <w:szCs w:val="24"/>
+        </w:rPr>
+        <w:t xml:space="preserve"> two biotic factors that theoretically affect transpiration: crown architecture and planting density. </w:t>
+      </w:r>
+      <w:r>
+        <w:rPr>
+          <w:rFonts w:asciiTheme="minorEastAsia" w:hAnsiTheme="minorEastAsia" w:cstheme="minorHAnsi"/>
+          <w:sz w:val="24"/>
+          <w:szCs w:val="24"/>
+        </w:rPr>
+        <w:t>F</w:t>
+      </w:r>
+      <w:r>
+        <w:rPr>
+          <w:rFonts w:asciiTheme="minorEastAsia" w:hAnsiTheme="minorEastAsia" w:cstheme="minorHAnsi"/>
+          <w:sz w:val="24"/>
+          <w:szCs w:val="24"/>
+        </w:rPr>
+        <w:t xml:space="preserve">our genetic entries </w:t>
+      </w:r>
+      <w:r>
+        <w:rPr>
+          <w:rFonts w:asciiTheme="minorEastAsia" w:hAnsiTheme="minorEastAsia" w:cstheme="minorHAnsi"/>
+          <w:sz w:val="24"/>
+          <w:szCs w:val="24"/>
+        </w:rPr>
+        <w:t>were</w:t>
+      </w:r>
+      <w:r>
+        <w:rPr>
+          <w:rFonts w:asciiTheme="minorEastAsia" w:hAnsiTheme="minorEastAsia" w:cstheme="minorHAnsi"/>
+          <w:sz w:val="24"/>
+          <w:szCs w:val="24"/>
+        </w:rPr>
+        <w:t xml:space="preserve"> chosen to represent different crown architectures</w:t>
+      </w:r>
+      <w:r>
+        <w:rPr>
+          <w:rFonts w:asciiTheme="minorEastAsia" w:hAnsiTheme="minorEastAsia" w:cstheme="minorHAnsi"/>
+          <w:sz w:val="24"/>
+          <w:szCs w:val="24"/>
+        </w:rPr>
+        <w:t xml:space="preserve"> that represent narrow and broad crown ideotypes</w:t>
+      </w:r>
+      <w:r>
+        <w:rPr>
+          <w:rFonts w:asciiTheme="minorEastAsia" w:hAnsiTheme="minorEastAsia" w:cstheme="minorHAnsi"/>
+          <w:sz w:val="24"/>
+          <w:szCs w:val="24"/>
+        </w:rPr>
+        <w:t xml:space="preserve">. We </w:t>
+      </w:r>
+      <w:r>
+        <w:rPr>
+          <w:rFonts w:asciiTheme="minorEastAsia" w:hAnsiTheme="minorEastAsia" w:cstheme="minorHAnsi"/>
+          <w:sz w:val="24"/>
+          <w:szCs w:val="24"/>
+        </w:rPr>
+        <w:t>were</w:t>
+      </w:r>
+      <w:r>
+        <w:rPr>
+          <w:rFonts w:asciiTheme="minorEastAsia" w:hAnsiTheme="minorEastAsia" w:cstheme="minorHAnsi"/>
+          <w:sz w:val="24"/>
+          <w:szCs w:val="24"/>
+        </w:rPr>
+        <w:t xml:space="preserve"> interested in how water costs might differ for each ideotype and planting density, along with their interactions.</w:t>
+      </w:r>
+      <w:r>
+        <w:rPr>
+          <w:rFonts w:asciiTheme="minorEastAsia" w:hAnsiTheme="minorEastAsia" w:cstheme="minorHAnsi"/>
+          <w:sz w:val="24"/>
+          <w:szCs w:val="24"/>
+        </w:rPr>
+        <w:t xml:space="preserve"> </w:t>
+      </w:r>
+      <w:r>
+        <w:rPr>
+          <w:rFonts w:asciiTheme="minorEastAsia" w:hAnsiTheme="minorEastAsia" w:cstheme="minorHAnsi"/>
+          <w:sz w:val="24"/>
+          <w:szCs w:val="24"/>
+        </w:rPr>
+        <w:t>We also want</w:t>
+      </w:r>
+      <w:r>
+        <w:rPr>
+          <w:rFonts w:asciiTheme="minorEastAsia" w:hAnsiTheme="minorEastAsia" w:cstheme="minorHAnsi"/>
+          <w:sz w:val="24"/>
+          <w:szCs w:val="24"/>
+        </w:rPr>
+        <w:t>ed</w:t>
+      </w:r>
+      <w:r>
+        <w:rPr>
+          <w:rFonts w:asciiTheme="minorEastAsia" w:hAnsiTheme="minorEastAsia" w:cstheme="minorHAnsi"/>
+          <w:sz w:val="24"/>
+          <w:szCs w:val="24"/>
+        </w:rPr>
+        <w:t xml:space="preserve"> to test the variation in responses to environmental factors</w:t>
+      </w:r>
+      <w:r>
+        <w:rPr>
+          <w:rFonts w:asciiTheme="minorEastAsia" w:hAnsiTheme="minorEastAsia" w:cstheme="minorHAnsi"/>
+          <w:sz w:val="24"/>
+          <w:szCs w:val="24"/>
+        </w:rPr>
+        <w:t xml:space="preserve">. We </w:t>
+      </w:r>
+      <w:r>
+        <w:rPr>
+          <w:rFonts w:asciiTheme="minorEastAsia" w:hAnsiTheme="minorEastAsia" w:cstheme="minorHAnsi"/>
+          <w:sz w:val="24"/>
+          <w:szCs w:val="24"/>
+        </w:rPr>
+        <w:t>evaluate</w:t>
+      </w:r>
+      <w:r>
+        <w:rPr>
+          <w:rFonts w:asciiTheme="minorEastAsia" w:hAnsiTheme="minorEastAsia" w:cstheme="minorHAnsi"/>
+          <w:sz w:val="24"/>
+          <w:szCs w:val="24"/>
+        </w:rPr>
+        <w:t>d</w:t>
+      </w:r>
+      <w:r>
+        <w:rPr>
+          <w:rFonts w:asciiTheme="minorEastAsia" w:hAnsiTheme="minorEastAsia" w:cstheme="minorHAnsi"/>
+          <w:sz w:val="24"/>
+          <w:szCs w:val="24"/>
+        </w:rPr>
+        <w:t xml:space="preserve"> whether there is a difference in how each treatment group respond to VPD</w:t>
+      </w:r>
+      <w:r>
+        <w:rPr>
+          <w:rFonts w:asciiTheme="minorEastAsia" w:hAnsiTheme="minorEastAsia" w:cstheme="minorHAnsi"/>
+          <w:sz w:val="24"/>
+          <w:szCs w:val="24"/>
+        </w:rPr>
+        <w:t>; b</w:t>
+      </w:r>
+      <w:r>
+        <w:rPr>
+          <w:rFonts w:asciiTheme="minorEastAsia" w:hAnsiTheme="minorEastAsia" w:cstheme="minorHAnsi"/>
+          <w:sz w:val="24"/>
+          <w:szCs w:val="24"/>
+        </w:rPr>
+        <w:t xml:space="preserve">ecause the stomata closure response can change transpiration drastically, we </w:t>
+      </w:r>
+      <w:r>
+        <w:rPr>
+          <w:rFonts w:asciiTheme="minorEastAsia" w:hAnsiTheme="minorEastAsia" w:cstheme="minorHAnsi"/>
+          <w:sz w:val="24"/>
+          <w:szCs w:val="24"/>
+        </w:rPr>
+        <w:t>were</w:t>
+      </w:r>
+      <w:r>
+        <w:rPr>
+          <w:rFonts w:asciiTheme="minorEastAsia" w:hAnsiTheme="minorEastAsia" w:cstheme="minorHAnsi"/>
+          <w:sz w:val="24"/>
+          <w:szCs w:val="24"/>
+        </w:rPr>
+        <w:t xml:space="preserve"> also interested in how P. </w:t>
+      </w:r>
+      <w:proofErr w:type="spellStart"/>
+      <w:r>
+        <w:rPr>
+          <w:rFonts w:asciiTheme="minorEastAsia" w:hAnsiTheme="minorEastAsia" w:cstheme="minorHAnsi"/>
+          <w:sz w:val="24"/>
+          <w:szCs w:val="24"/>
+        </w:rPr>
+        <w:t>taeda</w:t>
+      </w:r>
+      <w:proofErr w:type="spellEnd"/>
+      <w:r>
+        <w:rPr>
+          <w:rFonts w:asciiTheme="minorEastAsia" w:hAnsiTheme="minorEastAsia" w:cstheme="minorHAnsi"/>
+          <w:sz w:val="24"/>
+          <w:szCs w:val="24"/>
+        </w:rPr>
+        <w:t xml:space="preserve"> transpiration responds to VPD </w:t>
+      </w:r>
+      <w:r>
+        <w:rPr>
+          <w:rFonts w:asciiTheme="minorEastAsia" w:hAnsiTheme="minorEastAsia" w:cstheme="minorHAnsi"/>
+          <w:sz w:val="24"/>
+          <w:szCs w:val="24"/>
+        </w:rPr>
+        <w:t>with seasonal changes in</w:t>
+      </w:r>
+      <w:r>
+        <w:rPr>
+          <w:rFonts w:asciiTheme="minorEastAsia" w:hAnsiTheme="minorEastAsia" w:cstheme="minorHAnsi"/>
+          <w:sz w:val="24"/>
+          <w:szCs w:val="24"/>
+        </w:rPr>
+        <w:t xml:space="preserve"> soil moisture.</w:t>
+      </w:r>
+    </w:p>
+    <w:p>
+      <w:pPr>
+        <w:spacing w:after="0" w:line="480" w:lineRule="auto"/>
+        <w:ind w:firstLine="720"/>
+        <w:rPr>
+          <w:rFonts w:asciiTheme="minorEastAsia" w:hAnsiTheme="minorEastAsia" w:cstheme="minorHAnsi"/>
+          <w:sz w:val="24"/>
+          <w:szCs w:val="24"/>
+        </w:rPr>
+      </w:pPr>
+      <w:r>
+        <w:rPr>
+          <w:rFonts w:asciiTheme="minorEastAsia" w:hAnsiTheme="minorEastAsia" w:cstheme="minorHAnsi"/>
+          <w:sz w:val="24"/>
+          <w:szCs w:val="24"/>
+        </w:rPr>
+        <w:t xml:space="preserve">This Master’s Project (MP) exists as part of a larger project collaborated between United States Forest Service (USFS), North Carolina State University, Virginia Tech, and Federal University of Santa Catarina, Brazil. The larger study is a long-term silviculture (three planting densities), site (North Carolina Coastal Plain, Virginia Piedmont, and Brazil), and genetic (six genotypes) experiment in efforts to further understand P. </w:t>
+      </w:r>
+      <w:proofErr w:type="spellStart"/>
+      <w:r>
+        <w:rPr>
+          <w:rFonts w:asciiTheme="minorEastAsia" w:hAnsiTheme="minorEastAsia" w:cstheme="minorHAnsi"/>
+          <w:sz w:val="24"/>
+          <w:szCs w:val="24"/>
+        </w:rPr>
+        <w:t>taeda</w:t>
+      </w:r>
+      <w:proofErr w:type="spellEnd"/>
+      <w:r>
+        <w:rPr>
+          <w:rFonts w:asciiTheme="minorEastAsia" w:hAnsiTheme="minorEastAsia" w:cstheme="minorHAnsi"/>
+          <w:sz w:val="24"/>
+          <w:szCs w:val="24"/>
+        </w:rPr>
+        <w:t xml:space="preserve"> </w:t>
+      </w:r>
+      <w:r>
+        <w:rPr>
+          <w:rFonts w:asciiTheme="minorEastAsia" w:hAnsiTheme="minorEastAsia" w:cstheme="minorHAnsi"/>
+          <w:sz w:val="24"/>
+          <w:szCs w:val="24"/>
+        </w:rPr>
+        <w:lastRenderedPageBreak/>
+        <w:t xml:space="preserve">physiology. This Master Project focuses on the Virginia site intending to assess the variation in P. </w:t>
+      </w:r>
+      <w:proofErr w:type="spellStart"/>
+      <w:r>
+        <w:rPr>
+          <w:rFonts w:asciiTheme="minorEastAsia" w:hAnsiTheme="minorEastAsia" w:cstheme="minorHAnsi"/>
+          <w:sz w:val="24"/>
+          <w:szCs w:val="24"/>
+        </w:rPr>
+        <w:t>taeda</w:t>
+      </w:r>
+      <w:proofErr w:type="spellEnd"/>
+      <w:r>
+        <w:rPr>
+          <w:rFonts w:asciiTheme="minorEastAsia" w:hAnsiTheme="minorEastAsia" w:cstheme="minorHAnsi"/>
+          <w:sz w:val="24"/>
+          <w:szCs w:val="24"/>
+        </w:rPr>
+        <w:t xml:space="preserve"> water use.</w:t>
+      </w:r>
+    </w:p>
+    <w:p>
+      <w:pPr>
+        <w:spacing w:after="0" w:line="480" w:lineRule="auto"/>
+        <w:rPr>
+          <w:rFonts w:asciiTheme="minorEastAsia" w:hAnsiTheme="minorEastAsia" w:cstheme="minorHAnsi"/>
+          <w:sz w:val="24"/>
+          <w:szCs w:val="24"/>
+        </w:rPr>
+      </w:pPr>
+      <w:r>
+        <w:rPr>
+          <w:rFonts w:asciiTheme="minorEastAsia" w:hAnsiTheme="minorEastAsia" w:cstheme="minorHAnsi"/>
+          <w:sz w:val="24"/>
+          <w:szCs w:val="24"/>
+        </w:rPr>
+        <w:t xml:space="preserve">Goals: </w:t>
+      </w:r>
+    </w:p>
+    <w:p>
+      <w:pPr>
+        <w:spacing w:after="0" w:line="480" w:lineRule="auto"/>
+        <w:rPr>
+          <w:rFonts w:asciiTheme="minorEastAsia" w:hAnsiTheme="minorEastAsia" w:cstheme="minorHAnsi"/>
+          <w:sz w:val="24"/>
+          <w:szCs w:val="24"/>
+        </w:rPr>
+      </w:pPr>
+      <w:r>
+        <w:rPr>
+          <w:rFonts w:asciiTheme="minorEastAsia" w:hAnsiTheme="minorEastAsia" w:cstheme="minorHAnsi"/>
+          <w:sz w:val="24"/>
+          <w:szCs w:val="24"/>
+        </w:rPr>
+        <w:t>•</w:t>
+      </w:r>
+      <w:r>
+        <w:rPr>
+          <w:rFonts w:asciiTheme="minorEastAsia" w:hAnsiTheme="minorEastAsia" w:cstheme="minorHAnsi"/>
+          <w:sz w:val="24"/>
+          <w:szCs w:val="24"/>
+        </w:rPr>
+        <w:tab/>
+        <w:t xml:space="preserve">To enhance the understanding of P. </w:t>
+      </w:r>
+      <w:proofErr w:type="spellStart"/>
+      <w:r>
+        <w:rPr>
+          <w:rFonts w:asciiTheme="minorEastAsia" w:hAnsiTheme="minorEastAsia" w:cstheme="minorHAnsi"/>
+          <w:sz w:val="24"/>
+          <w:szCs w:val="24"/>
+        </w:rPr>
+        <w:t>taeda</w:t>
+      </w:r>
+      <w:proofErr w:type="spellEnd"/>
+      <w:r>
+        <w:rPr>
+          <w:rFonts w:asciiTheme="minorEastAsia" w:hAnsiTheme="minorEastAsia" w:cstheme="minorHAnsi"/>
+          <w:sz w:val="24"/>
+          <w:szCs w:val="24"/>
+        </w:rPr>
+        <w:t xml:space="preserve"> physiology</w:t>
+      </w:r>
+      <w:r>
+        <w:rPr>
+          <w:rFonts w:asciiTheme="minorEastAsia" w:hAnsiTheme="minorEastAsia" w:cstheme="minorHAnsi"/>
+          <w:sz w:val="24"/>
+          <w:szCs w:val="24"/>
+        </w:rPr>
+        <w:t>.</w:t>
+      </w:r>
+    </w:p>
+    <w:p>
+      <w:pPr>
+        <w:spacing w:after="0" w:line="480" w:lineRule="auto"/>
+        <w:rPr>
+          <w:rFonts w:asciiTheme="minorEastAsia" w:hAnsiTheme="minorEastAsia" w:cstheme="minorHAnsi"/>
+          <w:sz w:val="24"/>
+          <w:szCs w:val="24"/>
+        </w:rPr>
+      </w:pPr>
+      <w:r>
+        <w:rPr>
+          <w:rFonts w:asciiTheme="minorEastAsia" w:hAnsiTheme="minorEastAsia" w:cstheme="minorHAnsi"/>
+          <w:sz w:val="24"/>
+          <w:szCs w:val="24"/>
+        </w:rPr>
+        <w:t xml:space="preserve">Objective:   </w:t>
+      </w:r>
+    </w:p>
+    <w:p>
+      <w:pPr>
+        <w:spacing w:after="0" w:line="480" w:lineRule="auto"/>
+        <w:rPr>
+          <w:rFonts w:asciiTheme="minorEastAsia" w:hAnsiTheme="minorEastAsia" w:cstheme="minorHAnsi"/>
+          <w:sz w:val="24"/>
+          <w:szCs w:val="24"/>
+        </w:rPr>
+      </w:pPr>
+      <w:r>
+        <w:rPr>
+          <w:rFonts w:asciiTheme="minorEastAsia" w:hAnsiTheme="minorEastAsia" w:cstheme="minorHAnsi"/>
+          <w:sz w:val="24"/>
+          <w:szCs w:val="24"/>
+        </w:rPr>
+        <w:t>•</w:t>
+      </w:r>
+      <w:r>
+        <w:rPr>
+          <w:rFonts w:asciiTheme="minorEastAsia" w:hAnsiTheme="minorEastAsia" w:cstheme="minorHAnsi"/>
+          <w:sz w:val="24"/>
+          <w:szCs w:val="24"/>
+        </w:rPr>
+        <w:tab/>
+        <w:t xml:space="preserve">To understand how P. </w:t>
+      </w:r>
+      <w:proofErr w:type="spellStart"/>
+      <w:r>
+        <w:rPr>
+          <w:rFonts w:asciiTheme="minorEastAsia" w:hAnsiTheme="minorEastAsia" w:cstheme="minorHAnsi"/>
+          <w:sz w:val="24"/>
+          <w:szCs w:val="24"/>
+        </w:rPr>
+        <w:t>taeda</w:t>
+      </w:r>
+      <w:proofErr w:type="spellEnd"/>
+      <w:r>
+        <w:rPr>
+          <w:rFonts w:asciiTheme="minorEastAsia" w:hAnsiTheme="minorEastAsia" w:cstheme="minorHAnsi"/>
+          <w:sz w:val="24"/>
+          <w:szCs w:val="24"/>
+        </w:rPr>
+        <w:t xml:space="preserve"> transpiration is affected by crown architecture and planting density, accounting for </w:t>
+      </w:r>
+      <w:r>
+        <w:rPr>
+          <w:rFonts w:asciiTheme="minorEastAsia" w:hAnsiTheme="minorEastAsia" w:cstheme="minorHAnsi"/>
+          <w:sz w:val="24"/>
+          <w:szCs w:val="24"/>
+        </w:rPr>
+        <w:t>variation in</w:t>
+      </w:r>
+      <w:r>
+        <w:rPr>
+          <w:rFonts w:asciiTheme="minorEastAsia" w:hAnsiTheme="minorEastAsia" w:cstheme="minorHAnsi"/>
+          <w:sz w:val="24"/>
+          <w:szCs w:val="24"/>
+        </w:rPr>
+        <w:t xml:space="preserve"> environmental parameters</w:t>
+      </w:r>
+      <w:r>
+        <w:rPr>
+          <w:rFonts w:asciiTheme="minorEastAsia" w:hAnsiTheme="minorEastAsia" w:cstheme="minorHAnsi"/>
+          <w:sz w:val="24"/>
+          <w:szCs w:val="24"/>
+        </w:rPr>
+        <w:t xml:space="preserve"> (VPD, soil moisture, and light availability)</w:t>
+      </w:r>
+      <w:r>
+        <w:rPr>
+          <w:rFonts w:asciiTheme="minorEastAsia" w:hAnsiTheme="minorEastAsia" w:cstheme="minorHAnsi"/>
+          <w:sz w:val="24"/>
+          <w:szCs w:val="24"/>
+        </w:rPr>
+        <w:t>, in efforts to answer the following sub questions:</w:t>
+      </w:r>
+    </w:p>
+    <w:p>
+      <w:pPr>
+        <w:spacing w:after="0" w:line="480" w:lineRule="auto"/>
+        <w:rPr>
+          <w:rFonts w:asciiTheme="minorEastAsia" w:hAnsiTheme="minorEastAsia" w:cstheme="minorHAnsi"/>
+          <w:sz w:val="24"/>
+          <w:szCs w:val="24"/>
+        </w:rPr>
+      </w:pPr>
+      <w:r>
+        <w:rPr>
+          <w:rFonts w:asciiTheme="minorEastAsia" w:hAnsiTheme="minorEastAsia" w:cstheme="minorHAnsi"/>
+          <w:sz w:val="24"/>
+          <w:szCs w:val="24"/>
+        </w:rPr>
+        <w:t>1.</w:t>
+      </w:r>
+      <w:r>
+        <w:rPr>
+          <w:rFonts w:asciiTheme="minorEastAsia" w:hAnsiTheme="minorEastAsia" w:cstheme="minorHAnsi"/>
+          <w:sz w:val="24"/>
+          <w:szCs w:val="24"/>
+        </w:rPr>
+        <w:tab/>
+        <w:t xml:space="preserve">Does transpiration vary with genotypes and planting densities?  </w:t>
+      </w:r>
+    </w:p>
+    <w:p>
+      <w:pPr>
+        <w:spacing w:after="0" w:line="480" w:lineRule="auto"/>
+        <w:rPr>
+          <w:rFonts w:asciiTheme="minorEastAsia" w:hAnsiTheme="minorEastAsia" w:cstheme="minorHAnsi"/>
+          <w:sz w:val="24"/>
+          <w:szCs w:val="24"/>
+        </w:rPr>
+      </w:pPr>
+      <w:r>
+        <w:rPr>
+          <w:rFonts w:asciiTheme="minorEastAsia" w:hAnsiTheme="minorEastAsia" w:cstheme="minorHAnsi"/>
+          <w:sz w:val="24"/>
+          <w:szCs w:val="24"/>
+        </w:rPr>
+        <w:t>2.</w:t>
+      </w:r>
+      <w:r>
+        <w:rPr>
+          <w:rFonts w:asciiTheme="minorEastAsia" w:hAnsiTheme="minorEastAsia" w:cstheme="minorHAnsi"/>
+          <w:sz w:val="24"/>
+          <w:szCs w:val="24"/>
+        </w:rPr>
+        <w:tab/>
+        <w:t>Does transpiration respond to VPD differently with different genotypes and planting densities?</w:t>
+      </w:r>
+    </w:p>
+    <w:p>
+      <w:pPr>
+        <w:spacing w:after="0" w:line="480" w:lineRule="auto"/>
+        <w:rPr>
+          <w:rFonts w:asciiTheme="minorEastAsia" w:hAnsiTheme="minorEastAsia" w:cstheme="minorHAnsi"/>
+          <w:sz w:val="24"/>
+          <w:szCs w:val="24"/>
+        </w:rPr>
+      </w:pPr>
+      <w:r>
+        <w:rPr>
+          <w:rFonts w:asciiTheme="minorEastAsia" w:hAnsiTheme="minorEastAsia" w:cstheme="minorHAnsi"/>
+          <w:sz w:val="24"/>
+          <w:szCs w:val="24"/>
+        </w:rPr>
+        <w:t>3.</w:t>
+      </w:r>
+      <w:r>
+        <w:rPr>
+          <w:rFonts w:asciiTheme="minorEastAsia" w:hAnsiTheme="minorEastAsia" w:cstheme="minorHAnsi"/>
+          <w:sz w:val="24"/>
+          <w:szCs w:val="24"/>
+        </w:rPr>
+        <w:tab/>
+        <w:t>Does response to VPD vary with different levels of soil moisture between genotypes and planting densities?</w:t>
+      </w:r>
+    </w:p>
+    <w:p>
+      <w:pPr>
+        <w:spacing w:after="0" w:line="480" w:lineRule="auto"/>
+        <w:rPr>
+          <w:rFonts w:asciiTheme="minorEastAsia" w:hAnsiTheme="minorEastAsia" w:cstheme="minorHAnsi"/>
+          <w:sz w:val="24"/>
+          <w:szCs w:val="24"/>
+        </w:rPr>
+      </w:pPr>
+    </w:p>
+    <w:p>
+      <w:pPr>
+        <w:spacing w:after="0" w:line="480" w:lineRule="auto"/>
+        <w:rPr>
+          <w:rFonts w:asciiTheme="minorEastAsia" w:hAnsiTheme="minorEastAsia" w:cstheme="minorHAnsi"/>
+          <w:b/>
+          <w:bCs/>
+          <w:sz w:val="32"/>
+          <w:szCs w:val="32"/>
+        </w:rPr>
+      </w:pPr>
+      <w:r>
+        <w:rPr>
+          <w:rFonts w:asciiTheme="minorEastAsia" w:hAnsiTheme="minorEastAsia" w:cstheme="minorHAnsi"/>
+          <w:b/>
+          <w:bCs/>
+          <w:sz w:val="32"/>
+          <w:szCs w:val="32"/>
+        </w:rPr>
+        <w:t xml:space="preserve">2 </w:t>
+      </w:r>
+      <w:r>
+        <w:rPr>
+          <w:rFonts w:asciiTheme="minorEastAsia" w:hAnsiTheme="minorEastAsia" w:cstheme="minorHAnsi"/>
+          <w:b/>
+          <w:bCs/>
+          <w:sz w:val="32"/>
+          <w:szCs w:val="32"/>
+        </w:rPr>
+        <w:t>Material and Methods</w:t>
+      </w:r>
+    </w:p>
+    <w:p>
+      <w:pPr>
+        <w:spacing w:after="0" w:line="480" w:lineRule="auto"/>
+        <w:rPr>
+          <w:rFonts w:asciiTheme="minorEastAsia" w:hAnsiTheme="minorEastAsia" w:cstheme="minorHAnsi"/>
+          <w:b/>
+          <w:bCs/>
           <w:sz w:val="28"/>
           <w:szCs w:val="28"/>
-          <w:u w:val="single"/>
-        </w:rPr>
-        <w:lastRenderedPageBreak/>
-        <w:t>Introduction</w:t>
-      </w:r>
-      <w:r>
-        <w:rPr>
-          <w:rFonts w:asciiTheme="minorEastAsia" w:hAnsiTheme="minorEastAsia" w:cstheme="minorHAnsi"/>
+        </w:rPr>
+      </w:pPr>
+      <w:r>
+        <w:rPr>
+          <w:rFonts w:asciiTheme="minorEastAsia" w:hAnsiTheme="minorEastAsia" w:cstheme="minorHAnsi"/>
+          <w:b/>
+          <w:bCs/>
           <w:sz w:val="28"/>
           <w:szCs w:val="28"/>
-          <w:u w:val="single"/>
-        </w:rPr>
-        <w:t xml:space="preserve"> </w:t>
-      </w:r>
-    </w:p>
-    <w:p>
-      <w:pPr>
-        <w:spacing w:after="0" w:line="480" w:lineRule="auto"/>
-        <w:ind w:firstLine="720"/>
-        <w:rPr>
-          <w:rFonts w:asciiTheme="minorEastAsia" w:hAnsiTheme="minorEastAsia" w:cstheme="minorHAnsi"/>
-          <w:sz w:val="24"/>
-          <w:szCs w:val="24"/>
-        </w:rPr>
-      </w:pPr>
-      <w:r>
-        <w:rPr>
-          <w:rFonts w:asciiTheme="minorEastAsia" w:hAnsiTheme="minorEastAsia" w:cstheme="minorHAnsi"/>
-          <w:sz w:val="24"/>
-          <w:szCs w:val="24"/>
-        </w:rPr>
-        <w:t>Water moves passively from soil into the atmosphere through the root, xylem, and shoots of trees, carrying necessary nutrients and supports photosynthesis (Sinha, 2004). Transpiration is defined as the amount of water used in this process (Hanrahan, 2011). Plant transpiration is an integrate part of local and global carbon and hydrological cycle (</w:t>
-      </w:r>
-      <w:proofErr w:type="spellStart"/>
-      <w:r>
-        <w:rPr>
-          <w:rFonts w:asciiTheme="minorEastAsia" w:hAnsiTheme="minorEastAsia" w:cstheme="minorHAnsi"/>
-          <w:sz w:val="24"/>
-          <w:szCs w:val="24"/>
-        </w:rPr>
-        <w:t>Jasechko</w:t>
-      </w:r>
-      <w:proofErr w:type="spellEnd"/>
-      <w:r>
-        <w:rPr>
-          <w:rFonts w:asciiTheme="minorEastAsia" w:hAnsiTheme="minorEastAsia" w:cstheme="minorHAnsi"/>
-          <w:sz w:val="24"/>
-          <w:szCs w:val="24"/>
-        </w:rPr>
-        <w:t xml:space="preserve"> et al., 2013). </w:t>
-      </w:r>
-    </w:p>
-    <w:p>
-      <w:pPr>
-        <w:spacing w:after="0" w:line="480" w:lineRule="auto"/>
-        <w:ind w:firstLine="720"/>
-        <w:rPr>
-          <w:rFonts w:asciiTheme="minorEastAsia" w:hAnsiTheme="minorEastAsia" w:cstheme="minorHAnsi"/>
-          <w:sz w:val="24"/>
-          <w:szCs w:val="24"/>
-        </w:rPr>
-      </w:pPr>
-      <w:r>
-        <w:rPr>
-          <w:rFonts w:asciiTheme="minorEastAsia" w:hAnsiTheme="minorEastAsia" w:cstheme="minorHAnsi"/>
-          <w:sz w:val="24"/>
-          <w:szCs w:val="24"/>
-        </w:rPr>
-        <w:t>Transpiration</w:t>
-      </w:r>
-      <w:r>
-        <w:rPr>
-          <w:rFonts w:asciiTheme="minorEastAsia" w:hAnsiTheme="minorEastAsia" w:cstheme="minorHAnsi"/>
-          <w:sz w:val="24"/>
-          <w:szCs w:val="24"/>
-        </w:rPr>
-        <w:t xml:space="preserve"> responds to both biotic and abiotic factors including individual tree crown architecture, planting density, water content in the air, and soil moisture.</w:t>
-      </w:r>
-      <w:r>
-        <w:rPr>
-          <w:rFonts w:asciiTheme="minorEastAsia" w:hAnsiTheme="minorEastAsia" w:cstheme="minorHAnsi"/>
-          <w:sz w:val="24"/>
-          <w:szCs w:val="24"/>
-        </w:rPr>
-        <w:t xml:space="preserve"> </w:t>
-      </w:r>
-      <w:r>
-        <w:rPr>
-          <w:rFonts w:asciiTheme="minorEastAsia" w:hAnsiTheme="minorEastAsia" w:cstheme="minorHAnsi"/>
-          <w:sz w:val="24"/>
-          <w:szCs w:val="24"/>
-        </w:rPr>
-        <w:t>Transpiration changes with tree characteristics as the conductance of water flow varies with each tree’s morphology and physiology (Kimball, 2007). Crown architecture, or ideotype, is restricted to consistent morphological expressions including crown size, density, branching patterns, angle of leaves relative to each other, etc. (</w:t>
-      </w:r>
-      <w:proofErr w:type="spellStart"/>
-      <w:r>
-        <w:rPr>
-          <w:rFonts w:asciiTheme="minorEastAsia" w:hAnsiTheme="minorEastAsia" w:cstheme="minorHAnsi"/>
-          <w:sz w:val="24"/>
-          <w:szCs w:val="24"/>
-        </w:rPr>
-        <w:t>Dickmann</w:t>
-      </w:r>
-      <w:proofErr w:type="spellEnd"/>
-      <w:r>
-        <w:rPr>
-          <w:rFonts w:asciiTheme="minorEastAsia" w:hAnsiTheme="minorEastAsia" w:cstheme="minorHAnsi"/>
-          <w:sz w:val="24"/>
-          <w:szCs w:val="24"/>
-        </w:rPr>
-        <w:t>, 1985; Martin, Johnsen, &amp; White, 2001). Although it is innate with a tree’s genetic entry, the traits can be influenced by environmental factors (</w:t>
-      </w:r>
-      <w:proofErr w:type="spellStart"/>
-      <w:r>
-        <w:rPr>
-          <w:rFonts w:asciiTheme="minorEastAsia" w:hAnsiTheme="minorEastAsia" w:cstheme="minorHAnsi"/>
-          <w:sz w:val="24"/>
-          <w:szCs w:val="24"/>
-        </w:rPr>
-        <w:t>Carbaugh</w:t>
-      </w:r>
-      <w:proofErr w:type="spellEnd"/>
-      <w:r>
-        <w:rPr>
-          <w:rFonts w:asciiTheme="minorEastAsia" w:hAnsiTheme="minorEastAsia" w:cstheme="minorHAnsi"/>
-          <w:sz w:val="24"/>
-          <w:szCs w:val="24"/>
-        </w:rPr>
-        <w:t>, 2015). Crown ideotype largely defines leaf area, an important measure of plant growth and productivity as it determines light interception and transpiration (</w:t>
-      </w:r>
-      <w:proofErr w:type="spellStart"/>
-      <w:r>
-        <w:rPr>
-          <w:rFonts w:asciiTheme="minorEastAsia" w:hAnsiTheme="minorEastAsia" w:cstheme="minorHAnsi"/>
-          <w:sz w:val="24"/>
-          <w:szCs w:val="24"/>
-        </w:rPr>
-        <w:t>Vose</w:t>
-      </w:r>
-      <w:proofErr w:type="spellEnd"/>
-      <w:r>
-        <w:rPr>
-          <w:rFonts w:asciiTheme="minorEastAsia" w:hAnsiTheme="minorEastAsia" w:cstheme="minorHAnsi"/>
-          <w:sz w:val="24"/>
-          <w:szCs w:val="24"/>
-        </w:rPr>
-        <w:t xml:space="preserve"> &amp; Allen, 1988; Wright et al., 2004). </w:t>
-      </w:r>
-    </w:p>
-    <w:p>
-      <w:pPr>
-        <w:spacing w:after="0" w:line="480" w:lineRule="auto"/>
-        <w:ind w:firstLine="720"/>
-        <w:rPr>
-          <w:rFonts w:asciiTheme="minorEastAsia" w:hAnsiTheme="minorEastAsia" w:cstheme="minorHAnsi"/>
-          <w:sz w:val="24"/>
-          <w:szCs w:val="24"/>
-        </w:rPr>
-      </w:pPr>
-      <w:r>
-        <w:rPr>
-          <w:rFonts w:asciiTheme="minorEastAsia" w:hAnsiTheme="minorEastAsia" w:cstheme="minorHAnsi"/>
-          <w:sz w:val="24"/>
-          <w:szCs w:val="24"/>
-        </w:rPr>
-        <w:t xml:space="preserve">Spacing is a common silvicultural practice to meet various management objectives. Spacing regimes affect transpiration by manipulating the interactions between trees. High planting density promotes competition and reduces individual tree sizes (Carlson et al., 2009; Harms, Whitesell, &amp; </w:t>
-      </w:r>
-      <w:proofErr w:type="spellStart"/>
-      <w:r>
-        <w:rPr>
-          <w:rFonts w:asciiTheme="minorEastAsia" w:hAnsiTheme="minorEastAsia" w:cstheme="minorHAnsi"/>
-          <w:sz w:val="24"/>
-          <w:szCs w:val="24"/>
-        </w:rPr>
-        <w:t>DeBell</w:t>
-      </w:r>
-      <w:proofErr w:type="spellEnd"/>
-      <w:r>
-        <w:rPr>
-          <w:rFonts w:asciiTheme="minorEastAsia" w:hAnsiTheme="minorEastAsia" w:cstheme="minorHAnsi"/>
-          <w:sz w:val="24"/>
-          <w:szCs w:val="24"/>
-        </w:rPr>
-        <w:t>, 2000), thus encourages narrow crown development—</w:t>
-      </w:r>
-      <w:r>
-        <w:rPr>
-          <w:rFonts w:asciiTheme="minorEastAsia" w:hAnsiTheme="minorEastAsia" w:cstheme="minorHAnsi"/>
-          <w:sz w:val="24"/>
-          <w:szCs w:val="24"/>
-        </w:rPr>
-        <w:lastRenderedPageBreak/>
-        <w:t xml:space="preserve">vice versa for low planting density. Past study has proven that low planting density of P. </w:t>
-      </w:r>
-      <w:proofErr w:type="spellStart"/>
-      <w:r>
-        <w:rPr>
-          <w:rFonts w:asciiTheme="minorEastAsia" w:hAnsiTheme="minorEastAsia" w:cstheme="minorHAnsi"/>
-          <w:sz w:val="24"/>
-          <w:szCs w:val="24"/>
-        </w:rPr>
-        <w:t>taeda</w:t>
-      </w:r>
-      <w:proofErr w:type="spellEnd"/>
-      <w:r>
-        <w:rPr>
-          <w:rFonts w:asciiTheme="minorEastAsia" w:hAnsiTheme="minorEastAsia" w:cstheme="minorHAnsi"/>
-          <w:sz w:val="24"/>
-          <w:szCs w:val="24"/>
-        </w:rPr>
-        <w:t xml:space="preserve"> yields greater diameter branches and stem, foliage and branch biomass, leaf area and canopy density, longer-lived crown, lower height to live crown and lower foliage to branch mass ratio comparing to high planting density (Albaugh et al., 2019; Akers et al., 2012). </w:t>
-      </w:r>
-    </w:p>
-    <w:p>
-      <w:pPr>
-        <w:spacing w:after="0" w:line="480" w:lineRule="auto"/>
-        <w:ind w:firstLine="720"/>
-        <w:rPr>
-          <w:rFonts w:asciiTheme="minorEastAsia" w:hAnsiTheme="minorEastAsia" w:cstheme="minorHAnsi"/>
-          <w:sz w:val="24"/>
-          <w:szCs w:val="24"/>
-        </w:rPr>
-      </w:pPr>
-      <w:r>
-        <w:rPr>
-          <w:rFonts w:asciiTheme="minorEastAsia" w:hAnsiTheme="minorEastAsia" w:cstheme="minorHAnsi"/>
-          <w:sz w:val="24"/>
-          <w:szCs w:val="24"/>
-        </w:rPr>
-        <w:t xml:space="preserve">Because water movement follows a high to low water potential gradient, moving from wet to dryer places, the low water potential in the ambient air becomes the primary driving force deciding how much water is pulled out through leaf stomata (Freeman, 2014). This water potential, or how “wet/dry” the air is, can be expressed as vapor pressure deficit (VPD, </w:t>
-      </w:r>
-      <w:r>
-        <w:rPr>
-          <w:rFonts w:asciiTheme="minorEastAsia" w:hAnsiTheme="minorEastAsia" w:cstheme="minorHAnsi"/>
-          <w:sz w:val="24"/>
-          <w:szCs w:val="24"/>
-        </w:rPr>
-        <w:t xml:space="preserve">the </w:t>
-      </w:r>
-      <w:r>
-        <w:rPr>
-          <w:rFonts w:asciiTheme="minorEastAsia" w:hAnsiTheme="minorEastAsia" w:cstheme="minorHAnsi"/>
-          <w:sz w:val="24"/>
-          <w:szCs w:val="24"/>
-        </w:rPr>
-        <w:t>measure</w:t>
-      </w:r>
-      <w:r>
-        <w:rPr>
-          <w:rFonts w:asciiTheme="minorEastAsia" w:hAnsiTheme="minorEastAsia" w:cstheme="minorHAnsi"/>
-          <w:sz w:val="24"/>
-          <w:szCs w:val="24"/>
-        </w:rPr>
-        <w:t xml:space="preserve"> of </w:t>
-      </w:r>
-      <w:r>
-        <w:rPr>
-          <w:rFonts w:asciiTheme="minorEastAsia" w:hAnsiTheme="minorEastAsia" w:cstheme="minorHAnsi"/>
-          <w:sz w:val="24"/>
-          <w:szCs w:val="24"/>
-        </w:rPr>
-        <w:t>how much water is in the air versus the maximum amount of water vapor that can exist in that air</w:t>
-      </w:r>
-      <w:r>
-        <w:rPr>
-          <w:rFonts w:asciiTheme="minorEastAsia" w:hAnsiTheme="minorEastAsia" w:cstheme="minorHAnsi"/>
-          <w:sz w:val="24"/>
-          <w:szCs w:val="24"/>
-        </w:rPr>
-        <w:t xml:space="preserve"> or fully saturated air</w:t>
-      </w:r>
-      <w:r>
-        <w:rPr>
-          <w:rFonts w:asciiTheme="minorEastAsia" w:hAnsiTheme="minorEastAsia" w:cstheme="minorHAnsi"/>
-          <w:sz w:val="24"/>
-          <w:szCs w:val="24"/>
-        </w:rPr>
-        <w:t xml:space="preserve">) (Lawrence, 2005). </w:t>
-      </w:r>
-    </w:p>
-    <w:p>
-      <w:pPr>
-        <w:spacing w:after="0" w:line="480" w:lineRule="auto"/>
-        <w:ind w:firstLine="720"/>
-        <w:rPr>
-          <w:rFonts w:asciiTheme="minorEastAsia" w:hAnsiTheme="minorEastAsia" w:cstheme="minorHAnsi"/>
-          <w:sz w:val="24"/>
-          <w:szCs w:val="24"/>
-        </w:rPr>
-      </w:pPr>
-      <w:r>
-        <w:rPr>
-          <w:rFonts w:asciiTheme="minorEastAsia" w:hAnsiTheme="minorEastAsia" w:cstheme="minorHAnsi"/>
-          <w:sz w:val="24"/>
-          <w:szCs w:val="24"/>
-        </w:rPr>
-        <w:t>Soil w</w:t>
-      </w:r>
-      <w:r>
-        <w:rPr>
-          <w:rFonts w:asciiTheme="minorEastAsia" w:hAnsiTheme="minorEastAsia" w:cstheme="minorHAnsi"/>
-          <w:sz w:val="24"/>
-          <w:szCs w:val="24"/>
-        </w:rPr>
-        <w:t xml:space="preserve">ater availability is another critical consideration especially when we are facing the challenge of climate change, as drought is the primary factor contributing to reduced productivity and increased mortality (Allen et al., 2010). Zhao and Running (2009) estimated a drought-induced reduction of 0.55 </w:t>
-      </w:r>
-      <w:proofErr w:type="spellStart"/>
-      <w:r>
-        <w:rPr>
-          <w:rFonts w:asciiTheme="minorEastAsia" w:hAnsiTheme="minorEastAsia" w:cstheme="minorHAnsi"/>
-          <w:sz w:val="24"/>
-          <w:szCs w:val="24"/>
-        </w:rPr>
-        <w:t>petagram</w:t>
-      </w:r>
-      <w:proofErr w:type="spellEnd"/>
-      <w:r>
-        <w:rPr>
-          <w:rFonts w:asciiTheme="minorEastAsia" w:hAnsiTheme="minorEastAsia" w:cstheme="minorHAnsi"/>
-          <w:sz w:val="24"/>
-          <w:szCs w:val="24"/>
-        </w:rPr>
-        <w:t xml:space="preserve"> carbon in global net primary productivity from 2000 to 2009. Plants can cope with restricted water supply by closing their stomata to stop transpiring, at the same time pausing photosynthesis (</w:t>
-      </w:r>
-      <w:proofErr w:type="spellStart"/>
-      <w:r>
-        <w:rPr>
-          <w:rFonts w:asciiTheme="minorEastAsia" w:hAnsiTheme="minorEastAsia" w:cstheme="minorHAnsi"/>
-          <w:sz w:val="24"/>
-          <w:szCs w:val="24"/>
-        </w:rPr>
-        <w:t>Agurla</w:t>
-      </w:r>
-      <w:proofErr w:type="spellEnd"/>
-      <w:r>
-        <w:rPr>
-          <w:rFonts w:asciiTheme="minorEastAsia" w:hAnsiTheme="minorEastAsia" w:cstheme="minorHAnsi"/>
-          <w:sz w:val="24"/>
-          <w:szCs w:val="24"/>
-        </w:rPr>
-        <w:t xml:space="preserve"> et al., 2018). Permanent cavitation of water-transporting xylems can occur </w:t>
-      </w:r>
-      <w:r>
-        <w:rPr>
-          <w:rFonts w:asciiTheme="minorEastAsia" w:hAnsiTheme="minorEastAsia" w:cstheme="minorHAnsi"/>
-          <w:sz w:val="24"/>
-          <w:szCs w:val="24"/>
-        </w:rPr>
-        <w:t xml:space="preserve">when </w:t>
-      </w:r>
-      <w:r>
-        <w:rPr>
-          <w:rFonts w:asciiTheme="minorEastAsia" w:hAnsiTheme="minorEastAsia" w:cstheme="minorHAnsi"/>
-          <w:sz w:val="24"/>
-          <w:szCs w:val="24"/>
-        </w:rPr>
-        <w:t>extreme water potential difference</w:t>
-      </w:r>
-      <w:r>
-        <w:rPr>
-          <w:rFonts w:asciiTheme="minorEastAsia" w:hAnsiTheme="minorEastAsia" w:cstheme="minorHAnsi"/>
-          <w:sz w:val="24"/>
-          <w:szCs w:val="24"/>
-        </w:rPr>
-        <w:t xml:space="preserve"> “breaks” the water continuum</w:t>
-      </w:r>
-      <w:r>
-        <w:rPr>
-          <w:rFonts w:asciiTheme="minorEastAsia" w:hAnsiTheme="minorEastAsia" w:cstheme="minorHAnsi"/>
-          <w:sz w:val="24"/>
-          <w:szCs w:val="24"/>
-        </w:rPr>
-        <w:t>, consequently</w:t>
-      </w:r>
-      <w:r>
-        <w:rPr>
-          <w:rFonts w:asciiTheme="minorEastAsia" w:hAnsiTheme="minorEastAsia" w:cstheme="minorHAnsi"/>
-          <w:sz w:val="24"/>
-          <w:szCs w:val="24"/>
-        </w:rPr>
-        <w:t>,</w:t>
-      </w:r>
-      <w:r>
-        <w:rPr>
-          <w:rFonts w:asciiTheme="minorEastAsia" w:hAnsiTheme="minorEastAsia" w:cstheme="minorHAnsi"/>
-          <w:sz w:val="24"/>
-          <w:szCs w:val="24"/>
-        </w:rPr>
-        <w:t xml:space="preserve"> reduces a tree’s ability to conduct water, to grow and to survive (Zhang et al., 2016).  Thus, transpiration can be </w:t>
-      </w:r>
-      <w:r>
-        <w:rPr>
-          <w:rFonts w:asciiTheme="minorEastAsia" w:hAnsiTheme="minorEastAsia" w:cstheme="minorHAnsi"/>
-          <w:sz w:val="24"/>
-          <w:szCs w:val="24"/>
-        </w:rPr>
-        <w:lastRenderedPageBreak/>
-        <w:t>affected by stomata closure drastically under different water availabilities, expressed as soil moisture measurements.</w:t>
-      </w:r>
-      <w:r>
-        <w:rPr>
-          <w:rFonts w:asciiTheme="minorEastAsia" w:hAnsiTheme="minorEastAsia" w:cstheme="minorHAnsi"/>
-          <w:sz w:val="24"/>
-          <w:szCs w:val="24"/>
-        </w:rPr>
-        <w:t xml:space="preserve"> </w:t>
-      </w:r>
-      <w:r>
-        <w:rPr>
-          <w:rFonts w:asciiTheme="minorEastAsia" w:hAnsiTheme="minorEastAsia" w:cstheme="minorHAnsi"/>
-          <w:sz w:val="24"/>
-          <w:szCs w:val="24"/>
-        </w:rPr>
-        <w:t xml:space="preserve">The amount of water available to plants can be expressed as soil moisture </w:t>
-      </w:r>
-      <w:r>
-        <w:rPr>
-          <w:rFonts w:asciiTheme="minorEastAsia" w:hAnsiTheme="minorEastAsia" w:cstheme="minorHAnsi"/>
-          <w:sz w:val="24"/>
-          <w:szCs w:val="24"/>
-        </w:rPr>
-        <w:t>percentage</w:t>
-      </w:r>
-      <w:r>
-        <w:rPr>
-          <w:rFonts w:asciiTheme="minorEastAsia" w:hAnsiTheme="minorEastAsia" w:cstheme="minorHAnsi"/>
-          <w:sz w:val="24"/>
-          <w:szCs w:val="24"/>
-        </w:rPr>
-        <w:t xml:space="preserve">. </w:t>
-      </w:r>
-    </w:p>
-    <w:p>
-      <w:pPr>
-        <w:spacing w:after="0" w:line="480" w:lineRule="auto"/>
-        <w:ind w:firstLine="720"/>
-        <w:rPr>
-          <w:rFonts w:asciiTheme="minorEastAsia" w:hAnsiTheme="minorEastAsia" w:cstheme="minorHAnsi"/>
-          <w:sz w:val="24"/>
-          <w:szCs w:val="24"/>
-        </w:rPr>
-      </w:pPr>
-      <w:r>
-        <w:rPr>
-          <w:rFonts w:asciiTheme="minorEastAsia" w:hAnsiTheme="minorEastAsia" w:cstheme="minorHAnsi"/>
-          <w:sz w:val="24"/>
-          <w:szCs w:val="24"/>
-        </w:rPr>
-        <w:t>Transpiration</w:t>
-      </w:r>
-      <w:r>
-        <w:rPr>
-          <w:rFonts w:asciiTheme="minorEastAsia" w:hAnsiTheme="minorEastAsia" w:cstheme="minorHAnsi"/>
-          <w:sz w:val="24"/>
-          <w:szCs w:val="24"/>
-        </w:rPr>
-        <w:t xml:space="preserve"> can be either estimated or directly measured. Gauged watershed method simply subtracts runoff from precipitation to generate transpiration (</w:t>
-      </w:r>
-      <w:proofErr w:type="spellStart"/>
-      <w:r>
-        <w:rPr>
-          <w:rFonts w:asciiTheme="minorEastAsia" w:hAnsiTheme="minorEastAsia" w:cstheme="minorHAnsi"/>
-          <w:sz w:val="24"/>
-          <w:szCs w:val="24"/>
-        </w:rPr>
-        <w:t>Hasenmueller</w:t>
-      </w:r>
-      <w:proofErr w:type="spellEnd"/>
-      <w:r>
-        <w:rPr>
-          <w:rFonts w:asciiTheme="minorEastAsia" w:hAnsiTheme="minorEastAsia" w:cstheme="minorHAnsi"/>
-          <w:sz w:val="24"/>
-          <w:szCs w:val="24"/>
-        </w:rPr>
-        <w:t xml:space="preserve"> &amp; Criss, 2013,); energy balance methods such as the Penman-Monteith Equation considers transpiration as component of an integrated mass-transfer system and estimates transpiration from stomatal conductance (Monteith &amp; Unsworth, 1990); the Eddy covariance and flux gradient method calculates flux by computing the covariance between fluctuations in vertical wind velocity and fluctuations of transferred properties such as heat and moisture (Lee &amp; Law, 2004); there are also various hydrological models for estimating transpiration (</w:t>
-      </w:r>
-      <w:proofErr w:type="spellStart"/>
-      <w:r>
-        <w:rPr>
-          <w:rFonts w:asciiTheme="minorEastAsia" w:hAnsiTheme="minorEastAsia" w:cstheme="minorHAnsi"/>
-          <w:sz w:val="24"/>
-          <w:szCs w:val="24"/>
-        </w:rPr>
-        <w:t>Vose</w:t>
-      </w:r>
-      <w:proofErr w:type="spellEnd"/>
-      <w:r>
-        <w:rPr>
-          <w:rFonts w:asciiTheme="minorEastAsia" w:hAnsiTheme="minorEastAsia" w:cstheme="minorHAnsi"/>
-          <w:sz w:val="24"/>
-          <w:szCs w:val="24"/>
-        </w:rPr>
-        <w:t xml:space="preserve"> &amp; Swank 1992).</w:t>
-      </w:r>
-      <w:r>
-        <w:rPr>
-          <w:rFonts w:asciiTheme="minorEastAsia" w:hAnsiTheme="minorEastAsia" w:cstheme="minorHAnsi"/>
-          <w:sz w:val="24"/>
-          <w:szCs w:val="24"/>
-        </w:rPr>
-        <w:t xml:space="preserve"> </w:t>
-      </w:r>
-      <w:r>
-        <w:rPr>
-          <w:rFonts w:asciiTheme="minorEastAsia" w:hAnsiTheme="minorEastAsia" w:cstheme="minorHAnsi"/>
-          <w:sz w:val="24"/>
-          <w:szCs w:val="24"/>
-        </w:rPr>
-        <w:t>On the other hand, direct measurements of individual tree sap flow provide the basis for above methods and generates most reliable results (</w:t>
-      </w:r>
-      <w:proofErr w:type="spellStart"/>
-      <w:r>
-        <w:rPr>
-          <w:rFonts w:asciiTheme="minorEastAsia" w:hAnsiTheme="minorEastAsia" w:cstheme="minorHAnsi"/>
-          <w:sz w:val="24"/>
-          <w:szCs w:val="24"/>
-        </w:rPr>
-        <w:t>Vose</w:t>
-      </w:r>
-      <w:proofErr w:type="spellEnd"/>
-      <w:r>
-        <w:rPr>
-          <w:rFonts w:asciiTheme="minorEastAsia" w:hAnsiTheme="minorEastAsia" w:cstheme="minorHAnsi"/>
-          <w:sz w:val="24"/>
-          <w:szCs w:val="24"/>
-        </w:rPr>
-        <w:t xml:space="preserve"> et al., 2003). </w:t>
-      </w:r>
-      <w:proofErr w:type="spellStart"/>
-      <w:r>
-        <w:rPr>
-          <w:rFonts w:asciiTheme="minorEastAsia" w:hAnsiTheme="minorEastAsia" w:cstheme="minorHAnsi"/>
-          <w:sz w:val="24"/>
-          <w:szCs w:val="24"/>
-        </w:rPr>
-        <w:t>Granier</w:t>
-      </w:r>
-      <w:proofErr w:type="spellEnd"/>
-      <w:r>
-        <w:rPr>
-          <w:rFonts w:asciiTheme="minorEastAsia" w:hAnsiTheme="minorEastAsia" w:cstheme="minorHAnsi"/>
-          <w:sz w:val="24"/>
-          <w:szCs w:val="24"/>
-        </w:rPr>
-        <w:t xml:space="preserve"> (1985) </w:t>
-      </w:r>
-      <w:r>
-        <w:rPr>
-          <w:rFonts w:asciiTheme="minorEastAsia" w:hAnsiTheme="minorEastAsia" w:cstheme="minorHAnsi"/>
-          <w:sz w:val="24"/>
-          <w:szCs w:val="24"/>
-        </w:rPr>
-        <w:t>proposed</w:t>
-      </w:r>
-      <w:r>
-        <w:rPr>
-          <w:rFonts w:asciiTheme="minorEastAsia" w:hAnsiTheme="minorEastAsia" w:cstheme="minorHAnsi"/>
-          <w:sz w:val="24"/>
-          <w:szCs w:val="24"/>
-        </w:rPr>
-        <w:t xml:space="preserve"> sap flux density as a function thermal conductivity.  A thermal sensor with two probes, one electrically heated at </w:t>
-      </w:r>
-      <w:r>
-        <w:rPr>
-          <w:rFonts w:asciiTheme="minorEastAsia" w:hAnsiTheme="minorEastAsia" w:cstheme="minorHAnsi"/>
-          <w:sz w:val="24"/>
-          <w:szCs w:val="24"/>
-        </w:rPr>
-        <w:t>upper</w:t>
-      </w:r>
-      <w:r>
-        <w:rPr>
-          <w:rFonts w:asciiTheme="minorEastAsia" w:hAnsiTheme="minorEastAsia" w:cstheme="minorHAnsi"/>
-          <w:sz w:val="24"/>
-          <w:szCs w:val="24"/>
-        </w:rPr>
-        <w:t xml:space="preserve"> position and one at ambient temperature at </w:t>
-      </w:r>
-      <w:r>
-        <w:rPr>
-          <w:rFonts w:asciiTheme="minorEastAsia" w:hAnsiTheme="minorEastAsia" w:cstheme="minorHAnsi"/>
-          <w:sz w:val="24"/>
-          <w:szCs w:val="24"/>
-        </w:rPr>
-        <w:t>lower</w:t>
-      </w:r>
-      <w:r>
-        <w:rPr>
-          <w:rFonts w:asciiTheme="minorEastAsia" w:hAnsiTheme="minorEastAsia" w:cstheme="minorHAnsi"/>
-          <w:sz w:val="24"/>
-          <w:szCs w:val="24"/>
-        </w:rPr>
-        <w:t xml:space="preserve"> position, is inserted into the sapwood of a tree trunk where water transportation occurs (Liu, Urban &amp; Zhao, 2004). </w:t>
-      </w:r>
-      <w:r>
-        <w:rPr>
-          <w:rFonts w:asciiTheme="minorEastAsia" w:hAnsiTheme="minorEastAsia" w:cstheme="minorHAnsi"/>
-          <w:sz w:val="24"/>
-          <w:szCs w:val="24"/>
-        </w:rPr>
-        <w:t>The</w:t>
-      </w:r>
-      <w:r>
-        <w:rPr>
-          <w:rFonts w:asciiTheme="minorEastAsia" w:hAnsiTheme="minorEastAsia" w:cstheme="minorHAnsi"/>
-          <w:sz w:val="24"/>
-          <w:szCs w:val="24"/>
-        </w:rPr>
-        <w:t xml:space="preserve"> heat dissipated by the </w:t>
-      </w:r>
-      <w:r>
-        <w:rPr>
-          <w:rFonts w:asciiTheme="minorEastAsia" w:hAnsiTheme="minorEastAsia" w:cstheme="minorHAnsi"/>
-          <w:sz w:val="24"/>
-          <w:szCs w:val="24"/>
-        </w:rPr>
-        <w:t>upper</w:t>
-      </w:r>
-      <w:r>
-        <w:rPr>
-          <w:rFonts w:asciiTheme="minorEastAsia" w:hAnsiTheme="minorEastAsia" w:cstheme="minorHAnsi"/>
-          <w:sz w:val="24"/>
-          <w:szCs w:val="24"/>
-        </w:rPr>
-        <w:t xml:space="preserve"> probe affects the temperature of the </w:t>
-      </w:r>
-      <w:r>
-        <w:rPr>
-          <w:rFonts w:asciiTheme="minorEastAsia" w:hAnsiTheme="minorEastAsia" w:cstheme="minorHAnsi"/>
-          <w:sz w:val="24"/>
-          <w:szCs w:val="24"/>
-        </w:rPr>
-        <w:t>lower</w:t>
-      </w:r>
-      <w:r>
-        <w:rPr>
-          <w:rFonts w:asciiTheme="minorEastAsia" w:hAnsiTheme="minorEastAsia" w:cstheme="minorHAnsi"/>
-          <w:sz w:val="24"/>
-          <w:szCs w:val="24"/>
-        </w:rPr>
-        <w:t xml:space="preserve"> probe. The temperature differences between the two probes can therefore be transformed into sap flux density, or how </w:t>
-      </w:r>
-      <w:r>
-        <w:rPr>
-          <w:rFonts w:asciiTheme="minorEastAsia" w:hAnsiTheme="minorEastAsia" w:cstheme="minorHAnsi"/>
-          <w:sz w:val="24"/>
-          <w:szCs w:val="24"/>
-        </w:rPr>
-        <w:t>quickly</w:t>
-      </w:r>
-      <w:r>
-        <w:rPr>
-          <w:rFonts w:asciiTheme="minorEastAsia" w:hAnsiTheme="minorEastAsia" w:cstheme="minorHAnsi"/>
-          <w:sz w:val="24"/>
-          <w:szCs w:val="24"/>
-        </w:rPr>
-        <w:t xml:space="preserve"> water is passing through xylem</w:t>
-      </w:r>
-      <w:r>
-        <w:rPr>
-          <w:rFonts w:asciiTheme="minorEastAsia" w:hAnsiTheme="minorEastAsia" w:cstheme="minorHAnsi"/>
-          <w:sz w:val="24"/>
-          <w:szCs w:val="24"/>
-        </w:rPr>
-        <w:t xml:space="preserve"> using the empirical function </w:t>
-      </w:r>
-      <w:proofErr w:type="spellStart"/>
-      <w:r>
-        <w:rPr>
-          <w:rFonts w:asciiTheme="minorEastAsia" w:hAnsiTheme="minorEastAsia" w:cstheme="minorHAnsi"/>
-          <w:sz w:val="24"/>
-          <w:szCs w:val="24"/>
-        </w:rPr>
-        <w:t>Fd</w:t>
-      </w:r>
-      <w:proofErr w:type="spellEnd"/>
-      <w:r>
-        <w:rPr>
-          <w:rFonts w:asciiTheme="minorEastAsia" w:hAnsiTheme="minorEastAsia" w:cstheme="minorHAnsi"/>
-          <w:sz w:val="24"/>
-          <w:szCs w:val="24"/>
-        </w:rPr>
-        <w:t xml:space="preserve"> = 119 *k</w:t>
-      </w:r>
-      <w:r>
-        <w:rPr>
-          <w:rFonts w:asciiTheme="minorEastAsia" w:hAnsiTheme="minorEastAsia" w:cstheme="minorHAnsi"/>
-          <w:sz w:val="24"/>
-          <w:szCs w:val="24"/>
-        </w:rPr>
-        <w:t>^</w:t>
-      </w:r>
-      <w:r>
-        <w:rPr>
-          <w:rFonts w:asciiTheme="minorEastAsia" w:hAnsiTheme="minorEastAsia" w:cstheme="minorHAnsi"/>
-          <w:sz w:val="24"/>
-          <w:szCs w:val="24"/>
-        </w:rPr>
-        <w:t>1.231</w:t>
-      </w:r>
-      <w:r>
-        <w:rPr>
-          <w:rFonts w:asciiTheme="minorEastAsia" w:hAnsiTheme="minorEastAsia" w:cstheme="minorHAnsi"/>
-          <w:sz w:val="24"/>
-          <w:szCs w:val="24"/>
-        </w:rPr>
-        <w:t xml:space="preserve">, where </w:t>
-      </w:r>
-      <w:proofErr w:type="spellStart"/>
-      <w:r>
-        <w:rPr>
-          <w:rFonts w:asciiTheme="minorEastAsia" w:hAnsiTheme="minorEastAsia" w:cstheme="minorHAnsi"/>
-          <w:sz w:val="24"/>
-          <w:szCs w:val="24"/>
-        </w:rPr>
-        <w:t>Fd</w:t>
-      </w:r>
-      <w:proofErr w:type="spellEnd"/>
-      <w:r>
-        <w:rPr>
-          <w:rFonts w:asciiTheme="minorEastAsia" w:hAnsiTheme="minorEastAsia" w:cstheme="minorHAnsi"/>
-          <w:sz w:val="24"/>
-          <w:szCs w:val="24"/>
-        </w:rPr>
-        <w:t xml:space="preserve"> </w:t>
-      </w:r>
-      <w:r>
-        <w:rPr>
-          <w:rFonts w:asciiTheme="minorEastAsia" w:hAnsiTheme="minorEastAsia" w:cstheme="minorHAnsi"/>
-          <w:sz w:val="24"/>
-          <w:szCs w:val="24"/>
-        </w:rPr>
-        <w:lastRenderedPageBreak/>
-        <w:t>is sap flux density (g H2O/m-2/s-1</w:t>
-      </w:r>
-      <w:proofErr w:type="gramStart"/>
-      <w:r>
-        <w:rPr>
-          <w:rFonts w:asciiTheme="minorEastAsia" w:hAnsiTheme="minorEastAsia" w:cstheme="minorHAnsi"/>
-          <w:sz w:val="24"/>
-          <w:szCs w:val="24"/>
-        </w:rPr>
-        <w:t>)</w:t>
-      </w:r>
-      <w:proofErr w:type="gramEnd"/>
-      <w:r>
-        <w:rPr>
-          <w:rFonts w:asciiTheme="minorEastAsia" w:hAnsiTheme="minorEastAsia" w:cstheme="minorHAnsi"/>
-          <w:sz w:val="24"/>
-          <w:szCs w:val="24"/>
-        </w:rPr>
-        <w:t xml:space="preserve"> and k is the flow index calculated from the temperature differential between heated and non-heated probes</w:t>
-      </w:r>
-      <w:r>
-        <w:rPr>
-          <w:rFonts w:asciiTheme="minorEastAsia" w:hAnsiTheme="minorEastAsia" w:cstheme="minorHAnsi"/>
-          <w:sz w:val="24"/>
-          <w:szCs w:val="24"/>
-        </w:rPr>
-        <w:t xml:space="preserve">. From the point measurements, we can </w:t>
-      </w:r>
-      <w:r>
-        <w:rPr>
-          <w:rFonts w:asciiTheme="minorEastAsia" w:hAnsiTheme="minorEastAsia" w:cstheme="minorHAnsi"/>
-          <w:sz w:val="24"/>
-          <w:szCs w:val="24"/>
-        </w:rPr>
-        <w:t xml:space="preserve">scale </w:t>
-      </w:r>
-      <w:r>
-        <w:rPr>
-          <w:rFonts w:asciiTheme="minorEastAsia" w:hAnsiTheme="minorEastAsia" w:cstheme="minorHAnsi"/>
-          <w:sz w:val="24"/>
-          <w:szCs w:val="24"/>
-        </w:rPr>
-        <w:t xml:space="preserve">it </w:t>
-      </w:r>
-      <w:r>
-        <w:rPr>
-          <w:rFonts w:asciiTheme="minorEastAsia" w:hAnsiTheme="minorEastAsia" w:cstheme="minorHAnsi"/>
-          <w:sz w:val="24"/>
-          <w:szCs w:val="24"/>
-        </w:rPr>
-        <w:t xml:space="preserve">up </w:t>
-      </w:r>
-      <w:r>
-        <w:rPr>
-          <w:rFonts w:asciiTheme="minorEastAsia" w:hAnsiTheme="minorEastAsia" w:cstheme="minorHAnsi"/>
-          <w:sz w:val="24"/>
-          <w:szCs w:val="24"/>
-        </w:rPr>
-        <w:t xml:space="preserve">to tree-level and stand-level transpiration using sapwood area. </w:t>
-      </w:r>
-    </w:p>
-    <w:p>
-      <w:pPr>
-        <w:spacing w:after="0" w:line="480" w:lineRule="auto"/>
+        </w:rPr>
+        <w:t xml:space="preserve">2.1 </w:t>
+      </w:r>
+      <w:r>
         <w:rPr>
           <w:rFonts w:asciiTheme="minorEastAsia" w:hAnsiTheme="minorEastAsia" w:cstheme="minorHAnsi"/>
           <w:b/>
           <w:bCs/>
-          <w:sz w:val="24"/>
-          <w:szCs w:val="24"/>
-        </w:rPr>
-      </w:pPr>
-      <w:r>
+          <w:sz w:val="28"/>
+          <w:szCs w:val="28"/>
+        </w:rPr>
+        <w:t>Study Area</w:t>
+      </w:r>
+    </w:p>
+    <w:p>
+      <w:pPr>
+        <w:spacing w:after="0" w:line="480" w:lineRule="auto"/>
+        <w:ind w:firstLine="720"/>
+        <w:rPr>
+          <w:rFonts w:asciiTheme="minorEastAsia" w:hAnsiTheme="minorEastAsia" w:cstheme="minorHAnsi"/>
+          <w:sz w:val="24"/>
+          <w:szCs w:val="24"/>
+        </w:rPr>
+      </w:pPr>
+      <w:r>
+        <w:rPr>
+          <w:rFonts w:asciiTheme="minorEastAsia" w:hAnsiTheme="minorEastAsia" w:cstheme="minorHAnsi"/>
+          <w:sz w:val="24"/>
+          <w:szCs w:val="24"/>
+        </w:rPr>
+        <w:t xml:space="preserve">Three experimental sites were established in the larger study, including one in the Piedmonts (Reynolds Homestead Center, Virginia, northern edge of P. </w:t>
+      </w:r>
+      <w:proofErr w:type="spellStart"/>
+      <w:r>
+        <w:rPr>
+          <w:rFonts w:asciiTheme="minorEastAsia" w:hAnsiTheme="minorEastAsia" w:cstheme="minorHAnsi"/>
+          <w:sz w:val="24"/>
+          <w:szCs w:val="24"/>
+        </w:rPr>
+        <w:t>taeda</w:t>
+      </w:r>
+      <w:proofErr w:type="spellEnd"/>
+      <w:r>
+        <w:rPr>
+          <w:rFonts w:asciiTheme="minorEastAsia" w:hAnsiTheme="minorEastAsia" w:cstheme="minorHAnsi"/>
+          <w:sz w:val="24"/>
+          <w:szCs w:val="24"/>
+        </w:rPr>
+        <w:t xml:space="preserve"> range), one located on the coastal plain (Bladen lakes, NC, a typical P. </w:t>
+      </w:r>
+      <w:proofErr w:type="spellStart"/>
+      <w:r>
+        <w:rPr>
+          <w:rFonts w:asciiTheme="minorEastAsia" w:hAnsiTheme="minorEastAsia" w:cstheme="minorHAnsi"/>
+          <w:sz w:val="24"/>
+          <w:szCs w:val="24"/>
+        </w:rPr>
+        <w:t>taeda</w:t>
+      </w:r>
+      <w:proofErr w:type="spellEnd"/>
+      <w:r>
+        <w:rPr>
+          <w:rFonts w:asciiTheme="minorEastAsia" w:hAnsiTheme="minorEastAsia" w:cstheme="minorHAnsi"/>
+          <w:sz w:val="24"/>
+          <w:szCs w:val="24"/>
+        </w:rPr>
+        <w:t xml:space="preserve"> site), and one far away </w:t>
+      </w:r>
+      <w:r>
+        <w:rPr>
+          <w:rFonts w:asciiTheme="minorEastAsia" w:hAnsiTheme="minorEastAsia" w:cstheme="minorHAnsi"/>
+          <w:sz w:val="24"/>
+          <w:szCs w:val="24"/>
+        </w:rPr>
+        <w:lastRenderedPageBreak/>
+        <w:t xml:space="preserve">from P. </w:t>
+      </w:r>
+      <w:proofErr w:type="spellStart"/>
+      <w:r>
+        <w:rPr>
+          <w:rFonts w:asciiTheme="minorEastAsia" w:hAnsiTheme="minorEastAsia" w:cstheme="minorHAnsi"/>
+          <w:sz w:val="24"/>
+          <w:szCs w:val="24"/>
+        </w:rPr>
+        <w:t>taeda</w:t>
+      </w:r>
+      <w:proofErr w:type="spellEnd"/>
+      <w:r>
+        <w:rPr>
+          <w:rFonts w:asciiTheme="minorEastAsia" w:hAnsiTheme="minorEastAsia" w:cstheme="minorHAnsi"/>
+          <w:sz w:val="24"/>
+          <w:szCs w:val="24"/>
+        </w:rPr>
+        <w:t xml:space="preserve"> range (</w:t>
+      </w:r>
+      <w:proofErr w:type="spellStart"/>
+      <w:r>
+        <w:rPr>
+          <w:rFonts w:asciiTheme="minorEastAsia" w:hAnsiTheme="minorEastAsia" w:cstheme="minorHAnsi"/>
+          <w:sz w:val="24"/>
+          <w:szCs w:val="24"/>
+        </w:rPr>
+        <w:t>Renova</w:t>
+      </w:r>
+      <w:proofErr w:type="spellEnd"/>
+      <w:r>
+        <w:rPr>
+          <w:rFonts w:asciiTheme="minorEastAsia" w:hAnsiTheme="minorEastAsia" w:cstheme="minorHAnsi"/>
+          <w:sz w:val="24"/>
+          <w:szCs w:val="24"/>
+        </w:rPr>
+        <w:t xml:space="preserve"> Forest, Brazil). The data analyzed in this MP solely came from the Piedmont site in Virginia. Although slightly outside of the northern range of P. </w:t>
+      </w:r>
+      <w:proofErr w:type="spellStart"/>
+      <w:r>
+        <w:rPr>
+          <w:rFonts w:asciiTheme="minorEastAsia" w:hAnsiTheme="minorEastAsia" w:cstheme="minorHAnsi"/>
+          <w:sz w:val="24"/>
+          <w:szCs w:val="24"/>
+        </w:rPr>
+        <w:t>taeda</w:t>
+      </w:r>
+      <w:proofErr w:type="spellEnd"/>
+      <w:r>
+        <w:rPr>
+          <w:rFonts w:asciiTheme="minorEastAsia" w:hAnsiTheme="minorEastAsia" w:cstheme="minorHAnsi"/>
+          <w:sz w:val="24"/>
+          <w:szCs w:val="24"/>
+        </w:rPr>
+        <w:t xml:space="preserve">, the species has established successfully in the Piedmont. </w:t>
+      </w:r>
+    </w:p>
+    <w:p>
+      <w:pPr>
+        <w:spacing w:after="0" w:line="480" w:lineRule="auto"/>
         <w:rPr>
           <w:rFonts w:asciiTheme="minorEastAsia" w:hAnsiTheme="minorEastAsia" w:cstheme="minorHAnsi"/>
           <w:b/>
           <w:bCs/>
-          <w:sz w:val="24"/>
-          <w:szCs w:val="24"/>
-        </w:rPr>
-        <w:t>Goals &amp; Objectives</w:t>
-      </w:r>
-    </w:p>
-    <w:p>
-      <w:pPr>
-        <w:spacing w:after="0" w:line="480" w:lineRule="auto"/>
-        <w:ind w:firstLine="720"/>
-        <w:rPr>
-          <w:rFonts w:asciiTheme="minorEastAsia" w:hAnsiTheme="minorEastAsia" w:cstheme="minorHAnsi"/>
-          <w:sz w:val="24"/>
-          <w:szCs w:val="24"/>
-        </w:rPr>
-      </w:pPr>
-      <w:r>
-        <w:rPr>
-          <w:rFonts w:asciiTheme="minorEastAsia" w:hAnsiTheme="minorEastAsia" w:cstheme="minorHAnsi"/>
-          <w:sz w:val="24"/>
-          <w:szCs w:val="24"/>
-        </w:rPr>
-        <w:t xml:space="preserve">In this MP, we will test two biotic factors that theoretically affect transpiration: crown architecture and planting density. </w:t>
-      </w:r>
-      <w:r>
-        <w:rPr>
-          <w:rFonts w:asciiTheme="minorEastAsia" w:hAnsiTheme="minorEastAsia" w:cstheme="minorHAnsi"/>
-          <w:sz w:val="24"/>
-          <w:szCs w:val="24"/>
-        </w:rPr>
-        <w:t>F</w:t>
-      </w:r>
-      <w:r>
-        <w:rPr>
-          <w:rFonts w:asciiTheme="minorEastAsia" w:hAnsiTheme="minorEastAsia" w:cstheme="minorHAnsi"/>
-          <w:sz w:val="24"/>
-          <w:szCs w:val="24"/>
-        </w:rPr>
-        <w:t>our genetic entries are chosen to represent different crown architectures</w:t>
-      </w:r>
-      <w:r>
-        <w:rPr>
-          <w:rFonts w:asciiTheme="minorEastAsia" w:hAnsiTheme="minorEastAsia" w:cstheme="minorHAnsi"/>
-          <w:sz w:val="24"/>
-          <w:szCs w:val="24"/>
-        </w:rPr>
-        <w:t xml:space="preserve"> that represent narrow and broad crown ideotypes</w:t>
-      </w:r>
-      <w:r>
-        <w:rPr>
-          <w:rFonts w:asciiTheme="minorEastAsia" w:hAnsiTheme="minorEastAsia" w:cstheme="minorHAnsi"/>
-          <w:sz w:val="24"/>
-          <w:szCs w:val="24"/>
-        </w:rPr>
-        <w:t>. We are interested in how water costs might differ for each ideotype and planting density, along with their interactions.</w:t>
-      </w:r>
-      <w:r>
-        <w:rPr>
-          <w:rFonts w:asciiTheme="minorEastAsia" w:hAnsiTheme="minorEastAsia" w:cstheme="minorHAnsi"/>
-          <w:sz w:val="24"/>
-          <w:szCs w:val="24"/>
-        </w:rPr>
-        <w:t xml:space="preserve"> </w:t>
-      </w:r>
-      <w:r>
-        <w:rPr>
-          <w:rFonts w:asciiTheme="minorEastAsia" w:hAnsiTheme="minorEastAsia" w:cstheme="minorHAnsi"/>
-          <w:sz w:val="24"/>
-          <w:szCs w:val="24"/>
-        </w:rPr>
-        <w:t>We also want to test the variation in responses to environmental factors</w:t>
-      </w:r>
-      <w:r>
-        <w:rPr>
-          <w:rFonts w:asciiTheme="minorEastAsia" w:hAnsiTheme="minorEastAsia" w:cstheme="minorHAnsi"/>
-          <w:sz w:val="24"/>
-          <w:szCs w:val="24"/>
-        </w:rPr>
-        <w:t xml:space="preserve">. We </w:t>
-      </w:r>
-      <w:r>
-        <w:rPr>
-          <w:rFonts w:asciiTheme="minorEastAsia" w:hAnsiTheme="minorEastAsia" w:cstheme="minorHAnsi"/>
-          <w:sz w:val="24"/>
-          <w:szCs w:val="24"/>
-        </w:rPr>
-        <w:t>will evaluate whether there is a difference in how each treatment group respond to VPD</w:t>
-      </w:r>
-      <w:r>
-        <w:rPr>
-          <w:rFonts w:asciiTheme="minorEastAsia" w:hAnsiTheme="minorEastAsia" w:cstheme="minorHAnsi"/>
-          <w:sz w:val="24"/>
-          <w:szCs w:val="24"/>
-        </w:rPr>
-        <w:t>; b</w:t>
-      </w:r>
-      <w:r>
-        <w:rPr>
-          <w:rFonts w:asciiTheme="minorEastAsia" w:hAnsiTheme="minorEastAsia" w:cstheme="minorHAnsi"/>
-          <w:sz w:val="24"/>
-          <w:szCs w:val="24"/>
-        </w:rPr>
-        <w:t xml:space="preserve">ecause the stomata closure response can change transpiration drastically, we are also interested in how P. </w:t>
-      </w:r>
-      <w:proofErr w:type="spellStart"/>
-      <w:r>
-        <w:rPr>
-          <w:rFonts w:asciiTheme="minorEastAsia" w:hAnsiTheme="minorEastAsia" w:cstheme="minorHAnsi"/>
-          <w:sz w:val="24"/>
-          <w:szCs w:val="24"/>
-        </w:rPr>
-        <w:t>taeda</w:t>
-      </w:r>
-      <w:proofErr w:type="spellEnd"/>
-      <w:r>
-        <w:rPr>
-          <w:rFonts w:asciiTheme="minorEastAsia" w:hAnsiTheme="minorEastAsia" w:cstheme="minorHAnsi"/>
-          <w:sz w:val="24"/>
-          <w:szCs w:val="24"/>
-        </w:rPr>
-        <w:t xml:space="preserve"> transpiration responds to VPD </w:t>
-      </w:r>
-      <w:r>
-        <w:rPr>
-          <w:rFonts w:asciiTheme="minorEastAsia" w:hAnsiTheme="minorEastAsia" w:cstheme="minorHAnsi"/>
-          <w:sz w:val="24"/>
-          <w:szCs w:val="24"/>
-        </w:rPr>
-        <w:t>with seasonal changes in</w:t>
-      </w:r>
-      <w:r>
-        <w:rPr>
-          <w:rFonts w:asciiTheme="minorEastAsia" w:hAnsiTheme="minorEastAsia" w:cstheme="minorHAnsi"/>
-          <w:sz w:val="24"/>
-          <w:szCs w:val="24"/>
-        </w:rPr>
-        <w:t xml:space="preserve"> soil moisture.</w:t>
-      </w:r>
-    </w:p>
-    <w:p>
-      <w:pPr>
-        <w:spacing w:after="0" w:line="480" w:lineRule="auto"/>
-        <w:ind w:firstLine="720"/>
-        <w:rPr>
-          <w:rFonts w:asciiTheme="minorEastAsia" w:hAnsiTheme="minorEastAsia" w:cstheme="minorHAnsi"/>
-          <w:sz w:val="24"/>
-          <w:szCs w:val="24"/>
-        </w:rPr>
-      </w:pPr>
-      <w:r>
-        <w:rPr>
-          <w:rFonts w:asciiTheme="minorEastAsia" w:hAnsiTheme="minorEastAsia" w:cstheme="minorHAnsi"/>
-          <w:sz w:val="24"/>
-          <w:szCs w:val="24"/>
-        </w:rPr>
-        <w:t xml:space="preserve">This Master’s Project (MP) exists as part of a larger project collaborated between United States Forest Service (USFS), North Carolina State University, Virginia Tech, and Federal University of Santa Catarina, Brazil. The larger study is a long-term silviculture (three planting densities), site (North Carolina Coastal Plain, Virginia Piedmont, and Brazil), and genetic (six genotypes) experiment in efforts to further understand P. </w:t>
-      </w:r>
-      <w:proofErr w:type="spellStart"/>
-      <w:r>
-        <w:rPr>
-          <w:rFonts w:asciiTheme="minorEastAsia" w:hAnsiTheme="minorEastAsia" w:cstheme="minorHAnsi"/>
-          <w:sz w:val="24"/>
-          <w:szCs w:val="24"/>
-        </w:rPr>
-        <w:t>taeda</w:t>
-      </w:r>
-      <w:proofErr w:type="spellEnd"/>
-      <w:r>
-        <w:rPr>
-          <w:rFonts w:asciiTheme="minorEastAsia" w:hAnsiTheme="minorEastAsia" w:cstheme="minorHAnsi"/>
-          <w:sz w:val="24"/>
-          <w:szCs w:val="24"/>
-        </w:rPr>
-        <w:t xml:space="preserve"> </w:t>
-      </w:r>
-      <w:r>
-        <w:rPr>
-          <w:rFonts w:asciiTheme="minorEastAsia" w:hAnsiTheme="minorEastAsia" w:cstheme="minorHAnsi"/>
-          <w:sz w:val="24"/>
-          <w:szCs w:val="24"/>
-        </w:rPr>
-        <w:lastRenderedPageBreak/>
-        <w:t xml:space="preserve">physiology. This Master Project focuses on the Virginia site intending to assess the variation in P. </w:t>
-      </w:r>
-      <w:proofErr w:type="spellStart"/>
-      <w:r>
-        <w:rPr>
-          <w:rFonts w:asciiTheme="minorEastAsia" w:hAnsiTheme="minorEastAsia" w:cstheme="minorHAnsi"/>
-          <w:sz w:val="24"/>
-          <w:szCs w:val="24"/>
-        </w:rPr>
-        <w:t>taeda</w:t>
-      </w:r>
-      <w:proofErr w:type="spellEnd"/>
-      <w:r>
-        <w:rPr>
-          <w:rFonts w:asciiTheme="minorEastAsia" w:hAnsiTheme="minorEastAsia" w:cstheme="minorHAnsi"/>
-          <w:sz w:val="24"/>
-          <w:szCs w:val="24"/>
-        </w:rPr>
-        <w:t xml:space="preserve"> water use.</w:t>
-      </w:r>
-    </w:p>
-    <w:p>
-      <w:pPr>
-        <w:spacing w:after="0" w:line="480" w:lineRule="auto"/>
-        <w:rPr>
-          <w:rFonts w:asciiTheme="minorEastAsia" w:hAnsiTheme="minorEastAsia" w:cstheme="minorHAnsi"/>
-          <w:sz w:val="24"/>
-          <w:szCs w:val="24"/>
-        </w:rPr>
-      </w:pPr>
-      <w:r>
-        <w:rPr>
-          <w:rFonts w:asciiTheme="minorEastAsia" w:hAnsiTheme="minorEastAsia" w:cstheme="minorHAnsi"/>
-          <w:sz w:val="24"/>
-          <w:szCs w:val="24"/>
-        </w:rPr>
-        <w:t xml:space="preserve">Goals: </w:t>
-      </w:r>
-    </w:p>
-    <w:p>
-      <w:pPr>
-        <w:spacing w:after="0" w:line="480" w:lineRule="auto"/>
-        <w:rPr>
-          <w:rFonts w:asciiTheme="minorEastAsia" w:hAnsiTheme="minorEastAsia" w:cstheme="minorHAnsi"/>
-          <w:sz w:val="24"/>
-          <w:szCs w:val="24"/>
-        </w:rPr>
-      </w:pPr>
-      <w:r>
-        <w:rPr>
-          <w:rFonts w:asciiTheme="minorEastAsia" w:hAnsiTheme="minorEastAsia" w:cstheme="minorHAnsi"/>
-          <w:sz w:val="24"/>
-          <w:szCs w:val="24"/>
-        </w:rPr>
-        <w:t>•</w:t>
-      </w:r>
-      <w:r>
-        <w:rPr>
-          <w:rFonts w:asciiTheme="minorEastAsia" w:hAnsiTheme="minorEastAsia" w:cstheme="minorHAnsi"/>
-          <w:sz w:val="24"/>
-          <w:szCs w:val="24"/>
-        </w:rPr>
-        <w:tab/>
-        <w:t xml:space="preserve">To enhance the understanding of P. </w:t>
-      </w:r>
-      <w:proofErr w:type="spellStart"/>
-      <w:r>
-        <w:rPr>
-          <w:rFonts w:asciiTheme="minorEastAsia" w:hAnsiTheme="minorEastAsia" w:cstheme="minorHAnsi"/>
-          <w:sz w:val="24"/>
-          <w:szCs w:val="24"/>
-        </w:rPr>
-        <w:t>taeda</w:t>
-      </w:r>
-      <w:proofErr w:type="spellEnd"/>
-      <w:r>
-        <w:rPr>
-          <w:rFonts w:asciiTheme="minorEastAsia" w:hAnsiTheme="minorEastAsia" w:cstheme="minorHAnsi"/>
-          <w:sz w:val="24"/>
-          <w:szCs w:val="24"/>
-        </w:rPr>
-        <w:t xml:space="preserve"> physiology</w:t>
-      </w:r>
-      <w:r>
-        <w:rPr>
-          <w:rFonts w:asciiTheme="minorEastAsia" w:hAnsiTheme="minorEastAsia" w:cstheme="minorHAnsi"/>
-          <w:sz w:val="24"/>
-          <w:szCs w:val="24"/>
-        </w:rPr>
-        <w:t>.</w:t>
-      </w:r>
-    </w:p>
-    <w:p>
-      <w:pPr>
-        <w:spacing w:after="0" w:line="480" w:lineRule="auto"/>
-        <w:rPr>
-          <w:rFonts w:asciiTheme="minorEastAsia" w:hAnsiTheme="minorEastAsia" w:cstheme="minorHAnsi"/>
-          <w:sz w:val="24"/>
-          <w:szCs w:val="24"/>
-        </w:rPr>
-      </w:pPr>
-      <w:r>
-        <w:rPr>
-          <w:rFonts w:asciiTheme="minorEastAsia" w:hAnsiTheme="minorEastAsia" w:cstheme="minorHAnsi"/>
-          <w:sz w:val="24"/>
-          <w:szCs w:val="24"/>
-        </w:rPr>
-        <w:t xml:space="preserve">Objective:   </w:t>
-      </w:r>
-    </w:p>
-    <w:p>
-      <w:pPr>
-        <w:spacing w:after="0" w:line="480" w:lineRule="auto"/>
-        <w:rPr>
-          <w:rFonts w:asciiTheme="minorEastAsia" w:hAnsiTheme="minorEastAsia" w:cstheme="minorHAnsi"/>
-          <w:sz w:val="24"/>
-          <w:szCs w:val="24"/>
-        </w:rPr>
-      </w:pPr>
-      <w:r>
-        <w:rPr>
-          <w:rFonts w:asciiTheme="minorEastAsia" w:hAnsiTheme="minorEastAsia" w:cstheme="minorHAnsi"/>
-          <w:sz w:val="24"/>
-          <w:szCs w:val="24"/>
-        </w:rPr>
-        <w:t>•</w:t>
-      </w:r>
-      <w:r>
-        <w:rPr>
-          <w:rFonts w:asciiTheme="minorEastAsia" w:hAnsiTheme="minorEastAsia" w:cstheme="minorHAnsi"/>
-          <w:sz w:val="24"/>
-          <w:szCs w:val="24"/>
-        </w:rPr>
-        <w:tab/>
-        <w:t xml:space="preserve">To understand how P. </w:t>
-      </w:r>
-      <w:proofErr w:type="spellStart"/>
-      <w:r>
-        <w:rPr>
-          <w:rFonts w:asciiTheme="minorEastAsia" w:hAnsiTheme="minorEastAsia" w:cstheme="minorHAnsi"/>
-          <w:sz w:val="24"/>
-          <w:szCs w:val="24"/>
-        </w:rPr>
-        <w:t>taeda</w:t>
-      </w:r>
-      <w:proofErr w:type="spellEnd"/>
-      <w:r>
-        <w:rPr>
-          <w:rFonts w:asciiTheme="minorEastAsia" w:hAnsiTheme="minorEastAsia" w:cstheme="minorHAnsi"/>
-          <w:sz w:val="24"/>
-          <w:szCs w:val="24"/>
-        </w:rPr>
-        <w:t xml:space="preserve"> transpiration is affected by crown architecture and planting density, accounting for </w:t>
-      </w:r>
-      <w:r>
-        <w:rPr>
-          <w:rFonts w:asciiTheme="minorEastAsia" w:hAnsiTheme="minorEastAsia" w:cstheme="minorHAnsi"/>
-          <w:sz w:val="24"/>
-          <w:szCs w:val="24"/>
-        </w:rPr>
-        <w:t>variation in</w:t>
-      </w:r>
-      <w:r>
-        <w:rPr>
-          <w:rFonts w:asciiTheme="minorEastAsia" w:hAnsiTheme="minorEastAsia" w:cstheme="minorHAnsi"/>
-          <w:sz w:val="24"/>
-          <w:szCs w:val="24"/>
-        </w:rPr>
-        <w:t xml:space="preserve"> environmental parameters</w:t>
-      </w:r>
-      <w:r>
-        <w:rPr>
-          <w:rFonts w:asciiTheme="minorEastAsia" w:hAnsiTheme="minorEastAsia" w:cstheme="minorHAnsi"/>
-          <w:sz w:val="24"/>
-          <w:szCs w:val="24"/>
-        </w:rPr>
-        <w:t xml:space="preserve"> (VPD, soil moisture, and light availability)</w:t>
-      </w:r>
-      <w:r>
-        <w:rPr>
-          <w:rFonts w:asciiTheme="minorEastAsia" w:hAnsiTheme="minorEastAsia" w:cstheme="minorHAnsi"/>
-          <w:sz w:val="24"/>
-          <w:szCs w:val="24"/>
-        </w:rPr>
-        <w:t>, in efforts to answer the following sub questions:</w:t>
-      </w:r>
-    </w:p>
-    <w:p>
-      <w:pPr>
-        <w:spacing w:after="0" w:line="480" w:lineRule="auto"/>
-        <w:rPr>
-          <w:rFonts w:asciiTheme="minorEastAsia" w:hAnsiTheme="minorEastAsia" w:cstheme="minorHAnsi"/>
-          <w:sz w:val="24"/>
-          <w:szCs w:val="24"/>
-        </w:rPr>
-      </w:pPr>
-      <w:r>
-        <w:rPr>
-          <w:rFonts w:asciiTheme="minorEastAsia" w:hAnsiTheme="minorEastAsia" w:cstheme="minorHAnsi"/>
-          <w:sz w:val="24"/>
-          <w:szCs w:val="24"/>
-        </w:rPr>
-        <w:t>1.</w:t>
-      </w:r>
-      <w:r>
-        <w:rPr>
-          <w:rFonts w:asciiTheme="minorEastAsia" w:hAnsiTheme="minorEastAsia" w:cstheme="minorHAnsi"/>
-          <w:sz w:val="24"/>
-          <w:szCs w:val="24"/>
-        </w:rPr>
-        <w:tab/>
-        <w:t xml:space="preserve">Does transpiration vary with genotypes and planting densities?  </w:t>
-      </w:r>
-    </w:p>
-    <w:p>
-      <w:pPr>
-        <w:spacing w:after="0" w:line="480" w:lineRule="auto"/>
-        <w:rPr>
-          <w:rFonts w:asciiTheme="minorEastAsia" w:hAnsiTheme="minorEastAsia" w:cstheme="minorHAnsi"/>
-          <w:sz w:val="24"/>
-          <w:szCs w:val="24"/>
-        </w:rPr>
-      </w:pPr>
-      <w:r>
-        <w:rPr>
-          <w:rFonts w:asciiTheme="minorEastAsia" w:hAnsiTheme="minorEastAsia" w:cstheme="minorHAnsi"/>
-          <w:sz w:val="24"/>
-          <w:szCs w:val="24"/>
-        </w:rPr>
-        <w:t>2.</w:t>
-      </w:r>
-      <w:r>
-        <w:rPr>
-          <w:rFonts w:asciiTheme="minorEastAsia" w:hAnsiTheme="minorEastAsia" w:cstheme="minorHAnsi"/>
-          <w:sz w:val="24"/>
-          <w:szCs w:val="24"/>
-        </w:rPr>
-        <w:tab/>
-        <w:t>Does transpiration respond to VPD differently with different genotypes and planting densities?</w:t>
-      </w:r>
-    </w:p>
-    <w:p>
-      <w:pPr>
-        <w:spacing w:after="0" w:line="480" w:lineRule="auto"/>
-        <w:rPr>
-          <w:rFonts w:asciiTheme="minorEastAsia" w:hAnsiTheme="minorEastAsia" w:cstheme="minorHAnsi"/>
-          <w:sz w:val="24"/>
-          <w:szCs w:val="24"/>
-        </w:rPr>
-      </w:pPr>
-      <w:r>
-        <w:rPr>
-          <w:rFonts w:asciiTheme="minorEastAsia" w:hAnsiTheme="minorEastAsia" w:cstheme="minorHAnsi"/>
-          <w:sz w:val="24"/>
-          <w:szCs w:val="24"/>
-        </w:rPr>
-        <w:t>3.</w:t>
-      </w:r>
-      <w:r>
-        <w:rPr>
-          <w:rFonts w:asciiTheme="minorEastAsia" w:hAnsiTheme="minorEastAsia" w:cstheme="minorHAnsi"/>
-          <w:sz w:val="24"/>
-          <w:szCs w:val="24"/>
-        </w:rPr>
-        <w:tab/>
-        <w:t>Does response to VPD vary with different levels of soil moisture between genotypes and planting densities?</w:t>
-      </w:r>
-    </w:p>
-    <w:p>
-      <w:pPr>
-        <w:spacing w:after="0" w:line="480" w:lineRule="auto"/>
-        <w:rPr>
-          <w:rFonts w:asciiTheme="minorEastAsia" w:hAnsiTheme="minorEastAsia" w:cstheme="minorHAnsi"/>
-          <w:sz w:val="24"/>
-          <w:szCs w:val="24"/>
-        </w:rPr>
-      </w:pPr>
-    </w:p>
-    <w:p>
-      <w:pPr>
-        <w:spacing w:after="0" w:line="480" w:lineRule="auto"/>
-        <w:rPr>
-          <w:rFonts w:asciiTheme="minorEastAsia" w:hAnsiTheme="minorEastAsia" w:cstheme="minorHAnsi"/>
           <w:sz w:val="28"/>
           <w:szCs w:val="28"/>
-          <w:u w:val="single"/>
-        </w:rPr>
-      </w:pPr>
-      <w:r>
-        <w:rPr>
-          <w:rFonts w:asciiTheme="minorEastAsia" w:hAnsiTheme="minorEastAsia" w:cstheme="minorHAnsi"/>
+        </w:rPr>
+      </w:pPr>
+      <w:r>
+        <w:rPr>
+          <w:rFonts w:asciiTheme="minorEastAsia" w:hAnsiTheme="minorEastAsia" w:cstheme="minorHAnsi"/>
+          <w:b/>
+          <w:bCs/>
           <w:sz w:val="28"/>
           <w:szCs w:val="28"/>
-          <w:u w:val="single"/>
-        </w:rPr>
-        <w:t>Material and Methods</w:t>
-      </w:r>
-    </w:p>
-    <w:p>
-      <w:pPr>
-        <w:spacing w:after="0" w:line="480" w:lineRule="auto"/>
+        </w:rPr>
+        <w:t xml:space="preserve">2.2 </w:t>
+      </w:r>
+      <w:r>
         <w:rPr>
           <w:rFonts w:asciiTheme="minorEastAsia" w:hAnsiTheme="minorEastAsia" w:cstheme="minorHAnsi"/>
           <w:b/>
           <w:bCs/>
-          <w:sz w:val="24"/>
-          <w:szCs w:val="24"/>
-        </w:rPr>
-      </w:pPr>
-      <w:r>
-        <w:rPr>
-          <w:rFonts w:asciiTheme="minorEastAsia" w:hAnsiTheme="minorEastAsia" w:cstheme="minorHAnsi"/>
-          <w:b/>
-          <w:bCs/>
-          <w:sz w:val="24"/>
-          <w:szCs w:val="24"/>
-        </w:rPr>
-        <w:t>Study Area</w:t>
+          <w:sz w:val="28"/>
+          <w:szCs w:val="28"/>
+        </w:rPr>
+        <w:t>Data Source &amp; Experiment Setup</w:t>
       </w:r>
     </w:p>
     <w:p>
@@ -2338,128 +2723,295 @@
           <w:sz w:val="24"/>
           <w:szCs w:val="24"/>
         </w:rPr>
-        <w:t xml:space="preserve">Three experimental sites were established in the larger study, including one in the Piedmonts (Reynolds Homestead Center, Virginia, northern edge of P. </w:t>
-      </w:r>
-      <w:proofErr w:type="spellStart"/>
-      <w:r>
-        <w:rPr>
-          <w:rFonts w:asciiTheme="minorEastAsia" w:hAnsiTheme="minorEastAsia" w:cstheme="minorHAnsi"/>
-          <w:sz w:val="24"/>
-          <w:szCs w:val="24"/>
-        </w:rPr>
-        <w:t>taeda</w:t>
-      </w:r>
-      <w:proofErr w:type="spellEnd"/>
-      <w:r>
-        <w:rPr>
-          <w:rFonts w:asciiTheme="minorEastAsia" w:hAnsiTheme="minorEastAsia" w:cstheme="minorHAnsi"/>
-          <w:sz w:val="24"/>
-          <w:szCs w:val="24"/>
-        </w:rPr>
-        <w:t xml:space="preserve"> range), one located on the coastal plain (Bladen lakes, NC, a typical P. </w:t>
-      </w:r>
-      <w:proofErr w:type="spellStart"/>
-      <w:r>
-        <w:rPr>
-          <w:rFonts w:asciiTheme="minorEastAsia" w:hAnsiTheme="minorEastAsia" w:cstheme="minorHAnsi"/>
-          <w:sz w:val="24"/>
-          <w:szCs w:val="24"/>
-        </w:rPr>
-        <w:t>taeda</w:t>
-      </w:r>
-      <w:proofErr w:type="spellEnd"/>
-      <w:r>
-        <w:rPr>
-          <w:rFonts w:asciiTheme="minorEastAsia" w:hAnsiTheme="minorEastAsia" w:cstheme="minorHAnsi"/>
-          <w:sz w:val="24"/>
-          <w:szCs w:val="24"/>
-        </w:rPr>
-        <w:t xml:space="preserve"> site), and one far away from P. </w:t>
-      </w:r>
-      <w:proofErr w:type="spellStart"/>
-      <w:r>
-        <w:rPr>
-          <w:rFonts w:asciiTheme="minorEastAsia" w:hAnsiTheme="minorEastAsia" w:cstheme="minorHAnsi"/>
-          <w:sz w:val="24"/>
-          <w:szCs w:val="24"/>
-        </w:rPr>
-        <w:t>taeda</w:t>
-      </w:r>
-      <w:proofErr w:type="spellEnd"/>
-      <w:r>
-        <w:rPr>
-          <w:rFonts w:asciiTheme="minorEastAsia" w:hAnsiTheme="minorEastAsia" w:cstheme="minorHAnsi"/>
-          <w:sz w:val="24"/>
-          <w:szCs w:val="24"/>
-        </w:rPr>
-        <w:t xml:space="preserve"> range (</w:t>
-      </w:r>
-      <w:proofErr w:type="spellStart"/>
-      <w:r>
-        <w:rPr>
-          <w:rFonts w:asciiTheme="minorEastAsia" w:hAnsiTheme="minorEastAsia" w:cstheme="minorHAnsi"/>
-          <w:sz w:val="24"/>
-          <w:szCs w:val="24"/>
-        </w:rPr>
-        <w:t>Renova</w:t>
-      </w:r>
-      <w:proofErr w:type="spellEnd"/>
-      <w:r>
-        <w:rPr>
-          <w:rFonts w:asciiTheme="minorEastAsia" w:hAnsiTheme="minorEastAsia" w:cstheme="minorHAnsi"/>
-          <w:sz w:val="24"/>
-          <w:szCs w:val="24"/>
-        </w:rPr>
-        <w:t xml:space="preserve"> Forest, Brazil). The data analyzed in this MP solely came from </w:t>
-      </w:r>
-      <w:r>
-        <w:rPr>
-          <w:rFonts w:asciiTheme="minorEastAsia" w:hAnsiTheme="minorEastAsia" w:cstheme="minorHAnsi"/>
-          <w:sz w:val="24"/>
-          <w:szCs w:val="24"/>
-        </w:rPr>
-        <w:lastRenderedPageBreak/>
-        <w:t xml:space="preserve">the Piedmont site in Virginia. Although slightly outside of the northern range of P. </w:t>
-      </w:r>
-      <w:proofErr w:type="spellStart"/>
-      <w:r>
-        <w:rPr>
-          <w:rFonts w:asciiTheme="minorEastAsia" w:hAnsiTheme="minorEastAsia" w:cstheme="minorHAnsi"/>
-          <w:sz w:val="24"/>
-          <w:szCs w:val="24"/>
-        </w:rPr>
-        <w:t>taeda</w:t>
-      </w:r>
-      <w:proofErr w:type="spellEnd"/>
-      <w:r>
-        <w:rPr>
-          <w:rFonts w:asciiTheme="minorEastAsia" w:hAnsiTheme="minorEastAsia" w:cstheme="minorHAnsi"/>
-          <w:sz w:val="24"/>
-          <w:szCs w:val="24"/>
-        </w:rPr>
-        <w:t xml:space="preserve">, the species has established successfully in the Piedmont. </w:t>
-      </w:r>
-    </w:p>
-    <w:p>
-      <w:pPr>
-        <w:spacing w:after="0" w:line="480" w:lineRule="auto"/>
-        <w:rPr>
-          <w:rFonts w:asciiTheme="minorEastAsia" w:hAnsiTheme="minorEastAsia" w:cstheme="minorHAnsi"/>
-          <w:b/>
-          <w:bCs/>
-          <w:sz w:val="24"/>
-          <w:szCs w:val="24"/>
-        </w:rPr>
-      </w:pPr>
-      <w:r>
-        <w:rPr>
-          <w:rFonts w:asciiTheme="minorEastAsia" w:hAnsiTheme="minorEastAsia" w:cstheme="minorHAnsi"/>
-          <w:b/>
-          <w:bCs/>
-          <w:sz w:val="24"/>
-          <w:szCs w:val="24"/>
-        </w:rPr>
-        <w:t>Data Source &amp; Experiment Setup</w:t>
+        <w:t>D</w:t>
+      </w:r>
+      <w:r>
+        <w:rPr>
+          <w:rFonts w:asciiTheme="minorEastAsia" w:hAnsiTheme="minorEastAsia" w:cstheme="minorHAnsi"/>
+          <w:sz w:val="24"/>
+          <w:szCs w:val="24"/>
+        </w:rPr>
+        <w:t xml:space="preserve">ata </w:t>
+      </w:r>
+      <w:r>
+        <w:rPr>
+          <w:rFonts w:asciiTheme="minorEastAsia" w:hAnsiTheme="minorEastAsia" w:cstheme="minorHAnsi"/>
+          <w:sz w:val="24"/>
+          <w:szCs w:val="24"/>
+        </w:rPr>
+        <w:t xml:space="preserve">for the experiment </w:t>
+      </w:r>
+      <w:r>
+        <w:rPr>
+          <w:rFonts w:asciiTheme="minorEastAsia" w:hAnsiTheme="minorEastAsia" w:cstheme="minorHAnsi"/>
+          <w:sz w:val="24"/>
+          <w:szCs w:val="24"/>
+        </w:rPr>
+        <w:t xml:space="preserve">was provided by </w:t>
+      </w:r>
+      <w:r>
+        <w:rPr>
+          <w:rFonts w:asciiTheme="minorEastAsia" w:hAnsiTheme="minorEastAsia" w:cstheme="minorHAnsi"/>
+          <w:sz w:val="24"/>
+          <w:szCs w:val="24"/>
+        </w:rPr>
+        <w:t xml:space="preserve">USFS </w:t>
+      </w:r>
+      <w:r>
+        <w:rPr>
+          <w:rFonts w:asciiTheme="minorEastAsia" w:hAnsiTheme="minorEastAsia" w:cstheme="minorHAnsi"/>
+          <w:sz w:val="24"/>
+          <w:szCs w:val="24"/>
+        </w:rPr>
+        <w:t>R</w:t>
+      </w:r>
+      <w:r>
+        <w:rPr>
+          <w:rFonts w:asciiTheme="minorEastAsia" w:hAnsiTheme="minorEastAsia" w:cstheme="minorHAnsi"/>
+          <w:sz w:val="24"/>
+          <w:szCs w:val="24"/>
+        </w:rPr>
+        <w:t xml:space="preserve">esearch </w:t>
+      </w:r>
+      <w:r>
+        <w:rPr>
+          <w:rFonts w:asciiTheme="minorEastAsia" w:hAnsiTheme="minorEastAsia" w:cstheme="minorHAnsi"/>
+          <w:sz w:val="24"/>
+          <w:szCs w:val="24"/>
+        </w:rPr>
+        <w:t>B</w:t>
+      </w:r>
+      <w:r>
+        <w:rPr>
+          <w:rFonts w:asciiTheme="minorEastAsia" w:hAnsiTheme="minorEastAsia" w:cstheme="minorHAnsi"/>
+          <w:sz w:val="24"/>
+          <w:szCs w:val="24"/>
+        </w:rPr>
+        <w:t xml:space="preserve">iological </w:t>
+      </w:r>
+      <w:r>
+        <w:rPr>
+          <w:rFonts w:asciiTheme="minorEastAsia" w:hAnsiTheme="minorEastAsia" w:cstheme="minorHAnsi"/>
+          <w:sz w:val="24"/>
+          <w:szCs w:val="24"/>
+        </w:rPr>
+        <w:t>S</w:t>
+      </w:r>
+      <w:r>
+        <w:rPr>
+          <w:rFonts w:asciiTheme="minorEastAsia" w:hAnsiTheme="minorEastAsia" w:cstheme="minorHAnsi"/>
+          <w:sz w:val="24"/>
+          <w:szCs w:val="24"/>
+        </w:rPr>
+        <w:t>cientist Chris Maier</w:t>
+      </w:r>
+      <w:r>
+        <w:rPr>
+          <w:rFonts w:asciiTheme="minorEastAsia" w:hAnsiTheme="minorEastAsia" w:cstheme="minorHAnsi"/>
+          <w:sz w:val="24"/>
+          <w:szCs w:val="24"/>
+        </w:rPr>
+        <w:t xml:space="preserve"> (</w:t>
+      </w:r>
+      <w:r>
+        <w:rPr>
+          <w:rFonts w:asciiTheme="minorEastAsia" w:hAnsiTheme="minorEastAsia" w:cstheme="minorHAnsi"/>
+          <w:sz w:val="24"/>
+          <w:szCs w:val="24"/>
+        </w:rPr>
+        <w:t xml:space="preserve">my </w:t>
+      </w:r>
+      <w:r>
+        <w:rPr>
+          <w:rFonts w:asciiTheme="minorEastAsia" w:hAnsiTheme="minorEastAsia" w:cstheme="minorHAnsi"/>
+          <w:sz w:val="24"/>
+          <w:szCs w:val="24"/>
+        </w:rPr>
+        <w:t>a</w:t>
+      </w:r>
+      <w:r>
+        <w:rPr>
+          <w:rFonts w:asciiTheme="minorEastAsia" w:hAnsiTheme="minorEastAsia" w:cstheme="minorHAnsi"/>
+          <w:sz w:val="24"/>
+          <w:szCs w:val="24"/>
+        </w:rPr>
+        <w:t>dditional MP advisor</w:t>
+      </w:r>
+      <w:r>
+        <w:rPr>
+          <w:rFonts w:asciiTheme="minorEastAsia" w:hAnsiTheme="minorEastAsia" w:cstheme="minorHAnsi"/>
+          <w:sz w:val="24"/>
+          <w:szCs w:val="24"/>
+        </w:rPr>
+        <w:t>)</w:t>
+      </w:r>
+      <w:r>
+        <w:rPr>
+          <w:rFonts w:asciiTheme="minorEastAsia" w:hAnsiTheme="minorEastAsia" w:cstheme="minorHAnsi"/>
+          <w:sz w:val="24"/>
+          <w:szCs w:val="24"/>
+        </w:rPr>
+        <w:t>.</w:t>
+      </w:r>
+      <w:r>
+        <w:rPr>
+          <w:rFonts w:asciiTheme="minorEastAsia" w:hAnsiTheme="minorEastAsia" w:cstheme="minorHAnsi"/>
+          <w:sz w:val="24"/>
+          <w:szCs w:val="24"/>
+        </w:rPr>
+        <w:t xml:space="preserve"> </w:t>
+      </w:r>
+      <w:r>
+        <w:rPr>
+          <w:rFonts w:asciiTheme="minorEastAsia" w:hAnsiTheme="minorEastAsia" w:cstheme="minorHAnsi"/>
+          <w:sz w:val="24"/>
+          <w:szCs w:val="24"/>
+        </w:rPr>
+        <w:t>The</w:t>
+      </w:r>
+      <w:r>
+        <w:rPr>
+          <w:rFonts w:asciiTheme="minorEastAsia" w:hAnsiTheme="minorEastAsia" w:cstheme="minorHAnsi"/>
+          <w:sz w:val="24"/>
+          <w:szCs w:val="24"/>
+        </w:rPr>
+        <w:t xml:space="preserve"> experiment </w:t>
+      </w:r>
+      <w:r>
+        <w:rPr>
+          <w:rFonts w:asciiTheme="minorEastAsia" w:hAnsiTheme="minorEastAsia" w:cstheme="minorHAnsi"/>
+          <w:sz w:val="24"/>
+          <w:szCs w:val="24"/>
+        </w:rPr>
+        <w:t>was</w:t>
+      </w:r>
+      <w:r>
+        <w:rPr>
+          <w:rFonts w:asciiTheme="minorEastAsia" w:hAnsiTheme="minorEastAsia" w:cstheme="minorHAnsi"/>
+          <w:sz w:val="24"/>
+          <w:szCs w:val="24"/>
+        </w:rPr>
+        <w:t xml:space="preserve"> </w:t>
+      </w:r>
+      <w:r>
+        <w:rPr>
+          <w:rFonts w:asciiTheme="minorEastAsia" w:hAnsiTheme="minorEastAsia" w:cstheme="minorHAnsi"/>
+          <w:sz w:val="24"/>
+          <w:szCs w:val="24"/>
+        </w:rPr>
+        <w:t xml:space="preserve">designed as </w:t>
+      </w:r>
+      <w:r>
+        <w:rPr>
+          <w:rFonts w:asciiTheme="minorEastAsia" w:hAnsiTheme="minorEastAsia" w:cstheme="minorHAnsi"/>
+          <w:sz w:val="24"/>
+          <w:szCs w:val="24"/>
+        </w:rPr>
+        <w:t xml:space="preserve">a block plot with a split-split plot design replicated </w:t>
+      </w:r>
+      <w:r>
+        <w:rPr>
+          <w:rFonts w:asciiTheme="minorEastAsia" w:hAnsiTheme="minorEastAsia" w:cstheme="minorHAnsi"/>
+          <w:sz w:val="24"/>
+          <w:szCs w:val="24"/>
+        </w:rPr>
+        <w:t>four</w:t>
+      </w:r>
+      <w:r>
+        <w:rPr>
+          <w:rFonts w:asciiTheme="minorEastAsia" w:hAnsiTheme="minorEastAsia" w:cstheme="minorHAnsi"/>
+          <w:sz w:val="24"/>
+          <w:szCs w:val="24"/>
+        </w:rPr>
+        <w:t xml:space="preserve"> times (</w:t>
+      </w:r>
+      <w:r>
+        <w:rPr>
+          <w:rFonts w:asciiTheme="minorEastAsia" w:hAnsiTheme="minorEastAsia" w:cstheme="minorHAnsi"/>
+          <w:sz w:val="24"/>
+          <w:szCs w:val="24"/>
+        </w:rPr>
+        <w:t>four</w:t>
+      </w:r>
+      <w:r>
+        <w:rPr>
+          <w:rFonts w:asciiTheme="minorEastAsia" w:hAnsiTheme="minorEastAsia" w:cstheme="minorHAnsi"/>
+          <w:sz w:val="24"/>
+          <w:szCs w:val="24"/>
+        </w:rPr>
+        <w:t xml:space="preserve"> </w:t>
+      </w:r>
+      <w:r>
+        <w:rPr>
+          <w:rFonts w:asciiTheme="minorEastAsia" w:hAnsiTheme="minorEastAsia" w:cstheme="minorHAnsi"/>
+          <w:sz w:val="24"/>
+          <w:szCs w:val="24"/>
+        </w:rPr>
+        <w:t>blocks</w:t>
+      </w:r>
+      <w:r>
+        <w:rPr>
+          <w:rFonts w:asciiTheme="minorEastAsia" w:hAnsiTheme="minorEastAsia" w:cstheme="minorHAnsi"/>
+          <w:sz w:val="24"/>
+          <w:szCs w:val="24"/>
+        </w:rPr>
+        <w:t>)</w:t>
+      </w:r>
+      <w:r>
+        <w:rPr>
+          <w:rFonts w:asciiTheme="minorEastAsia" w:hAnsiTheme="minorEastAsia" w:cstheme="minorHAnsi"/>
+          <w:sz w:val="24"/>
+          <w:szCs w:val="24"/>
+        </w:rPr>
+        <w:t xml:space="preserve">. </w:t>
+      </w:r>
+      <w:r>
+        <w:rPr>
+          <w:rFonts w:asciiTheme="minorEastAsia" w:hAnsiTheme="minorEastAsia" w:cstheme="minorHAnsi"/>
+          <w:sz w:val="24"/>
+          <w:szCs w:val="24"/>
+        </w:rPr>
+        <w:t>S</w:t>
+      </w:r>
+      <w:r>
+        <w:rPr>
+          <w:rFonts w:asciiTheme="minorEastAsia" w:hAnsiTheme="minorEastAsia" w:cstheme="minorHAnsi"/>
+          <w:sz w:val="24"/>
+          <w:szCs w:val="24"/>
+        </w:rPr>
+        <w:t>ilviculture is the main plot</w:t>
+      </w:r>
+      <w:r>
+        <w:rPr>
+          <w:rFonts w:asciiTheme="minorEastAsia" w:hAnsiTheme="minorEastAsia" w:cstheme="minorHAnsi"/>
+          <w:sz w:val="24"/>
+          <w:szCs w:val="24"/>
+        </w:rPr>
+        <w:t>,</w:t>
+      </w:r>
+      <w:r>
+        <w:rPr>
+          <w:rFonts w:asciiTheme="minorEastAsia" w:hAnsiTheme="minorEastAsia" w:cstheme="minorHAnsi"/>
+          <w:sz w:val="24"/>
+          <w:szCs w:val="24"/>
+        </w:rPr>
+        <w:t xml:space="preserve"> and spacing and genetic entry are the split plots (Albaugh et al., 2018). </w:t>
+      </w:r>
+      <w:r>
+        <w:rPr>
+          <w:rFonts w:asciiTheme="minorEastAsia" w:hAnsiTheme="minorEastAsia" w:cstheme="minorHAnsi"/>
+          <w:sz w:val="24"/>
+          <w:szCs w:val="24"/>
+        </w:rPr>
+        <w:t xml:space="preserve">Silviculture treatments include two densities of planting: high planting density at 750 trees per acre (TPA) and low planting density at 250 TPA. </w:t>
+      </w:r>
+      <w:r>
+        <w:rPr>
+          <w:rFonts w:asciiTheme="minorEastAsia" w:hAnsiTheme="minorEastAsia" w:cstheme="minorHAnsi"/>
+          <w:sz w:val="24"/>
+          <w:szCs w:val="24"/>
+        </w:rPr>
+        <w:t>Each high density plot measures a total of 404.43 m^2 (18.3 * 22.1 m) and each low density plot measures 134.505 m^2 (18.3 * 7.35 m).</w:t>
       </w:r>
     </w:p>
     <w:p>
@@ -2478,7 +3030,87 @@
           <w:sz w:val="24"/>
           <w:szCs w:val="24"/>
         </w:rPr>
-        <w:t>The experiment is a block plot with a split-split plot design replicated 4 times (4 systems); silviculture (low/high intensity) is the main plot and spacing and genetic entry are the split plots (Albaugh et al., 2018). With a total of eight plots, each plot contains one treatment (one clone planted at one density). The experiment was set up as the chart below:</w:t>
+        <w:t xml:space="preserve">Within each block contains </w:t>
+      </w:r>
+      <w:r>
+        <w:rPr>
+          <w:rFonts w:asciiTheme="minorEastAsia" w:hAnsiTheme="minorEastAsia" w:cstheme="minorHAnsi"/>
+          <w:sz w:val="24"/>
+          <w:szCs w:val="24"/>
+        </w:rPr>
+        <w:t>eight</w:t>
+      </w:r>
+      <w:r>
+        <w:rPr>
+          <w:rFonts w:asciiTheme="minorEastAsia" w:hAnsiTheme="minorEastAsia" w:cstheme="minorHAnsi"/>
+          <w:sz w:val="24"/>
+          <w:szCs w:val="24"/>
+        </w:rPr>
+        <w:t xml:space="preserve"> plots of different treatment combination </w:t>
+      </w:r>
+      <w:r>
+        <w:rPr>
+          <w:rFonts w:asciiTheme="minorEastAsia" w:hAnsiTheme="minorEastAsia" w:cstheme="minorHAnsi"/>
+          <w:sz w:val="24"/>
+          <w:szCs w:val="24"/>
+        </w:rPr>
+        <w:t>(one clone planted at one density</w:t>
+      </w:r>
+      <w:r>
+        <w:rPr>
+          <w:rFonts w:asciiTheme="minorEastAsia" w:hAnsiTheme="minorEastAsia" w:cstheme="minorHAnsi"/>
+          <w:sz w:val="24"/>
+          <w:szCs w:val="24"/>
+        </w:rPr>
+        <w:t>)</w:t>
+      </w:r>
+      <w:r>
+        <w:rPr>
+          <w:rFonts w:asciiTheme="minorEastAsia" w:hAnsiTheme="minorEastAsia" w:cstheme="minorHAnsi"/>
+          <w:sz w:val="24"/>
+          <w:szCs w:val="24"/>
+        </w:rPr>
+        <w:t xml:space="preserve">. </w:t>
+      </w:r>
+      <w:r>
+        <w:rPr>
+          <w:rFonts w:asciiTheme="minorEastAsia" w:hAnsiTheme="minorEastAsia" w:cstheme="minorHAnsi"/>
+          <w:sz w:val="24"/>
+          <w:szCs w:val="24"/>
+        </w:rPr>
+        <w:t xml:space="preserve">The experiment </w:t>
+      </w:r>
+      <w:r>
+        <w:rPr>
+          <w:rFonts w:asciiTheme="minorEastAsia" w:hAnsiTheme="minorEastAsia" w:cstheme="minorHAnsi"/>
+          <w:sz w:val="24"/>
+          <w:szCs w:val="24"/>
+        </w:rPr>
+        <w:t xml:space="preserve">of the measured block </w:t>
+      </w:r>
+      <w:r>
+        <w:rPr>
+          <w:rFonts w:asciiTheme="minorEastAsia" w:hAnsiTheme="minorEastAsia" w:cstheme="minorHAnsi"/>
+          <w:sz w:val="24"/>
+          <w:szCs w:val="24"/>
+        </w:rPr>
+        <w:t xml:space="preserve">was </w:t>
+      </w:r>
+      <w:r>
+        <w:rPr>
+          <w:rFonts w:asciiTheme="minorEastAsia" w:hAnsiTheme="minorEastAsia" w:cstheme="minorHAnsi"/>
+          <w:sz w:val="24"/>
+          <w:szCs w:val="24"/>
+        </w:rPr>
+        <w:t xml:space="preserve">divided into four systems and was </w:t>
+      </w:r>
+      <w:r>
+        <w:rPr>
+          <w:rFonts w:asciiTheme="minorEastAsia" w:hAnsiTheme="minorEastAsia" w:cstheme="minorHAnsi"/>
+          <w:sz w:val="24"/>
+          <w:szCs w:val="24"/>
+        </w:rPr>
+        <w:t>set up as the chart below:</w:t>
       </w:r>
     </w:p>
     <w:p>
@@ -3282,8 +3914,449 @@
           <w:sz w:val="24"/>
           <w:szCs w:val="24"/>
         </w:rPr>
+        <w:t xml:space="preserve">Where according to </w:t>
+      </w:r>
+      <w:proofErr w:type="spellStart"/>
+      <w:r>
+        <w:rPr>
+          <w:rFonts w:asciiTheme="minorEastAsia" w:hAnsiTheme="minorEastAsia" w:cstheme="minorHAnsi"/>
+          <w:sz w:val="24"/>
+          <w:szCs w:val="24"/>
+        </w:rPr>
+        <w:t>Carbaugh</w:t>
+      </w:r>
+      <w:proofErr w:type="spellEnd"/>
+      <w:r>
+        <w:rPr>
+          <w:rFonts w:asciiTheme="minorEastAsia" w:hAnsiTheme="minorEastAsia" w:cstheme="minorHAnsi"/>
+          <w:sz w:val="24"/>
+          <w:szCs w:val="24"/>
+        </w:rPr>
+        <w:t xml:space="preserve"> (2015), OP stands for an open-pollinated family and C refers to clones. C3 is considered narrow crown genotype whereas C2 and C4 are considered broad crown genotypes. The narrow crown genotype possesses smaller branch diameter, branch length, and crown volume than the broad crown genotypes. Within the broad crown genotypes, C4 has a slightly larger crown volume than C2. The OP family share similar branch characteristics to the broad crowned clones with a crown volume in between of broad and narrow crowned clones.</w:t>
+      </w:r>
+      <w:r>
+        <w:rPr>
+          <w:rFonts w:asciiTheme="minorEastAsia" w:hAnsiTheme="minorEastAsia" w:cstheme="minorHAnsi"/>
+          <w:sz w:val="24"/>
+          <w:szCs w:val="24"/>
+        </w:rPr>
+        <w:t xml:space="preserve"> Seedlings were </w:t>
+      </w:r>
+      <w:r>
+        <w:rPr>
+          <w:rFonts w:asciiTheme="minorEastAsia" w:hAnsiTheme="minorEastAsia" w:cstheme="minorHAnsi"/>
+          <w:sz w:val="24"/>
+          <w:szCs w:val="24"/>
+        </w:rPr>
+        <w:t>planted in 2009</w:t>
+      </w:r>
+      <w:r>
+        <w:rPr>
+          <w:rFonts w:asciiTheme="minorEastAsia" w:hAnsiTheme="minorEastAsia" w:cstheme="minorHAnsi"/>
+          <w:sz w:val="24"/>
+          <w:szCs w:val="24"/>
+        </w:rPr>
+        <w:t>.</w:t>
+      </w:r>
+    </w:p>
+    <w:p>
+      <w:pPr>
+        <w:spacing w:after="0" w:line="480" w:lineRule="auto"/>
+        <w:ind w:firstLine="720"/>
+        <w:rPr>
+          <w:rFonts w:asciiTheme="minorEastAsia" w:hAnsiTheme="minorEastAsia" w:cstheme="minorHAnsi"/>
+          <w:sz w:val="24"/>
+          <w:szCs w:val="24"/>
+        </w:rPr>
+      </w:pPr>
+      <w:proofErr w:type="spellStart"/>
+      <w:r>
+        <w:rPr>
+          <w:rFonts w:asciiTheme="minorEastAsia" w:hAnsiTheme="minorEastAsia" w:cstheme="minorHAnsi"/>
+          <w:sz w:val="24"/>
+          <w:szCs w:val="24"/>
+        </w:rPr>
+        <w:t>Sapflux</w:t>
+      </w:r>
+      <w:proofErr w:type="spellEnd"/>
+      <w:r>
+        <w:rPr>
+          <w:rFonts w:asciiTheme="minorEastAsia" w:hAnsiTheme="minorEastAsia" w:cstheme="minorHAnsi"/>
+          <w:sz w:val="24"/>
+          <w:szCs w:val="24"/>
+        </w:rPr>
+        <w:t xml:space="preserve"> was measured </w:t>
+      </w:r>
+      <w:r>
+        <w:rPr>
+          <w:rFonts w:asciiTheme="minorEastAsia" w:hAnsiTheme="minorEastAsia" w:cstheme="minorHAnsi"/>
+          <w:sz w:val="24"/>
+          <w:szCs w:val="24"/>
+        </w:rPr>
+        <w:t xml:space="preserve">using </w:t>
+      </w:r>
+      <w:proofErr w:type="spellStart"/>
+      <w:r>
+        <w:rPr>
+          <w:rFonts w:asciiTheme="minorEastAsia" w:hAnsiTheme="minorEastAsia" w:cstheme="minorHAnsi"/>
+          <w:sz w:val="24"/>
+          <w:szCs w:val="24"/>
+        </w:rPr>
+        <w:t>Granier</w:t>
+      </w:r>
+      <w:proofErr w:type="spellEnd"/>
+      <w:r>
+        <w:rPr>
+          <w:rFonts w:asciiTheme="minorEastAsia" w:hAnsiTheme="minorEastAsia" w:cstheme="minorHAnsi"/>
+          <w:sz w:val="24"/>
+          <w:szCs w:val="24"/>
+        </w:rPr>
+        <w:t xml:space="preserve"> </w:t>
+      </w:r>
+      <w:r>
+        <w:rPr>
+          <w:rFonts w:asciiTheme="minorEastAsia" w:hAnsiTheme="minorEastAsia" w:cstheme="minorHAnsi"/>
+          <w:sz w:val="24"/>
+          <w:szCs w:val="24"/>
+        </w:rPr>
+        <w:t xml:space="preserve">‘s thermal probe </w:t>
+      </w:r>
+      <w:r>
+        <w:rPr>
+          <w:rFonts w:asciiTheme="minorEastAsia" w:hAnsiTheme="minorEastAsia" w:cstheme="minorHAnsi"/>
+          <w:sz w:val="24"/>
+          <w:szCs w:val="24"/>
+        </w:rPr>
+        <w:t>at stand age 8-9 (2016-2017)</w:t>
+      </w:r>
+      <w:r>
+        <w:rPr>
+          <w:rFonts w:asciiTheme="minorEastAsia" w:hAnsiTheme="minorEastAsia" w:cstheme="minorHAnsi"/>
+          <w:sz w:val="24"/>
+          <w:szCs w:val="24"/>
+        </w:rPr>
+        <w:t xml:space="preserve"> for </w:t>
+      </w:r>
+      <w:commentRangeStart w:id="1"/>
+      <w:r>
+        <w:rPr>
+          <w:rFonts w:asciiTheme="minorEastAsia" w:hAnsiTheme="minorEastAsia" w:cstheme="minorHAnsi"/>
+          <w:sz w:val="24"/>
+          <w:szCs w:val="24"/>
+        </w:rPr>
+        <w:t xml:space="preserve">block </w:t>
+      </w:r>
+      <w:commentRangeEnd w:id="1"/>
+      <w:r>
+        <w:rPr>
+          <w:rStyle w:val="CommentReference"/>
+        </w:rPr>
+        <w:commentReference w:id="1"/>
+      </w:r>
+      <w:r>
+        <w:rPr>
+          <w:rFonts w:asciiTheme="minorEastAsia" w:hAnsiTheme="minorEastAsia" w:cstheme="minorHAnsi"/>
+          <w:sz w:val="24"/>
+          <w:szCs w:val="24"/>
+        </w:rPr>
+        <w:t>?</w:t>
+      </w:r>
+      <w:r>
+        <w:rPr>
+          <w:rFonts w:asciiTheme="minorEastAsia" w:hAnsiTheme="minorEastAsia" w:cstheme="minorHAnsi"/>
+          <w:sz w:val="24"/>
+          <w:szCs w:val="24"/>
+        </w:rPr>
+        <w:t xml:space="preserve">. </w:t>
+      </w:r>
+      <w:r>
+        <w:rPr>
+          <w:rFonts w:asciiTheme="minorEastAsia" w:hAnsiTheme="minorEastAsia" w:cstheme="minorHAnsi"/>
+          <w:sz w:val="24"/>
+          <w:szCs w:val="24"/>
+        </w:rPr>
+        <w:t xml:space="preserve">We used </w:t>
+      </w:r>
+      <w:r>
+        <w:rPr>
+          <w:rFonts w:asciiTheme="minorEastAsia" w:hAnsiTheme="minorEastAsia" w:cstheme="minorHAnsi"/>
+          <w:sz w:val="24"/>
+          <w:szCs w:val="24"/>
+        </w:rPr>
+        <w:t xml:space="preserve">data during </w:t>
+      </w:r>
+      <w:r>
+        <w:rPr>
+          <w:rFonts w:asciiTheme="minorEastAsia" w:hAnsiTheme="minorEastAsia" w:cstheme="minorHAnsi"/>
+          <w:sz w:val="24"/>
+          <w:szCs w:val="24"/>
+        </w:rPr>
+        <w:t>the growing season (Jun</w:t>
+      </w:r>
+      <w:r>
+        <w:rPr>
+          <w:rFonts w:asciiTheme="minorEastAsia" w:hAnsiTheme="minorEastAsia" w:cstheme="minorHAnsi"/>
+          <w:sz w:val="24"/>
+          <w:szCs w:val="24"/>
+        </w:rPr>
+        <w:t>e</w:t>
+      </w:r>
+      <w:r>
+        <w:rPr>
+          <w:rFonts w:asciiTheme="minorEastAsia" w:hAnsiTheme="minorEastAsia" w:cstheme="minorHAnsi"/>
+          <w:sz w:val="24"/>
+          <w:szCs w:val="24"/>
+        </w:rPr>
+        <w:t xml:space="preserve">-September) of 2017 because </w:t>
+      </w:r>
+      <w:r>
+        <w:rPr>
+          <w:rFonts w:asciiTheme="minorEastAsia" w:hAnsiTheme="minorEastAsia" w:cstheme="minorHAnsi"/>
+          <w:sz w:val="24"/>
+          <w:szCs w:val="24"/>
+        </w:rPr>
+        <w:t xml:space="preserve">data of 2017 </w:t>
+      </w:r>
+      <w:r>
+        <w:rPr>
+          <w:rFonts w:asciiTheme="minorEastAsia" w:hAnsiTheme="minorEastAsia" w:cstheme="minorHAnsi"/>
+          <w:sz w:val="24"/>
+          <w:szCs w:val="24"/>
+        </w:rPr>
+        <w:t>was relatively complete</w:t>
+      </w:r>
+      <w:r>
+        <w:rPr>
+          <w:rFonts w:asciiTheme="minorEastAsia" w:hAnsiTheme="minorEastAsia" w:cstheme="minorHAnsi"/>
+          <w:sz w:val="24"/>
+          <w:szCs w:val="24"/>
+        </w:rPr>
+        <w:t>;</w:t>
+      </w:r>
+      <w:r>
+        <w:rPr>
+          <w:rFonts w:asciiTheme="minorEastAsia" w:hAnsiTheme="minorEastAsia" w:cstheme="minorHAnsi"/>
+          <w:sz w:val="24"/>
+          <w:szCs w:val="24"/>
+        </w:rPr>
+        <w:t xml:space="preserve"> and during growing season, </w:t>
+      </w:r>
+      <w:r>
+        <w:rPr>
+          <w:rFonts w:asciiTheme="minorEastAsia" w:hAnsiTheme="minorEastAsia" w:cstheme="minorHAnsi"/>
+          <w:sz w:val="24"/>
+          <w:szCs w:val="24"/>
+        </w:rPr>
+        <w:t xml:space="preserve">trees are the most active and </w:t>
+      </w:r>
+      <w:r>
+        <w:rPr>
+          <w:rFonts w:asciiTheme="minorEastAsia" w:hAnsiTheme="minorEastAsia" w:cstheme="minorHAnsi"/>
+          <w:sz w:val="24"/>
+          <w:szCs w:val="24"/>
+        </w:rPr>
+        <w:t xml:space="preserve">generates </w:t>
+      </w:r>
+      <w:r>
+        <w:rPr>
+          <w:rFonts w:asciiTheme="minorEastAsia" w:hAnsiTheme="minorEastAsia" w:cstheme="minorHAnsi"/>
+          <w:sz w:val="24"/>
+          <w:szCs w:val="24"/>
+        </w:rPr>
+        <w:t xml:space="preserve">the </w:t>
+      </w:r>
+      <w:r>
+        <w:rPr>
+          <w:rFonts w:asciiTheme="minorEastAsia" w:hAnsiTheme="minorEastAsia" w:cstheme="minorHAnsi"/>
+          <w:sz w:val="24"/>
+          <w:szCs w:val="24"/>
+        </w:rPr>
+        <w:t xml:space="preserve">most drastic </w:t>
+      </w:r>
+      <w:proofErr w:type="spellStart"/>
+      <w:r>
+        <w:rPr>
+          <w:rFonts w:asciiTheme="minorEastAsia" w:hAnsiTheme="minorEastAsia" w:cstheme="minorHAnsi"/>
+          <w:sz w:val="24"/>
+          <w:szCs w:val="24"/>
+        </w:rPr>
+        <w:t>sapflow</w:t>
+      </w:r>
+      <w:proofErr w:type="spellEnd"/>
+      <w:r>
+        <w:rPr>
+          <w:rFonts w:asciiTheme="minorEastAsia" w:hAnsiTheme="minorEastAsia" w:cstheme="minorHAnsi"/>
+          <w:sz w:val="24"/>
+          <w:szCs w:val="24"/>
+        </w:rPr>
+        <w:t xml:space="preserve"> </w:t>
+      </w:r>
+      <w:r>
+        <w:rPr>
+          <w:rFonts w:asciiTheme="minorEastAsia" w:hAnsiTheme="minorEastAsia" w:cstheme="minorHAnsi"/>
+          <w:sz w:val="24"/>
+          <w:szCs w:val="24"/>
+        </w:rPr>
+        <w:t xml:space="preserve">patterns that best represents individual </w:t>
+      </w:r>
+      <w:r>
+        <w:rPr>
+          <w:rFonts w:asciiTheme="minorEastAsia" w:hAnsiTheme="minorEastAsia" w:cstheme="minorHAnsi"/>
+          <w:sz w:val="24"/>
+          <w:szCs w:val="24"/>
+        </w:rPr>
+        <w:t>tree characteristics</w:t>
+      </w:r>
+      <w:r>
+        <w:rPr>
+          <w:rFonts w:asciiTheme="minorEastAsia" w:hAnsiTheme="minorEastAsia" w:cstheme="minorHAnsi"/>
+          <w:sz w:val="24"/>
+          <w:szCs w:val="24"/>
+        </w:rPr>
+        <w:t xml:space="preserve"> (</w:t>
+      </w:r>
+      <w:commentRangeStart w:id="2"/>
+      <w:proofErr w:type="spellStart"/>
+      <w:r>
+        <w:rPr>
+          <w:rFonts w:asciiTheme="minorEastAsia" w:hAnsiTheme="minorEastAsia" w:cstheme="minorHAnsi"/>
+          <w:sz w:val="24"/>
+          <w:szCs w:val="24"/>
+        </w:rPr>
+        <w:t>Lyu</w:t>
+      </w:r>
+      <w:proofErr w:type="spellEnd"/>
+      <w:r>
+        <w:rPr>
+          <w:rFonts w:asciiTheme="minorEastAsia" w:hAnsiTheme="minorEastAsia" w:cstheme="minorHAnsi"/>
+          <w:sz w:val="24"/>
+          <w:szCs w:val="24"/>
+        </w:rPr>
+        <w:t xml:space="preserve"> </w:t>
+      </w:r>
+      <w:commentRangeEnd w:id="2"/>
+      <w:r>
+        <w:rPr>
+          <w:rStyle w:val="CommentReference"/>
+        </w:rPr>
+        <w:commentReference w:id="2"/>
+      </w:r>
+      <w:r>
+        <w:rPr>
+          <w:rFonts w:asciiTheme="minorEastAsia" w:hAnsiTheme="minorEastAsia" w:cstheme="minorHAnsi"/>
+          <w:sz w:val="24"/>
+          <w:szCs w:val="24"/>
+        </w:rPr>
+        <w:t>et al., 2020)</w:t>
+      </w:r>
+      <w:r>
+        <w:rPr>
+          <w:rFonts w:asciiTheme="minorEastAsia" w:hAnsiTheme="minorEastAsia" w:cstheme="minorHAnsi"/>
+          <w:sz w:val="24"/>
+          <w:szCs w:val="24"/>
+        </w:rPr>
+        <w:t xml:space="preserve"> </w:t>
+      </w:r>
+      <w:r>
+        <w:rPr>
+          <w:rFonts w:asciiTheme="minorEastAsia" w:hAnsiTheme="minorEastAsia" w:cstheme="minorHAnsi"/>
+          <w:sz w:val="24"/>
+          <w:szCs w:val="24"/>
+        </w:rPr>
+        <w:t>Briefly, w</w:t>
+      </w:r>
+      <w:r>
+        <w:rPr>
+          <w:rFonts w:asciiTheme="minorEastAsia" w:hAnsiTheme="minorEastAsia" w:cstheme="minorHAnsi"/>
+          <w:sz w:val="24"/>
+          <w:szCs w:val="24"/>
+        </w:rPr>
+        <w:t xml:space="preserve">ithin each treatment plot, eight trees </w:t>
+      </w:r>
+      <w:r>
+        <w:rPr>
+          <w:rFonts w:asciiTheme="minorEastAsia" w:hAnsiTheme="minorEastAsia" w:cstheme="minorHAnsi"/>
+          <w:sz w:val="24"/>
+          <w:szCs w:val="24"/>
+        </w:rPr>
+        <w:t xml:space="preserve">were selected for </w:t>
+      </w:r>
+      <w:proofErr w:type="spellStart"/>
+      <w:r>
+        <w:rPr>
+          <w:rFonts w:asciiTheme="minorEastAsia" w:hAnsiTheme="minorEastAsia" w:cstheme="minorHAnsi"/>
+          <w:sz w:val="24"/>
+          <w:szCs w:val="24"/>
+        </w:rPr>
+        <w:t>sapflux</w:t>
+      </w:r>
+      <w:proofErr w:type="spellEnd"/>
+      <w:r>
+        <w:rPr>
+          <w:rFonts w:asciiTheme="minorEastAsia" w:hAnsiTheme="minorEastAsia" w:cstheme="minorHAnsi"/>
+          <w:sz w:val="24"/>
+          <w:szCs w:val="24"/>
+        </w:rPr>
+        <w:t xml:space="preserve"> measurement. Each tree had a </w:t>
+      </w:r>
+      <w:r>
+        <w:rPr>
+          <w:rFonts w:asciiTheme="minorEastAsia" w:hAnsiTheme="minorEastAsia" w:cstheme="minorHAnsi"/>
+          <w:sz w:val="24"/>
+          <w:szCs w:val="24"/>
+        </w:rPr>
+        <w:t xml:space="preserve">pair of </w:t>
+      </w:r>
+      <w:proofErr w:type="spellStart"/>
+      <w:r>
+        <w:rPr>
+          <w:rFonts w:asciiTheme="minorEastAsia" w:hAnsiTheme="minorEastAsia" w:cstheme="minorHAnsi"/>
+          <w:sz w:val="24"/>
+          <w:szCs w:val="24"/>
+        </w:rPr>
+        <w:t>sapflux</w:t>
+      </w:r>
+      <w:proofErr w:type="spellEnd"/>
+      <w:r>
+        <w:rPr>
+          <w:rFonts w:asciiTheme="minorEastAsia" w:hAnsiTheme="minorEastAsia" w:cstheme="minorHAnsi"/>
+          <w:sz w:val="24"/>
+          <w:szCs w:val="24"/>
+        </w:rPr>
+        <w:t xml:space="preserve"> </w:t>
+      </w:r>
+      <w:r>
+        <w:rPr>
+          <w:rFonts w:asciiTheme="minorEastAsia" w:hAnsiTheme="minorEastAsia" w:cstheme="minorHAnsi"/>
+          <w:sz w:val="24"/>
+          <w:szCs w:val="24"/>
+        </w:rPr>
+        <w:t>probes inserted from 0-20 mm (shallow) on the north and south side of the tree</w:t>
+      </w:r>
+      <w:r>
+        <w:rPr>
+          <w:rFonts w:asciiTheme="minorEastAsia" w:hAnsiTheme="minorEastAsia" w:cstheme="minorHAnsi"/>
+          <w:sz w:val="24"/>
+          <w:szCs w:val="24"/>
+        </w:rPr>
+        <w:t>. Two of the trees</w:t>
+      </w:r>
+      <w:r>
+        <w:rPr>
+          <w:rFonts w:asciiTheme="minorEastAsia" w:hAnsiTheme="minorEastAsia" w:cstheme="minorHAnsi"/>
+          <w:sz w:val="24"/>
+          <w:szCs w:val="24"/>
+        </w:rPr>
+        <w:t xml:space="preserve"> in each plot had </w:t>
+      </w:r>
+      <w:r>
+        <w:rPr>
+          <w:rFonts w:asciiTheme="minorEastAsia" w:hAnsiTheme="minorEastAsia" w:cstheme="minorHAnsi"/>
+          <w:sz w:val="24"/>
+          <w:szCs w:val="24"/>
+        </w:rPr>
         <w:lastRenderedPageBreak/>
-        <w:t xml:space="preserve">Where according to </w:t>
+        <w:t xml:space="preserve">an additional probe inserted from 20-40mm (deep). </w:t>
       </w:r>
       <w:proofErr w:type="spellStart"/>
       <w:r>
@@ -3292,7 +4365,7 @@
           <w:sz w:val="24"/>
           <w:szCs w:val="24"/>
         </w:rPr>
-        <w:t>Carbaugh</w:t>
+        <w:t>Sapflux</w:t>
       </w:r>
       <w:proofErr w:type="spellEnd"/>
       <w:r>
@@ -3301,31 +4374,7 @@
           <w:sz w:val="24"/>
           <w:szCs w:val="24"/>
         </w:rPr>
-        <w:t xml:space="preserve"> (2015), OP stands for an open-pollinated family and C refers to clones. C3 is considered narrow crown genotype whereas C2 and C4 are considered broad crown genotypes. The narrow crown genotype possesses smaller branch diameter, branch length, and crown volume than the broad crown genotypes. Within the broad crown genotypes, C4 has a slightly larger crown volume than C2. The OP family share similar branch characteristics to the broad crowned clones with a crown volume in between of broad and narrow crowned clones.</w:t>
-      </w:r>
-      <w:r>
-        <w:rPr>
-          <w:rFonts w:asciiTheme="minorEastAsia" w:hAnsiTheme="minorEastAsia" w:cstheme="minorHAnsi"/>
-          <w:sz w:val="24"/>
-          <w:szCs w:val="24"/>
-        </w:rPr>
-        <w:t xml:space="preserve"> Seedlings were </w:t>
-      </w:r>
-      <w:r>
-        <w:rPr>
-          <w:rFonts w:asciiTheme="minorEastAsia" w:hAnsiTheme="minorEastAsia" w:cstheme="minorHAnsi"/>
-          <w:sz w:val="24"/>
-          <w:szCs w:val="24"/>
-        </w:rPr>
-        <w:t>planted in 2009</w:t>
-      </w:r>
-      <w:r>
-        <w:rPr>
-          <w:rFonts w:asciiTheme="minorEastAsia" w:hAnsiTheme="minorEastAsia" w:cstheme="minorHAnsi"/>
-          <w:sz w:val="24"/>
-          <w:szCs w:val="24"/>
-        </w:rPr>
-        <w:t>.</w:t>
+        <w:t xml:space="preserve"> was measured every 30 seconds and then averaged over a 15-minute time step.</w:t>
       </w:r>
     </w:p>
     <w:p>
@@ -3338,190 +4387,128 @@
           <w:szCs w:val="24"/>
         </w:rPr>
       </w:pPr>
-      <w:proofErr w:type="spellStart"/>
-      <w:r>
-        <w:rPr>
-          <w:rFonts w:asciiTheme="minorEastAsia" w:hAnsiTheme="minorEastAsia" w:cstheme="minorHAnsi"/>
-          <w:sz w:val="24"/>
-          <w:szCs w:val="24"/>
-        </w:rPr>
-        <w:t>Sapflux</w:t>
-      </w:r>
-      <w:proofErr w:type="spellEnd"/>
-      <w:r>
-        <w:rPr>
-          <w:rFonts w:asciiTheme="minorEastAsia" w:hAnsiTheme="minorEastAsia" w:cstheme="minorHAnsi"/>
-          <w:sz w:val="24"/>
-          <w:szCs w:val="24"/>
-        </w:rPr>
-        <w:t xml:space="preserve"> was measured at stand age 8-9 (2016-2017). </w:t>
-      </w:r>
-      <w:proofErr w:type="spellStart"/>
-      <w:r>
-        <w:rPr>
-          <w:rFonts w:asciiTheme="minorEastAsia" w:hAnsiTheme="minorEastAsia" w:cstheme="minorHAnsi"/>
-          <w:sz w:val="24"/>
-          <w:szCs w:val="24"/>
-        </w:rPr>
-        <w:t>Sapflux</w:t>
-      </w:r>
-      <w:proofErr w:type="spellEnd"/>
-      <w:r>
-        <w:rPr>
-          <w:rFonts w:asciiTheme="minorEastAsia" w:hAnsiTheme="minorEastAsia" w:cstheme="minorHAnsi"/>
-          <w:sz w:val="24"/>
-          <w:szCs w:val="24"/>
-        </w:rPr>
-        <w:t xml:space="preserve"> data was provided by </w:t>
-      </w:r>
-      <w:r>
-        <w:rPr>
-          <w:rFonts w:asciiTheme="minorEastAsia" w:hAnsiTheme="minorEastAsia" w:cstheme="minorHAnsi"/>
-          <w:sz w:val="24"/>
-          <w:szCs w:val="24"/>
-        </w:rPr>
-        <w:t xml:space="preserve">USFS </w:t>
-      </w:r>
-      <w:r>
-        <w:rPr>
-          <w:rFonts w:asciiTheme="minorEastAsia" w:hAnsiTheme="minorEastAsia" w:cstheme="minorHAnsi"/>
-          <w:sz w:val="24"/>
-          <w:szCs w:val="24"/>
-        </w:rPr>
-        <w:t>R</w:t>
-      </w:r>
-      <w:r>
-        <w:rPr>
-          <w:rFonts w:asciiTheme="minorEastAsia" w:hAnsiTheme="minorEastAsia" w:cstheme="minorHAnsi"/>
-          <w:sz w:val="24"/>
-          <w:szCs w:val="24"/>
-        </w:rPr>
-        <w:t xml:space="preserve">esearch </w:t>
-      </w:r>
-      <w:r>
-        <w:rPr>
-          <w:rFonts w:asciiTheme="minorEastAsia" w:hAnsiTheme="minorEastAsia" w:cstheme="minorHAnsi"/>
-          <w:sz w:val="24"/>
-          <w:szCs w:val="24"/>
-        </w:rPr>
-        <w:t>B</w:t>
-      </w:r>
-      <w:r>
-        <w:rPr>
-          <w:rFonts w:asciiTheme="minorEastAsia" w:hAnsiTheme="minorEastAsia" w:cstheme="minorHAnsi"/>
-          <w:sz w:val="24"/>
-          <w:szCs w:val="24"/>
-        </w:rPr>
-        <w:t xml:space="preserve">iological </w:t>
-      </w:r>
-      <w:r>
-        <w:rPr>
-          <w:rFonts w:asciiTheme="minorEastAsia" w:hAnsiTheme="minorEastAsia" w:cstheme="minorHAnsi"/>
-          <w:sz w:val="24"/>
-          <w:szCs w:val="24"/>
-        </w:rPr>
-        <w:t>S</w:t>
-      </w:r>
-      <w:r>
-        <w:rPr>
-          <w:rFonts w:asciiTheme="minorEastAsia" w:hAnsiTheme="minorEastAsia" w:cstheme="minorHAnsi"/>
-          <w:sz w:val="24"/>
-          <w:szCs w:val="24"/>
-        </w:rPr>
-        <w:t>cientist Chris Maier</w:t>
-      </w:r>
-      <w:r>
-        <w:rPr>
-          <w:rFonts w:asciiTheme="minorEastAsia" w:hAnsiTheme="minorEastAsia" w:cstheme="minorHAnsi"/>
-          <w:sz w:val="24"/>
-          <w:szCs w:val="24"/>
-        </w:rPr>
-        <w:t xml:space="preserve"> (a</w:t>
-      </w:r>
-      <w:r>
-        <w:rPr>
-          <w:rFonts w:asciiTheme="minorEastAsia" w:hAnsiTheme="minorEastAsia" w:cstheme="minorHAnsi"/>
-          <w:sz w:val="24"/>
-          <w:szCs w:val="24"/>
-        </w:rPr>
-        <w:t>dditional MP advisor</w:t>
-      </w:r>
-      <w:r>
-        <w:rPr>
-          <w:rFonts w:asciiTheme="minorEastAsia" w:hAnsiTheme="minorEastAsia" w:cstheme="minorHAnsi"/>
-          <w:sz w:val="24"/>
-          <w:szCs w:val="24"/>
-        </w:rPr>
-        <w:t>)</w:t>
-      </w:r>
-      <w:r>
-        <w:rPr>
-          <w:rFonts w:asciiTheme="minorEastAsia" w:hAnsiTheme="minorEastAsia" w:cstheme="minorHAnsi"/>
-          <w:sz w:val="24"/>
-          <w:szCs w:val="24"/>
-        </w:rPr>
-        <w:t>.</w:t>
-      </w:r>
-      <w:r>
-        <w:rPr>
-          <w:rFonts w:asciiTheme="minorEastAsia" w:hAnsiTheme="minorEastAsia" w:cstheme="minorHAnsi"/>
-          <w:sz w:val="24"/>
-          <w:szCs w:val="24"/>
-        </w:rPr>
-        <w:t xml:space="preserve"> Briefly, w</w:t>
-      </w:r>
-      <w:r>
-        <w:rPr>
-          <w:rFonts w:asciiTheme="minorEastAsia" w:hAnsiTheme="minorEastAsia" w:cstheme="minorHAnsi"/>
-          <w:sz w:val="24"/>
-          <w:szCs w:val="24"/>
-        </w:rPr>
-        <w:t xml:space="preserve">ithin each treatment plot, eight trees </w:t>
-      </w:r>
-      <w:r>
-        <w:rPr>
-          <w:rFonts w:asciiTheme="minorEastAsia" w:hAnsiTheme="minorEastAsia" w:cstheme="minorHAnsi"/>
-          <w:sz w:val="24"/>
-          <w:szCs w:val="24"/>
-        </w:rPr>
-        <w:t xml:space="preserve">were selected for </w:t>
-      </w:r>
-      <w:proofErr w:type="spellStart"/>
-      <w:r>
-        <w:rPr>
-          <w:rFonts w:asciiTheme="minorEastAsia" w:hAnsiTheme="minorEastAsia" w:cstheme="minorHAnsi"/>
-          <w:sz w:val="24"/>
-          <w:szCs w:val="24"/>
-        </w:rPr>
-        <w:t>sapflux</w:t>
-      </w:r>
-      <w:proofErr w:type="spellEnd"/>
-      <w:r>
-        <w:rPr>
-          <w:rFonts w:asciiTheme="minorEastAsia" w:hAnsiTheme="minorEastAsia" w:cstheme="minorHAnsi"/>
-          <w:sz w:val="24"/>
-          <w:szCs w:val="24"/>
-        </w:rPr>
-        <w:t xml:space="preserve"> measurement. Each tree had a </w:t>
-      </w:r>
-      <w:r>
-        <w:rPr>
-          <w:rFonts w:asciiTheme="minorEastAsia" w:hAnsiTheme="minorEastAsia" w:cstheme="minorHAnsi"/>
-          <w:sz w:val="24"/>
-          <w:szCs w:val="24"/>
-        </w:rPr>
-        <w:t xml:space="preserve">pair of </w:t>
-      </w:r>
-      <w:proofErr w:type="spellStart"/>
-      <w:r>
-        <w:rPr>
-          <w:rFonts w:asciiTheme="minorEastAsia" w:hAnsiTheme="minorEastAsia" w:cstheme="minorHAnsi"/>
-          <w:sz w:val="24"/>
-          <w:szCs w:val="24"/>
-        </w:rPr>
-        <w:t>sapflux</w:t>
-      </w:r>
-      <w:proofErr w:type="spellEnd"/>
+      <w:r>
+        <w:rPr>
+          <w:rFonts w:asciiTheme="minorEastAsia" w:hAnsiTheme="minorEastAsia" w:cstheme="minorHAnsi"/>
+          <w:sz w:val="24"/>
+          <w:szCs w:val="24"/>
+        </w:rPr>
+        <w:t>T</w:t>
+      </w:r>
+      <w:r>
+        <w:rPr>
+          <w:rFonts w:asciiTheme="minorEastAsia" w:hAnsiTheme="minorEastAsia" w:cstheme="minorHAnsi"/>
+          <w:sz w:val="24"/>
+          <w:szCs w:val="24"/>
+        </w:rPr>
+        <w:t xml:space="preserve">ree diameter </w:t>
+      </w:r>
+      <w:r>
+        <w:rPr>
+          <w:rFonts w:asciiTheme="minorEastAsia" w:hAnsiTheme="minorEastAsia" w:cstheme="minorHAnsi"/>
+          <w:sz w:val="24"/>
+          <w:szCs w:val="24"/>
+        </w:rPr>
+        <w:t xml:space="preserve">(cm) </w:t>
+      </w:r>
+      <w:r>
+        <w:rPr>
+          <w:rFonts w:asciiTheme="minorEastAsia" w:hAnsiTheme="minorEastAsia" w:cstheme="minorHAnsi"/>
+          <w:sz w:val="24"/>
+          <w:szCs w:val="24"/>
+        </w:rPr>
+        <w:t xml:space="preserve">was </w:t>
+      </w:r>
+      <w:r>
+        <w:rPr>
+          <w:rFonts w:asciiTheme="minorEastAsia" w:hAnsiTheme="minorEastAsia" w:cstheme="minorHAnsi"/>
+          <w:sz w:val="24"/>
+          <w:szCs w:val="24"/>
+        </w:rPr>
+        <w:t>measured</w:t>
+      </w:r>
+      <w:r>
+        <w:rPr>
+          <w:rFonts w:asciiTheme="minorEastAsia" w:hAnsiTheme="minorEastAsia" w:cstheme="minorHAnsi"/>
+          <w:sz w:val="24"/>
+          <w:szCs w:val="24"/>
+        </w:rPr>
+        <w:t xml:space="preserve"> for </w:t>
+      </w:r>
+      <w:commentRangeStart w:id="3"/>
+      <w:r>
+        <w:rPr>
+          <w:rFonts w:asciiTheme="minorEastAsia" w:hAnsiTheme="minorEastAsia" w:cstheme="minorHAnsi"/>
+          <w:sz w:val="24"/>
+          <w:szCs w:val="24"/>
+        </w:rPr>
+        <w:t xml:space="preserve">all </w:t>
+      </w:r>
+      <w:commentRangeEnd w:id="3"/>
+      <w:r>
+        <w:rPr>
+          <w:rStyle w:val="CommentReference"/>
+        </w:rPr>
+        <w:commentReference w:id="3"/>
+      </w:r>
+      <w:r>
+        <w:rPr>
+          <w:rFonts w:asciiTheme="minorEastAsia" w:hAnsiTheme="minorEastAsia" w:cstheme="minorHAnsi"/>
+          <w:sz w:val="24"/>
+          <w:szCs w:val="24"/>
+        </w:rPr>
+        <w:t>trees</w:t>
+      </w:r>
+      <w:r>
+        <w:rPr>
+          <w:rFonts w:asciiTheme="minorEastAsia" w:hAnsiTheme="minorEastAsia" w:cstheme="minorHAnsi"/>
+          <w:sz w:val="24"/>
+          <w:szCs w:val="24"/>
+        </w:rPr>
+        <w:t xml:space="preserve"> at the beginning and the end of each experimental year. </w:t>
+      </w:r>
+    </w:p>
+    <w:p>
+      <w:pPr>
+        <w:spacing w:after="0" w:line="480" w:lineRule="auto"/>
+        <w:rPr>
+          <w:rFonts w:asciiTheme="minorEastAsia" w:hAnsiTheme="minorEastAsia" w:cstheme="minorHAnsi"/>
+          <w:sz w:val="24"/>
+          <w:szCs w:val="24"/>
+        </w:rPr>
+      </w:pPr>
+      <w:r>
+        <w:rPr>
+          <w:rFonts w:asciiTheme="minorEastAsia" w:hAnsiTheme="minorEastAsia" w:cstheme="minorHAnsi"/>
+          <w:sz w:val="24"/>
+          <w:szCs w:val="24"/>
+        </w:rPr>
+        <w:tab/>
+      </w:r>
+      <w:r>
+        <w:rPr>
+          <w:rFonts w:asciiTheme="minorEastAsia" w:hAnsiTheme="minorEastAsia" w:cstheme="minorHAnsi"/>
+          <w:sz w:val="24"/>
+          <w:szCs w:val="24"/>
+        </w:rPr>
+        <w:t>Specific soil moisture (</w:t>
+      </w:r>
+      <w:r>
+        <w:rPr>
+          <w:rFonts w:asciiTheme="minorEastAsia" w:hAnsiTheme="minorEastAsia" w:cstheme="minorHAnsi"/>
+          <w:sz w:val="24"/>
+          <w:szCs w:val="24"/>
+        </w:rPr>
+        <w:t>% water per volume soil</w:t>
+      </w:r>
+      <w:r>
+        <w:rPr>
+          <w:rFonts w:asciiTheme="minorEastAsia" w:hAnsiTheme="minorEastAsia" w:cstheme="minorHAnsi"/>
+          <w:sz w:val="24"/>
+          <w:szCs w:val="24"/>
+        </w:rPr>
+        <w:t>) was available for block</w:t>
+      </w:r>
       <w:r>
         <w:rPr>
           <w:rFonts w:asciiTheme="minorEastAsia" w:hAnsiTheme="minorEastAsia" w:cstheme="minorHAnsi"/>
@@ -3530,66 +4517,53 @@
         </w:rPr>
         <w:t xml:space="preserve"> </w:t>
       </w:r>
-      <w:r>
-        <w:rPr>
-          <w:rFonts w:asciiTheme="minorEastAsia" w:hAnsiTheme="minorEastAsia" w:cstheme="minorHAnsi"/>
-          <w:sz w:val="24"/>
-          <w:szCs w:val="24"/>
-        </w:rPr>
-        <w:t>probes inserted from 0-20 mm (shallow) on the north and south side of the tree</w:t>
-      </w:r>
-      <w:r>
-        <w:rPr>
-          <w:rFonts w:asciiTheme="minorEastAsia" w:hAnsiTheme="minorEastAsia" w:cstheme="minorHAnsi"/>
-          <w:sz w:val="24"/>
-          <w:szCs w:val="24"/>
-        </w:rPr>
-        <w:t>. Two of the trees</w:t>
-      </w:r>
-      <w:r>
-        <w:rPr>
-          <w:rFonts w:asciiTheme="minorEastAsia" w:hAnsiTheme="minorEastAsia" w:cstheme="minorHAnsi"/>
-          <w:sz w:val="24"/>
-          <w:szCs w:val="24"/>
-        </w:rPr>
-        <w:t xml:space="preserve"> in each plot had an additional probe inserted from 20-40mm (deep). </w:t>
-      </w:r>
-      <w:proofErr w:type="spellStart"/>
-      <w:r>
-        <w:rPr>
-          <w:rFonts w:asciiTheme="minorEastAsia" w:hAnsiTheme="minorEastAsia" w:cstheme="minorHAnsi"/>
-          <w:sz w:val="24"/>
-          <w:szCs w:val="24"/>
-        </w:rPr>
-        <w:t>Sapflux</w:t>
-      </w:r>
-      <w:proofErr w:type="spellEnd"/>
-      <w:r>
-        <w:rPr>
-          <w:rFonts w:asciiTheme="minorEastAsia" w:hAnsiTheme="minorEastAsia" w:cstheme="minorHAnsi"/>
-          <w:sz w:val="24"/>
-          <w:szCs w:val="24"/>
-        </w:rPr>
-        <w:t xml:space="preserve"> was measured every 30 seconds and then averaged over a 15-minute time step.</w:t>
-      </w:r>
-    </w:p>
-    <w:p>
-      <w:pPr>
-        <w:spacing w:after="0" w:line="480" w:lineRule="auto"/>
-        <w:rPr>
-          <w:rFonts w:asciiTheme="minorEastAsia" w:hAnsiTheme="minorEastAsia" w:cstheme="minorHAnsi"/>
-          <w:sz w:val="24"/>
-          <w:szCs w:val="24"/>
-        </w:rPr>
-      </w:pPr>
-      <w:r>
-        <w:rPr>
-          <w:rFonts w:asciiTheme="minorEastAsia" w:hAnsiTheme="minorEastAsia" w:cstheme="minorHAnsi"/>
-          <w:sz w:val="24"/>
-          <w:szCs w:val="24"/>
-        </w:rPr>
-        <w:tab/>
-        <w:t>Additional data related to the weather parameters were either directly recorded from the site or obtained from on-site weather station.</w:t>
+      <w:commentRangeStart w:id="4"/>
+      <w:r>
+        <w:rPr>
+          <w:rFonts w:asciiTheme="minorEastAsia" w:hAnsiTheme="minorEastAsia" w:cstheme="minorHAnsi"/>
+          <w:sz w:val="24"/>
+          <w:szCs w:val="24"/>
+        </w:rPr>
+        <w:t xml:space="preserve">? </w:t>
+      </w:r>
+      <w:commentRangeEnd w:id="4"/>
+      <w:r>
+        <w:rPr>
+          <w:rStyle w:val="CommentReference"/>
+        </w:rPr>
+        <w:commentReference w:id="4"/>
+      </w:r>
+      <w:r>
+        <w:rPr>
+          <w:rFonts w:asciiTheme="minorEastAsia" w:hAnsiTheme="minorEastAsia" w:cstheme="minorHAnsi"/>
+          <w:sz w:val="24"/>
+          <w:szCs w:val="24"/>
+        </w:rPr>
+        <w:t>for each treatment plot.</w:t>
+      </w:r>
+      <w:r>
+        <w:rPr>
+          <w:rFonts w:asciiTheme="minorEastAsia" w:hAnsiTheme="minorEastAsia" w:cstheme="minorHAnsi"/>
+          <w:sz w:val="24"/>
+          <w:szCs w:val="24"/>
+        </w:rPr>
+        <w:t xml:space="preserve"> </w:t>
+      </w:r>
+      <w:r>
+        <w:rPr>
+          <w:rFonts w:asciiTheme="minorEastAsia" w:hAnsiTheme="minorEastAsia" w:cstheme="minorHAnsi"/>
+          <w:sz w:val="24"/>
+          <w:szCs w:val="24"/>
+        </w:rPr>
+        <w:t xml:space="preserve"> </w:t>
+      </w:r>
+      <w:r>
+        <w:rPr>
+          <w:rFonts w:asciiTheme="minorEastAsia" w:hAnsiTheme="minorEastAsia" w:cstheme="minorHAnsi"/>
+          <w:sz w:val="24"/>
+          <w:szCs w:val="24"/>
+        </w:rPr>
+        <w:t>Additional data related to the weather parameters were obtained from on-site weather station.</w:t>
       </w:r>
     </w:p>
     <w:p>
@@ -3599,8 +4573,8 @@
           <w:rFonts w:asciiTheme="minorEastAsia" w:hAnsiTheme="minorEastAsia" w:cstheme="minorHAnsi"/>
           <w:b/>
           <w:bCs/>
-          <w:sz w:val="24"/>
-          <w:szCs w:val="24"/>
+          <w:sz w:val="28"/>
+          <w:szCs w:val="28"/>
         </w:rPr>
       </w:pPr>
       <w:r>
@@ -3608,10 +4582,62 @@
           <w:rFonts w:asciiTheme="minorEastAsia" w:hAnsiTheme="minorEastAsia" w:cstheme="minorHAnsi"/>
           <w:b/>
           <w:bCs/>
-          <w:sz w:val="24"/>
-          <w:szCs w:val="24"/>
-        </w:rPr>
-        <w:t>Workflow</w:t>
+          <w:sz w:val="28"/>
+          <w:szCs w:val="28"/>
+        </w:rPr>
+        <w:t xml:space="preserve">2.3 </w:t>
+      </w:r>
+      <w:r>
+        <w:rPr>
+          <w:rFonts w:asciiTheme="minorEastAsia" w:hAnsiTheme="minorEastAsia" w:cstheme="minorHAnsi"/>
+          <w:b/>
+          <w:bCs/>
+          <w:sz w:val="28"/>
+          <w:szCs w:val="28"/>
+        </w:rPr>
+        <w:t xml:space="preserve">Data </w:t>
+      </w:r>
+      <w:r>
+        <w:rPr>
+          <w:rFonts w:asciiTheme="minorEastAsia" w:hAnsiTheme="minorEastAsia" w:cstheme="minorHAnsi"/>
+          <w:b/>
+          <w:bCs/>
+          <w:sz w:val="28"/>
+          <w:szCs w:val="28"/>
+        </w:rPr>
+        <w:t>Preparation</w:t>
+      </w:r>
+      <w:r>
+        <w:rPr>
+          <w:rFonts w:asciiTheme="minorEastAsia" w:hAnsiTheme="minorEastAsia" w:cstheme="minorHAnsi"/>
+          <w:b/>
+          <w:bCs/>
+          <w:sz w:val="28"/>
+          <w:szCs w:val="28"/>
+        </w:rPr>
+        <w:t xml:space="preserve"> </w:t>
+      </w:r>
+    </w:p>
+    <w:p>
+      <w:pPr>
+        <w:spacing w:after="0" w:line="480" w:lineRule="auto"/>
+        <w:rPr>
+          <w:rFonts w:asciiTheme="minorEastAsia" w:hAnsiTheme="minorEastAsia" w:cstheme="minorHAnsi"/>
+          <w:b/>
+          <w:bCs/>
+          <w:sz w:val="24"/>
+          <w:szCs w:val="24"/>
+        </w:rPr>
+      </w:pPr>
+      <w:r>
+        <w:rPr>
+          <w:rFonts w:asciiTheme="minorEastAsia" w:hAnsiTheme="minorEastAsia" w:cstheme="minorHAnsi"/>
+          <w:b/>
+          <w:bCs/>
+          <w:sz w:val="24"/>
+          <w:szCs w:val="24"/>
+        </w:rPr>
+        <w:t>Data Cleaning</w:t>
       </w:r>
     </w:p>
     <w:p>
@@ -3630,7 +4656,23 @@
           <w:sz w:val="24"/>
           <w:szCs w:val="24"/>
         </w:rPr>
-        <w:t xml:space="preserve">Data Cleaning: The 15-minute-interval raw k-values generated from thermal probes have been transformed into sap flux density using </w:t>
+        <w:t xml:space="preserve">The 15-minute-interval raw k-values generated from thermal probes </w:t>
+      </w:r>
+      <w:r>
+        <w:rPr>
+          <w:rFonts w:asciiTheme="minorEastAsia" w:hAnsiTheme="minorEastAsia" w:cstheme="minorHAnsi"/>
+          <w:sz w:val="24"/>
+          <w:szCs w:val="24"/>
+        </w:rPr>
+        <w:t xml:space="preserve">were </w:t>
+      </w:r>
+      <w:r>
+        <w:rPr>
+          <w:rFonts w:asciiTheme="minorEastAsia" w:hAnsiTheme="minorEastAsia" w:cstheme="minorHAnsi"/>
+          <w:sz w:val="24"/>
+          <w:szCs w:val="24"/>
+        </w:rPr>
+        <w:t xml:space="preserve">transformed into sap flux density using </w:t>
       </w:r>
       <w:proofErr w:type="spellStart"/>
       <w:r>
@@ -3706,7 +4748,45 @@
           <w:sz w:val="24"/>
           <w:szCs w:val="24"/>
         </w:rPr>
-        <w:t xml:space="preserve">. Data have been visually presented and checked for error and interesting patterns. </w:t>
+        <w:t xml:space="preserve">. Data </w:t>
+      </w:r>
+      <w:r>
+        <w:rPr>
+          <w:rFonts w:asciiTheme="minorEastAsia" w:hAnsiTheme="minorEastAsia" w:cstheme="minorHAnsi"/>
+          <w:sz w:val="24"/>
+          <w:szCs w:val="24"/>
+        </w:rPr>
+        <w:t xml:space="preserve">was </w:t>
+      </w:r>
+      <w:r>
+        <w:rPr>
+          <w:rFonts w:asciiTheme="minorEastAsia" w:hAnsiTheme="minorEastAsia" w:cstheme="minorHAnsi"/>
+          <w:sz w:val="24"/>
+          <w:szCs w:val="24"/>
+        </w:rPr>
+        <w:t xml:space="preserve">visually presented and checked for error and interesting patterns. </w:t>
+      </w:r>
+    </w:p>
+    <w:p>
+      <w:pPr>
+        <w:spacing w:after="0" w:line="480" w:lineRule="auto"/>
+        <w:rPr>
+          <w:rFonts w:asciiTheme="minorEastAsia" w:hAnsiTheme="minorEastAsia" w:cstheme="minorHAnsi"/>
+          <w:b/>
+          <w:bCs/>
+          <w:sz w:val="24"/>
+          <w:szCs w:val="24"/>
+        </w:rPr>
+      </w:pPr>
+      <w:r>
+        <w:rPr>
+          <w:rFonts w:asciiTheme="minorEastAsia" w:hAnsiTheme="minorEastAsia" w:cstheme="minorHAnsi"/>
+          <w:b/>
+          <w:bCs/>
+          <w:sz w:val="24"/>
+          <w:szCs w:val="24"/>
+        </w:rPr>
+        <w:t>Gap-filling</w:t>
       </w:r>
     </w:p>
     <w:p>
@@ -3725,56 +4805,270 @@
           <w:sz w:val="24"/>
           <w:szCs w:val="24"/>
         </w:rPr>
+        <w:t xml:space="preserve">The smallest gaps (&lt;5 entries) </w:t>
+      </w:r>
+      <w:r>
+        <w:rPr>
+          <w:rFonts w:asciiTheme="minorEastAsia" w:hAnsiTheme="minorEastAsia" w:cstheme="minorHAnsi"/>
+          <w:sz w:val="24"/>
+          <w:szCs w:val="24"/>
+        </w:rPr>
+        <w:t xml:space="preserve">in the raw data </w:t>
+      </w:r>
+      <w:r>
+        <w:rPr>
+          <w:rFonts w:asciiTheme="minorEastAsia" w:hAnsiTheme="minorEastAsia" w:cstheme="minorHAnsi"/>
+          <w:sz w:val="24"/>
+          <w:szCs w:val="24"/>
+        </w:rPr>
+        <w:t>were interpolated. Relatively small</w:t>
+      </w:r>
+      <w:r>
+        <w:rPr>
+          <w:rFonts w:asciiTheme="minorEastAsia" w:hAnsiTheme="minorEastAsia" w:cstheme="minorHAnsi"/>
+          <w:sz w:val="24"/>
+          <w:szCs w:val="24"/>
+        </w:rPr>
+        <w:t xml:space="preserve"> gaps (&lt;48 entries, or half day) of individual probes </w:t>
+      </w:r>
+      <w:r>
+        <w:rPr>
+          <w:rFonts w:asciiTheme="minorEastAsia" w:hAnsiTheme="minorEastAsia" w:cstheme="minorHAnsi"/>
+          <w:sz w:val="24"/>
+          <w:szCs w:val="24"/>
+        </w:rPr>
+        <w:t>were</w:t>
+      </w:r>
+      <w:r>
+        <w:rPr>
+          <w:rFonts w:asciiTheme="minorEastAsia" w:hAnsiTheme="minorEastAsia" w:cstheme="minorHAnsi"/>
+          <w:sz w:val="24"/>
+          <w:szCs w:val="24"/>
+        </w:rPr>
+        <w:t xml:space="preserve"> filled in with simple linear regression between probes for each 15-minute entry. </w:t>
+      </w:r>
+      <w:r>
+        <w:rPr>
+          <w:rFonts w:asciiTheme="minorEastAsia" w:hAnsiTheme="minorEastAsia" w:cstheme="minorHAnsi"/>
+          <w:sz w:val="24"/>
+          <w:szCs w:val="24"/>
+        </w:rPr>
+        <w:t xml:space="preserve">Gaps </w:t>
+      </w:r>
+      <w:r>
+        <w:rPr>
+          <w:rFonts w:asciiTheme="minorEastAsia" w:hAnsiTheme="minorEastAsia" w:cstheme="minorHAnsi"/>
+          <w:sz w:val="24"/>
+          <w:szCs w:val="24"/>
+        </w:rPr>
+        <w:t>larger</w:t>
+      </w:r>
+      <w:r>
+        <w:rPr>
+          <w:rFonts w:asciiTheme="minorEastAsia" w:hAnsiTheme="minorEastAsia" w:cstheme="minorHAnsi"/>
+          <w:sz w:val="24"/>
+          <w:szCs w:val="24"/>
+        </w:rPr>
+        <w:t xml:space="preserve"> than 48 entries </w:t>
+      </w:r>
+      <w:r>
+        <w:rPr>
+          <w:rFonts w:asciiTheme="minorEastAsia" w:hAnsiTheme="minorEastAsia" w:cstheme="minorHAnsi"/>
+          <w:sz w:val="24"/>
+          <w:szCs w:val="24"/>
+        </w:rPr>
+        <w:t xml:space="preserve">were </w:t>
+      </w:r>
+      <w:r>
+        <w:rPr>
+          <w:rFonts w:asciiTheme="minorEastAsia" w:hAnsiTheme="minorEastAsia" w:cstheme="minorHAnsi"/>
+          <w:sz w:val="24"/>
+          <w:szCs w:val="24"/>
+        </w:rPr>
+        <w:t>gap-filled</w:t>
+      </w:r>
+      <w:r>
+        <w:rPr>
+          <w:rFonts w:asciiTheme="minorEastAsia" w:hAnsiTheme="minorEastAsia" w:cstheme="minorHAnsi"/>
+          <w:sz w:val="24"/>
+          <w:szCs w:val="24"/>
+        </w:rPr>
+        <w:t xml:space="preserve"> after calculating daily sums</w:t>
+      </w:r>
+      <w:r>
+        <w:rPr>
+          <w:rFonts w:asciiTheme="minorEastAsia" w:hAnsiTheme="minorEastAsia" w:cstheme="minorHAnsi"/>
+          <w:sz w:val="24"/>
+          <w:szCs w:val="24"/>
+        </w:rPr>
+        <w:t xml:space="preserve"> using simple linear regression between probes for each daily sum.</w:t>
+      </w:r>
+    </w:p>
+    <w:p>
+      <w:pPr>
+        <w:spacing w:after="0" w:line="480" w:lineRule="auto"/>
+        <w:rPr>
+          <w:rFonts w:asciiTheme="minorEastAsia" w:hAnsiTheme="minorEastAsia" w:cstheme="minorHAnsi"/>
+          <w:b/>
+          <w:bCs/>
+          <w:sz w:val="24"/>
+          <w:szCs w:val="24"/>
+        </w:rPr>
+      </w:pPr>
+      <w:r>
+        <w:rPr>
+          <w:rFonts w:asciiTheme="minorEastAsia" w:hAnsiTheme="minorEastAsia" w:cstheme="minorHAnsi"/>
+          <w:b/>
+          <w:bCs/>
+          <w:sz w:val="24"/>
+          <w:szCs w:val="24"/>
+        </w:rPr>
+        <w:t>Sapwood Area</w:t>
+      </w:r>
+    </w:p>
+    <w:p>
+      <w:pPr>
+        <w:spacing w:after="0" w:line="480" w:lineRule="auto"/>
+        <w:ind w:firstLine="720"/>
+        <w:rPr>
+          <w:rFonts w:asciiTheme="minorEastAsia" w:hAnsiTheme="minorEastAsia" w:cstheme="minorHAnsi"/>
+          <w:sz w:val="24"/>
+          <w:szCs w:val="24"/>
+        </w:rPr>
+      </w:pPr>
+      <w:r>
+        <w:rPr>
+          <w:rFonts w:asciiTheme="minorEastAsia" w:hAnsiTheme="minorEastAsia" w:cstheme="minorHAnsi"/>
+          <w:sz w:val="24"/>
+          <w:szCs w:val="24"/>
+        </w:rPr>
+        <w:t>D</w:t>
+      </w:r>
+      <w:r>
+        <w:rPr>
+          <w:rFonts w:asciiTheme="minorEastAsia" w:hAnsiTheme="minorEastAsia" w:cstheme="minorHAnsi"/>
+          <w:sz w:val="24"/>
+          <w:szCs w:val="24"/>
+        </w:rPr>
+        <w:t xml:space="preserve">iurnal tree diameters </w:t>
+      </w:r>
+      <w:r>
+        <w:rPr>
+          <w:rFonts w:asciiTheme="minorEastAsia" w:hAnsiTheme="minorEastAsia" w:cstheme="minorHAnsi"/>
+          <w:sz w:val="24"/>
+          <w:szCs w:val="24"/>
+        </w:rPr>
+        <w:t xml:space="preserve">were calculated </w:t>
+      </w:r>
+      <w:r>
+        <w:rPr>
+          <w:rFonts w:asciiTheme="minorEastAsia" w:hAnsiTheme="minorEastAsia" w:cstheme="minorHAnsi"/>
+          <w:sz w:val="24"/>
+          <w:szCs w:val="24"/>
+        </w:rPr>
+        <w:t>using the</w:t>
+      </w:r>
+      <w:r>
+        <w:rPr>
+          <w:rFonts w:asciiTheme="minorEastAsia" w:hAnsiTheme="minorEastAsia" w:cstheme="minorHAnsi"/>
+          <w:sz w:val="24"/>
+          <w:szCs w:val="24"/>
+        </w:rPr>
+        <w:t xml:space="preserve"> set of</w:t>
+      </w:r>
+      <w:r>
+        <w:rPr>
+          <w:rFonts w:asciiTheme="minorEastAsia" w:hAnsiTheme="minorEastAsia" w:cstheme="minorHAnsi"/>
+          <w:sz w:val="24"/>
+          <w:szCs w:val="24"/>
+        </w:rPr>
+        <w:t xml:space="preserve"> </w:t>
+      </w:r>
+      <w:commentRangeStart w:id="5"/>
+      <w:r>
+        <w:rPr>
+          <w:rFonts w:asciiTheme="minorEastAsia" w:hAnsiTheme="minorEastAsia" w:cstheme="minorHAnsi"/>
+          <w:sz w:val="24"/>
+          <w:szCs w:val="24"/>
+        </w:rPr>
+        <w:t>equation</w:t>
+      </w:r>
+      <w:commentRangeEnd w:id="5"/>
+      <w:r>
+        <w:rPr>
+          <w:rStyle w:val="CommentReference"/>
+        </w:rPr>
+        <w:commentReference w:id="5"/>
+      </w:r>
+      <w:r>
+        <w:rPr>
+          <w:rFonts w:asciiTheme="minorEastAsia" w:hAnsiTheme="minorEastAsia" w:cstheme="minorHAnsi"/>
+          <w:sz w:val="24"/>
+          <w:szCs w:val="24"/>
+        </w:rPr>
+        <w:t xml:space="preserve">s </w:t>
+      </w:r>
+      <w:r>
+        <w:rPr>
+          <w:rFonts w:asciiTheme="minorEastAsia" w:hAnsiTheme="minorEastAsia" w:cstheme="minorHAnsi"/>
+          <w:sz w:val="24"/>
+          <w:szCs w:val="24"/>
+        </w:rPr>
+        <w:t>as</w:t>
+      </w:r>
+      <w:r>
+        <w:rPr>
+          <w:rFonts w:asciiTheme="minorEastAsia" w:hAnsiTheme="minorEastAsia" w:cstheme="minorHAnsi"/>
+          <w:sz w:val="24"/>
+          <w:szCs w:val="24"/>
+        </w:rPr>
+        <w:t>:</w:t>
+      </w:r>
+    </w:p>
+    <w:p>
+      <w:pPr>
+        <w:spacing w:after="0" w:line="480" w:lineRule="auto"/>
+        <w:ind w:firstLine="720"/>
+        <w:rPr>
+          <w:rFonts w:asciiTheme="minorEastAsia" w:hAnsiTheme="minorEastAsia" w:cstheme="minorHAnsi"/>
+          <w:sz w:val="24"/>
+          <w:szCs w:val="24"/>
+        </w:rPr>
+      </w:pPr>
+      <w:proofErr w:type="spellStart"/>
+      <w:r>
+        <w:rPr>
+          <w:rFonts w:asciiTheme="minorEastAsia" w:hAnsiTheme="minorEastAsia" w:cstheme="minorHAnsi"/>
+          <w:sz w:val="24"/>
+          <w:szCs w:val="24"/>
+        </w:rPr>
         <w:lastRenderedPageBreak/>
-        <w:t xml:space="preserve">Small gaps (&lt;48 entries, or half day) of individual probes </w:t>
-      </w:r>
-      <w:r>
-        <w:rPr>
-          <w:rFonts w:asciiTheme="minorEastAsia" w:hAnsiTheme="minorEastAsia" w:cstheme="minorHAnsi"/>
-          <w:sz w:val="24"/>
-          <w:szCs w:val="24"/>
-        </w:rPr>
-        <w:t>will be</w:t>
-      </w:r>
-      <w:r>
-        <w:rPr>
-          <w:rFonts w:asciiTheme="minorEastAsia" w:hAnsiTheme="minorEastAsia" w:cstheme="minorHAnsi"/>
-          <w:sz w:val="24"/>
-          <w:szCs w:val="24"/>
-        </w:rPr>
-        <w:t xml:space="preserve"> filled in with simple linear regression between probes for each 15-minute entry. The transformed sap flux of individual data points </w:t>
-      </w:r>
-      <w:r>
-        <w:rPr>
-          <w:rFonts w:asciiTheme="minorEastAsia" w:hAnsiTheme="minorEastAsia" w:cstheme="minorHAnsi"/>
-          <w:sz w:val="24"/>
-          <w:szCs w:val="24"/>
-        </w:rPr>
-        <w:t>will be</w:t>
-      </w:r>
-      <w:r>
-        <w:rPr>
-          <w:rFonts w:asciiTheme="minorEastAsia" w:hAnsiTheme="minorEastAsia" w:cstheme="minorHAnsi"/>
-          <w:sz w:val="24"/>
-          <w:szCs w:val="24"/>
-        </w:rPr>
-        <w:t xml:space="preserve"> scaled up temporally (daytime, 24-hour period). It will also be scaled up spatially to stand level transpiration using plot-specific sapwood area. Gaps bigger than 48 entries </w:t>
-      </w:r>
-      <w:r>
-        <w:rPr>
-          <w:rFonts w:asciiTheme="minorEastAsia" w:hAnsiTheme="minorEastAsia" w:cstheme="minorHAnsi"/>
-          <w:sz w:val="24"/>
-          <w:szCs w:val="24"/>
-        </w:rPr>
-        <w:t>will be</w:t>
-      </w:r>
-      <w:r>
-        <w:rPr>
-          <w:rFonts w:asciiTheme="minorEastAsia" w:hAnsiTheme="minorEastAsia" w:cstheme="minorHAnsi"/>
-          <w:sz w:val="24"/>
-          <w:szCs w:val="24"/>
-        </w:rPr>
-        <w:t xml:space="preserve"> gap-filled using simple linear regression between probes for each daily sum.</w:t>
+        <w:t>dbhrel</w:t>
+      </w:r>
+      <w:proofErr w:type="spellEnd"/>
+      <w:r>
+        <w:rPr>
+          <w:rFonts w:asciiTheme="minorEastAsia" w:hAnsiTheme="minorEastAsia" w:cstheme="minorHAnsi"/>
+          <w:sz w:val="24"/>
+          <w:szCs w:val="24"/>
+        </w:rPr>
+        <w:t xml:space="preserve"> = 1 / (1+(b0*(exp(-b1*</w:t>
+      </w:r>
+      <w:r>
+        <w:rPr>
+          <w:rFonts w:asciiTheme="minorEastAsia" w:hAnsiTheme="minorEastAsia" w:cstheme="minorHAnsi"/>
+          <w:sz w:val="24"/>
+          <w:szCs w:val="24"/>
+        </w:rPr>
+        <w:t>DOY</w:t>
+      </w:r>
+      <w:r>
+        <w:rPr>
+          <w:rFonts w:asciiTheme="minorEastAsia" w:hAnsiTheme="minorEastAsia" w:cstheme="minorHAnsi"/>
+          <w:sz w:val="24"/>
+          <w:szCs w:val="24"/>
+        </w:rPr>
+        <w:t>))))</w:t>
       </w:r>
     </w:p>
     <w:p>
@@ -3793,7 +5087,25 @@
           <w:sz w:val="24"/>
           <w:szCs w:val="24"/>
         </w:rPr>
-        <w:t>Data analysis: The true means of treatments will be compared using a Two-Way ANOVA (Sap flux~ genotype + density). Then, I will assess the differences of responses to VPD between treatments using a linear model (Sap flux ~ VPD + 8 treatment groups), and how the responses to VPD change with soil moisture between treatments with another linear model (Sap flux ~ VPD + 8 treatment groups + 2 soil moisture levels).</w:t>
+        <w:t>DBH = ((DBH1-DBH0)*</w:t>
+      </w:r>
+      <w:proofErr w:type="spellStart"/>
+      <w:r>
+        <w:rPr>
+          <w:rFonts w:asciiTheme="minorEastAsia" w:hAnsiTheme="minorEastAsia" w:cstheme="minorHAnsi"/>
+          <w:sz w:val="24"/>
+          <w:szCs w:val="24"/>
+        </w:rPr>
+        <w:t>dbhrel</w:t>
+      </w:r>
+      <w:proofErr w:type="spellEnd"/>
+      <w:r>
+        <w:rPr>
+          <w:rFonts w:asciiTheme="minorEastAsia" w:hAnsiTheme="minorEastAsia" w:cstheme="minorHAnsi"/>
+          <w:sz w:val="24"/>
+          <w:szCs w:val="24"/>
+        </w:rPr>
+        <w:t>)+DBH0</w:t>
       </w:r>
     </w:p>
     <w:p>
@@ -3812,8 +5124,188 @@
           <w:sz w:val="24"/>
           <w:szCs w:val="24"/>
         </w:rPr>
-        <w:t>Analysis phases: Phase I of the analysis is to find and test the best approach with one month’s data. Phase II is to expand this approach to a larger range of data—as large as time permits.</w:t>
-      </w:r>
+        <w:t xml:space="preserve">Where: </w:t>
+      </w:r>
+      <w:r>
+        <w:rPr>
+          <w:rFonts w:asciiTheme="minorEastAsia" w:hAnsiTheme="minorEastAsia" w:cstheme="minorHAnsi"/>
+          <w:sz w:val="24"/>
+          <w:szCs w:val="24"/>
+        </w:rPr>
+        <w:t>b</w:t>
+      </w:r>
+      <w:r>
+        <w:rPr>
+          <w:rFonts w:asciiTheme="minorEastAsia" w:hAnsiTheme="minorEastAsia" w:cstheme="minorHAnsi"/>
+          <w:sz w:val="24"/>
+          <w:szCs w:val="24"/>
+        </w:rPr>
+        <w:t>0=61.3445</w:t>
+      </w:r>
+      <w:r>
+        <w:rPr>
+          <w:rFonts w:asciiTheme="minorEastAsia" w:hAnsiTheme="minorEastAsia" w:cstheme="minorHAnsi"/>
+          <w:sz w:val="24"/>
+          <w:szCs w:val="24"/>
+        </w:rPr>
+        <w:t xml:space="preserve">, </w:t>
+      </w:r>
+      <w:r>
+        <w:rPr>
+          <w:rFonts w:asciiTheme="minorEastAsia" w:hAnsiTheme="minorEastAsia" w:cstheme="minorHAnsi"/>
+          <w:sz w:val="24"/>
+          <w:szCs w:val="24"/>
+        </w:rPr>
+        <w:t>b</w:t>
+      </w:r>
+      <w:r>
+        <w:rPr>
+          <w:rFonts w:asciiTheme="minorEastAsia" w:hAnsiTheme="minorEastAsia" w:cstheme="minorHAnsi"/>
+          <w:sz w:val="24"/>
+          <w:szCs w:val="24"/>
+        </w:rPr>
+        <w:t>1=0.0235</w:t>
+      </w:r>
+      <w:r>
+        <w:rPr>
+          <w:rFonts w:asciiTheme="minorEastAsia" w:hAnsiTheme="minorEastAsia" w:cstheme="minorHAnsi"/>
+          <w:sz w:val="24"/>
+          <w:szCs w:val="24"/>
+        </w:rPr>
+        <w:t xml:space="preserve">; </w:t>
+      </w:r>
+      <w:commentRangeStart w:id="6"/>
+      <w:proofErr w:type="spellStart"/>
+      <w:r>
+        <w:rPr>
+          <w:rFonts w:asciiTheme="minorEastAsia" w:hAnsiTheme="minorEastAsia" w:cstheme="minorHAnsi"/>
+          <w:sz w:val="24"/>
+          <w:szCs w:val="24"/>
+        </w:rPr>
+        <w:t>dbhrel</w:t>
+      </w:r>
+      <w:proofErr w:type="spellEnd"/>
+      <w:r>
+        <w:rPr>
+          <w:rFonts w:asciiTheme="minorEastAsia" w:hAnsiTheme="minorEastAsia" w:cstheme="minorHAnsi"/>
+          <w:sz w:val="24"/>
+          <w:szCs w:val="24"/>
+        </w:rPr>
+        <w:t xml:space="preserve"> </w:t>
+      </w:r>
+      <w:commentRangeEnd w:id="6"/>
+      <w:r>
+        <w:rPr>
+          <w:rStyle w:val="CommentReference"/>
+        </w:rPr>
+        <w:commentReference w:id="6"/>
+      </w:r>
+      <w:r>
+        <w:rPr>
+          <w:rFonts w:asciiTheme="minorEastAsia" w:hAnsiTheme="minorEastAsia" w:cstheme="minorHAnsi"/>
+          <w:sz w:val="24"/>
+          <w:szCs w:val="24"/>
+        </w:rPr>
+        <w:t>is an explanatory variable standing for a tree’s relative size</w:t>
+      </w:r>
+      <w:r>
+        <w:rPr>
+          <w:rFonts w:asciiTheme="minorEastAsia" w:hAnsiTheme="minorEastAsia" w:cstheme="minorHAnsi"/>
+          <w:sz w:val="24"/>
+          <w:szCs w:val="24"/>
+        </w:rPr>
+        <w:t xml:space="preserve"> (</w:t>
+      </w:r>
+      <w:commentRangeStart w:id="7"/>
+      <w:proofErr w:type="spellStart"/>
+      <w:r>
+        <w:rPr>
+          <w:rFonts w:asciiTheme="minorEastAsia" w:hAnsiTheme="minorEastAsia" w:cstheme="minorHAnsi"/>
+          <w:sz w:val="24"/>
+          <w:szCs w:val="24"/>
+        </w:rPr>
+        <w:t>Vastaranta</w:t>
+      </w:r>
+      <w:proofErr w:type="spellEnd"/>
+      <w:r>
+        <w:rPr>
+          <w:rFonts w:asciiTheme="minorEastAsia" w:hAnsiTheme="minorEastAsia" w:cstheme="minorHAnsi"/>
+          <w:sz w:val="24"/>
+          <w:szCs w:val="24"/>
+        </w:rPr>
+        <w:t xml:space="preserve"> </w:t>
+      </w:r>
+      <w:commentRangeEnd w:id="7"/>
+      <w:r>
+        <w:rPr>
+          <w:rStyle w:val="CommentReference"/>
+        </w:rPr>
+        <w:commentReference w:id="7"/>
+      </w:r>
+      <w:r>
+        <w:rPr>
+          <w:rFonts w:asciiTheme="minorEastAsia" w:hAnsiTheme="minorEastAsia" w:cstheme="minorHAnsi"/>
+          <w:sz w:val="24"/>
+          <w:szCs w:val="24"/>
+        </w:rPr>
+        <w:t>et al., 2011)</w:t>
+      </w:r>
+      <w:r>
+        <w:rPr>
+          <w:rFonts w:asciiTheme="minorEastAsia" w:hAnsiTheme="minorEastAsia" w:cstheme="minorHAnsi"/>
+          <w:sz w:val="24"/>
+          <w:szCs w:val="24"/>
+        </w:rPr>
+        <w:t>; DOY stands for day of year; DBH is the DBH at any given time; DBH0 and DBH1 stand for DBHs at different time points. The calculated diurnal tree diameters were then transformed into sectioned sapwood area corresponding to probe depth</w:t>
+      </w:r>
+      <w:r>
+        <w:rPr>
+          <w:rFonts w:asciiTheme="minorEastAsia" w:hAnsiTheme="minorEastAsia" w:cstheme="minorHAnsi"/>
+          <w:sz w:val="24"/>
+          <w:szCs w:val="24"/>
+        </w:rPr>
+        <w:t>s</w:t>
+      </w:r>
+      <w:r>
+        <w:rPr>
+          <w:rFonts w:asciiTheme="minorEastAsia" w:hAnsiTheme="minorEastAsia" w:cstheme="minorHAnsi"/>
+          <w:sz w:val="24"/>
+          <w:szCs w:val="24"/>
+        </w:rPr>
+        <w:t xml:space="preserve">: outer 20mm, 20mm-40mm, and </w:t>
+      </w:r>
+      <w:r>
+        <w:rPr>
+          <w:rFonts w:asciiTheme="minorEastAsia" w:hAnsiTheme="minorEastAsia" w:cstheme="minorHAnsi"/>
+          <w:sz w:val="24"/>
+          <w:szCs w:val="24"/>
+        </w:rPr>
+        <w:t>&gt;40mm areas.</w:t>
+      </w:r>
+    </w:p>
+    <w:p>
+      <w:pPr>
+        <w:spacing w:after="0" w:line="480" w:lineRule="auto"/>
+        <w:rPr>
+          <w:rFonts w:asciiTheme="minorEastAsia" w:hAnsiTheme="minorEastAsia" w:cstheme="minorHAnsi"/>
+          <w:b/>
+          <w:bCs/>
+          <w:sz w:val="24"/>
+          <w:szCs w:val="24"/>
+        </w:rPr>
+      </w:pPr>
+      <w:proofErr w:type="spellStart"/>
+      <w:r>
+        <w:rPr>
+          <w:rFonts w:asciiTheme="minorEastAsia" w:hAnsiTheme="minorEastAsia" w:cstheme="minorHAnsi"/>
+          <w:b/>
+          <w:bCs/>
+          <w:sz w:val="24"/>
+          <w:szCs w:val="24"/>
+        </w:rPr>
+        <w:t>Sapflow</w:t>
+      </w:r>
+      <w:proofErr w:type="spellEnd"/>
     </w:p>
     <w:p>
       <w:pPr>
@@ -3831,7 +5323,143 @@
           <w:sz w:val="24"/>
           <w:szCs w:val="24"/>
         </w:rPr>
-        <w:t>Data would be analyzed primarily using Microsoft Excel and R. Limited python will be applied.</w:t>
+        <w:t xml:space="preserve">In </w:t>
+      </w:r>
+      <w:proofErr w:type="spellStart"/>
+      <w:r>
+        <w:rPr>
+          <w:rFonts w:asciiTheme="minorEastAsia" w:hAnsiTheme="minorEastAsia" w:cstheme="minorHAnsi"/>
+          <w:sz w:val="24"/>
+          <w:szCs w:val="24"/>
+        </w:rPr>
+        <w:t>sapflow</w:t>
+      </w:r>
+      <w:proofErr w:type="spellEnd"/>
+      <w:r>
+        <w:rPr>
+          <w:rFonts w:asciiTheme="minorEastAsia" w:hAnsiTheme="minorEastAsia" w:cstheme="minorHAnsi"/>
+          <w:sz w:val="24"/>
+          <w:szCs w:val="24"/>
+        </w:rPr>
+        <w:t xml:space="preserve"> calculation, </w:t>
+      </w:r>
+      <w:proofErr w:type="spellStart"/>
+      <w:r>
+        <w:rPr>
+          <w:rFonts w:asciiTheme="minorEastAsia" w:hAnsiTheme="minorEastAsia" w:cstheme="minorHAnsi"/>
+          <w:sz w:val="24"/>
+          <w:szCs w:val="24"/>
+        </w:rPr>
+        <w:t>sapflux</w:t>
+      </w:r>
+      <w:proofErr w:type="spellEnd"/>
+      <w:r>
+        <w:rPr>
+          <w:rFonts w:asciiTheme="minorEastAsia" w:hAnsiTheme="minorEastAsia" w:cstheme="minorHAnsi"/>
+          <w:sz w:val="24"/>
+          <w:szCs w:val="24"/>
+        </w:rPr>
+        <w:t xml:space="preserve"> measurement</w:t>
+      </w:r>
+      <w:r>
+        <w:rPr>
+          <w:rFonts w:asciiTheme="minorEastAsia" w:hAnsiTheme="minorEastAsia" w:cstheme="minorHAnsi"/>
+          <w:sz w:val="24"/>
+          <w:szCs w:val="24"/>
+        </w:rPr>
+        <w:t xml:space="preserve">s were </w:t>
+      </w:r>
+      <w:r>
+        <w:rPr>
+          <w:rFonts w:asciiTheme="minorEastAsia" w:hAnsiTheme="minorEastAsia" w:cstheme="minorHAnsi"/>
+          <w:sz w:val="24"/>
+          <w:szCs w:val="24"/>
+        </w:rPr>
+        <w:t xml:space="preserve">multiplied by specific sapwood area, where the </w:t>
+      </w:r>
+      <w:r>
+        <w:rPr>
+          <w:rFonts w:asciiTheme="minorEastAsia" w:hAnsiTheme="minorEastAsia" w:cstheme="minorHAnsi"/>
+          <w:sz w:val="24"/>
+          <w:szCs w:val="24"/>
+        </w:rPr>
+        <w:t xml:space="preserve">outer probes measure the outer 20mm of sapwood and </w:t>
+      </w:r>
+      <w:r>
+        <w:rPr>
+          <w:rFonts w:asciiTheme="minorEastAsia" w:hAnsiTheme="minorEastAsia" w:cstheme="minorHAnsi"/>
+          <w:sz w:val="24"/>
+          <w:szCs w:val="24"/>
+        </w:rPr>
+        <w:t xml:space="preserve">the </w:t>
+      </w:r>
+      <w:r>
+        <w:rPr>
+          <w:rFonts w:asciiTheme="minorEastAsia" w:hAnsiTheme="minorEastAsia" w:cstheme="minorHAnsi"/>
+          <w:sz w:val="24"/>
+          <w:szCs w:val="24"/>
+        </w:rPr>
+        <w:t>inner probe measures the inner 20-40mm. W</w:t>
+      </w:r>
+      <w:r>
+        <w:rPr>
+          <w:rFonts w:asciiTheme="minorEastAsia" w:hAnsiTheme="minorEastAsia" w:cstheme="minorHAnsi"/>
+          <w:sz w:val="24"/>
+          <w:szCs w:val="24"/>
+        </w:rPr>
+        <w:t>hen sapwood diameter exceeds</w:t>
+      </w:r>
+      <w:r>
+        <w:rPr>
+          <w:rFonts w:asciiTheme="minorEastAsia" w:hAnsiTheme="minorEastAsia" w:cstheme="minorHAnsi"/>
+          <w:sz w:val="24"/>
+          <w:szCs w:val="24"/>
+        </w:rPr>
+        <w:t xml:space="preserve"> 80mm, </w:t>
+      </w:r>
+      <w:proofErr w:type="spellStart"/>
+      <w:r>
+        <w:rPr>
+          <w:rFonts w:asciiTheme="minorEastAsia" w:hAnsiTheme="minorEastAsia" w:cstheme="minorHAnsi"/>
+          <w:sz w:val="24"/>
+          <w:szCs w:val="24"/>
+        </w:rPr>
+        <w:t>sapflux</w:t>
+      </w:r>
+      <w:proofErr w:type="spellEnd"/>
+      <w:r>
+        <w:rPr>
+          <w:rFonts w:asciiTheme="minorEastAsia" w:hAnsiTheme="minorEastAsia" w:cstheme="minorHAnsi"/>
+          <w:sz w:val="24"/>
+          <w:szCs w:val="24"/>
+        </w:rPr>
+        <w:t xml:space="preserve"> of the inner most sapwood area </w:t>
+      </w:r>
+      <w:r>
+        <w:rPr>
+          <w:rFonts w:asciiTheme="minorEastAsia" w:hAnsiTheme="minorEastAsia" w:cstheme="minorHAnsi"/>
+          <w:sz w:val="24"/>
+          <w:szCs w:val="24"/>
+        </w:rPr>
+        <w:t xml:space="preserve">was considered half of the 20-40mm area </w:t>
+      </w:r>
+      <w:proofErr w:type="spellStart"/>
+      <w:r>
+        <w:rPr>
+          <w:rFonts w:asciiTheme="minorEastAsia" w:hAnsiTheme="minorEastAsia" w:cstheme="minorHAnsi"/>
+          <w:sz w:val="24"/>
+          <w:szCs w:val="24"/>
+        </w:rPr>
+        <w:t>sapflux</w:t>
+      </w:r>
+      <w:proofErr w:type="spellEnd"/>
+      <w:r>
+        <w:rPr>
+          <w:rFonts w:asciiTheme="minorEastAsia" w:hAnsiTheme="minorEastAsia" w:cstheme="minorHAnsi"/>
+          <w:sz w:val="24"/>
+          <w:szCs w:val="24"/>
+        </w:rPr>
+        <w:t xml:space="preserve">. </w:t>
       </w:r>
     </w:p>
     <w:p>
@@ -3844,6 +5472,615 @@
           <w:szCs w:val="24"/>
         </w:rPr>
       </w:pPr>
+      <w:r>
+        <w:rPr>
+          <w:rFonts w:asciiTheme="minorEastAsia" w:hAnsiTheme="minorEastAsia" w:cstheme="minorHAnsi"/>
+          <w:sz w:val="24"/>
+          <w:szCs w:val="24"/>
+        </w:rPr>
+        <w:t xml:space="preserve">The transformed </w:t>
+      </w:r>
+      <w:proofErr w:type="spellStart"/>
+      <w:r>
+        <w:rPr>
+          <w:rFonts w:asciiTheme="minorEastAsia" w:hAnsiTheme="minorEastAsia" w:cstheme="minorHAnsi"/>
+          <w:sz w:val="24"/>
+          <w:szCs w:val="24"/>
+        </w:rPr>
+        <w:t>sapflux</w:t>
+      </w:r>
+      <w:proofErr w:type="spellEnd"/>
+      <w:r>
+        <w:rPr>
+          <w:rFonts w:asciiTheme="minorEastAsia" w:hAnsiTheme="minorEastAsia" w:cstheme="minorHAnsi"/>
+          <w:sz w:val="24"/>
+          <w:szCs w:val="24"/>
+        </w:rPr>
+        <w:t xml:space="preserve"> </w:t>
+      </w:r>
+      <w:r>
+        <w:rPr>
+          <w:rFonts w:asciiTheme="minorEastAsia" w:hAnsiTheme="minorEastAsia" w:cstheme="minorHAnsi"/>
+          <w:sz w:val="24"/>
+          <w:szCs w:val="24"/>
+        </w:rPr>
+        <w:t xml:space="preserve">(g H2O/m-2/s-1) </w:t>
+      </w:r>
+      <w:r>
+        <w:rPr>
+          <w:rFonts w:asciiTheme="minorEastAsia" w:hAnsiTheme="minorEastAsia" w:cstheme="minorHAnsi"/>
+          <w:sz w:val="24"/>
+          <w:szCs w:val="24"/>
+        </w:rPr>
+        <w:t xml:space="preserve">of individual data points </w:t>
+      </w:r>
+      <w:r>
+        <w:rPr>
+          <w:rFonts w:asciiTheme="minorEastAsia" w:hAnsiTheme="minorEastAsia" w:cstheme="minorHAnsi"/>
+          <w:sz w:val="24"/>
+          <w:szCs w:val="24"/>
+        </w:rPr>
+        <w:t>was</w:t>
+      </w:r>
+      <w:r>
+        <w:rPr>
+          <w:rFonts w:asciiTheme="minorEastAsia" w:hAnsiTheme="minorEastAsia" w:cstheme="minorHAnsi"/>
+          <w:sz w:val="24"/>
+          <w:szCs w:val="24"/>
+        </w:rPr>
+        <w:t xml:space="preserve"> scaled up temporally</w:t>
+      </w:r>
+      <w:r>
+        <w:rPr>
+          <w:rFonts w:asciiTheme="minorEastAsia" w:hAnsiTheme="minorEastAsia" w:cstheme="minorHAnsi"/>
+          <w:sz w:val="24"/>
+          <w:szCs w:val="24"/>
+        </w:rPr>
+        <w:t xml:space="preserve"> and spatially as </w:t>
+      </w:r>
+      <w:proofErr w:type="spellStart"/>
+      <w:r>
+        <w:rPr>
+          <w:rFonts w:asciiTheme="minorEastAsia" w:hAnsiTheme="minorEastAsia" w:cstheme="minorHAnsi"/>
+          <w:sz w:val="24"/>
+          <w:szCs w:val="24"/>
+        </w:rPr>
+        <w:t>sapflow</w:t>
+      </w:r>
+      <w:proofErr w:type="spellEnd"/>
+      <w:r>
+        <w:rPr>
+          <w:rFonts w:asciiTheme="minorEastAsia" w:hAnsiTheme="minorEastAsia" w:cstheme="minorHAnsi"/>
+          <w:sz w:val="24"/>
+          <w:szCs w:val="24"/>
+        </w:rPr>
+        <w:t xml:space="preserve"> values (L or kg H2O)</w:t>
+      </w:r>
+      <w:r>
+        <w:rPr>
+          <w:rFonts w:asciiTheme="minorEastAsia" w:hAnsiTheme="minorEastAsia" w:cstheme="minorHAnsi"/>
+          <w:sz w:val="24"/>
+          <w:szCs w:val="24"/>
+        </w:rPr>
+        <w:t>.</w:t>
+      </w:r>
+      <w:r>
+        <w:rPr>
+          <w:rFonts w:asciiTheme="minorEastAsia" w:hAnsiTheme="minorEastAsia" w:cstheme="minorHAnsi"/>
+          <w:sz w:val="24"/>
+          <w:szCs w:val="24"/>
+        </w:rPr>
+        <w:t xml:space="preserve"> The 15-minute entries were summed up </w:t>
+      </w:r>
+      <w:r>
+        <w:rPr>
+          <w:rFonts w:asciiTheme="minorEastAsia" w:hAnsiTheme="minorEastAsia" w:cstheme="minorHAnsi"/>
+          <w:sz w:val="24"/>
+          <w:szCs w:val="24"/>
+        </w:rPr>
+        <w:t xml:space="preserve">for each tree </w:t>
+      </w:r>
+      <w:r>
+        <w:rPr>
+          <w:rFonts w:asciiTheme="minorEastAsia" w:hAnsiTheme="minorEastAsia" w:cstheme="minorHAnsi"/>
+          <w:sz w:val="24"/>
+          <w:szCs w:val="24"/>
+        </w:rPr>
+        <w:t xml:space="preserve">across daytime when </w:t>
+      </w:r>
+      <w:r>
+        <w:rPr>
+          <w:rFonts w:asciiTheme="minorEastAsia" w:hAnsiTheme="minorEastAsia" w:cstheme="minorHAnsi"/>
+          <w:sz w:val="24"/>
+          <w:szCs w:val="24"/>
+        </w:rPr>
+        <w:t>Photosynthetic Active Radiation</w:t>
+      </w:r>
+      <w:r>
+        <w:rPr>
+          <w:rFonts w:asciiTheme="minorEastAsia" w:hAnsiTheme="minorEastAsia" w:cstheme="minorHAnsi"/>
+          <w:sz w:val="24"/>
+          <w:szCs w:val="24"/>
+        </w:rPr>
+        <w:t xml:space="preserve"> (PAR) is above zero.</w:t>
+      </w:r>
+      <w:r>
+        <w:rPr>
+          <w:rFonts w:asciiTheme="minorEastAsia" w:hAnsiTheme="minorEastAsia" w:cstheme="minorHAnsi"/>
+          <w:sz w:val="24"/>
+          <w:szCs w:val="24"/>
+        </w:rPr>
+        <w:t xml:space="preserve"> They were also scaled up </w:t>
+      </w:r>
+      <w:r>
+        <w:rPr>
+          <w:rFonts w:asciiTheme="minorEastAsia" w:hAnsiTheme="minorEastAsia" w:cstheme="minorHAnsi"/>
+          <w:sz w:val="24"/>
+          <w:szCs w:val="24"/>
+        </w:rPr>
+        <w:t>to stand level transpiration using plot-specific sapwood area</w:t>
+      </w:r>
+      <w:r>
+        <w:rPr>
+          <w:rFonts w:asciiTheme="minorEastAsia" w:hAnsiTheme="minorEastAsia" w:cstheme="minorHAnsi"/>
+          <w:sz w:val="24"/>
+          <w:szCs w:val="24"/>
+        </w:rPr>
+        <w:t>.</w:t>
+      </w:r>
+    </w:p>
+    <w:p>
+      <w:pPr>
+        <w:spacing w:after="0" w:line="480" w:lineRule="auto"/>
+        <w:rPr>
+          <w:rFonts w:asciiTheme="minorEastAsia" w:hAnsiTheme="minorEastAsia" w:cstheme="minorHAnsi"/>
+          <w:b/>
+          <w:bCs/>
+          <w:sz w:val="24"/>
+          <w:szCs w:val="24"/>
+        </w:rPr>
+      </w:pPr>
+      <w:r>
+        <w:rPr>
+          <w:rFonts w:asciiTheme="minorEastAsia" w:hAnsiTheme="minorEastAsia" w:cstheme="minorHAnsi"/>
+          <w:b/>
+          <w:bCs/>
+          <w:sz w:val="24"/>
+          <w:szCs w:val="24"/>
+        </w:rPr>
+        <w:t>Soil Moisture</w:t>
+      </w:r>
+    </w:p>
+    <w:p>
+      <w:pPr>
+        <w:spacing w:after="0" w:line="480" w:lineRule="auto"/>
+        <w:ind w:firstLine="720"/>
+        <w:rPr>
+          <w:rFonts w:asciiTheme="minorEastAsia" w:hAnsiTheme="minorEastAsia" w:cstheme="minorHAnsi"/>
+          <w:sz w:val="24"/>
+          <w:szCs w:val="24"/>
+        </w:rPr>
+      </w:pPr>
+      <w:r>
+        <w:rPr>
+          <w:rFonts w:asciiTheme="minorEastAsia" w:hAnsiTheme="minorEastAsia" w:cstheme="minorHAnsi"/>
+          <w:sz w:val="24"/>
+          <w:szCs w:val="24"/>
+        </w:rPr>
+        <w:t xml:space="preserve">Soil moisture was </w:t>
+      </w:r>
+      <w:r>
+        <w:rPr>
+          <w:rFonts w:asciiTheme="minorEastAsia" w:hAnsiTheme="minorEastAsia" w:cstheme="minorHAnsi"/>
+          <w:sz w:val="24"/>
+          <w:szCs w:val="24"/>
+        </w:rPr>
+        <w:t xml:space="preserve">transferred in Relative Extractable Water (REW) to achieve normalization. REW was calculated as the ratio </w:t>
+      </w:r>
+      <w:r>
+        <w:rPr>
+          <w:rFonts w:asciiTheme="minorEastAsia" w:hAnsiTheme="minorEastAsia" w:cstheme="minorHAnsi"/>
+          <w:sz w:val="24"/>
+          <w:szCs w:val="24"/>
+        </w:rPr>
+        <w:t xml:space="preserve">of the difference between each soil </w:t>
+      </w:r>
+      <w:r>
+        <w:rPr>
+          <w:rFonts w:asciiTheme="minorEastAsia" w:hAnsiTheme="minorEastAsia" w:cstheme="minorHAnsi"/>
+          <w:sz w:val="24"/>
+          <w:szCs w:val="24"/>
+        </w:rPr>
+        <w:lastRenderedPageBreak/>
+        <w:t>moisture entry and minimum soil moisture during our time of interest, and the difference between maximum soil moisture and minimum soil moisture</w:t>
+      </w:r>
+      <w:r>
+        <w:rPr>
+          <w:rFonts w:asciiTheme="minorEastAsia" w:hAnsiTheme="minorEastAsia" w:cstheme="minorHAnsi"/>
+          <w:sz w:val="24"/>
+          <w:szCs w:val="24"/>
+        </w:rPr>
+        <w:t xml:space="preserve"> ((soil moisture-minimum soil moisture)/(maximum soil moisture – minimum soil moisture)</w:t>
+      </w:r>
+      <w:r>
+        <w:rPr>
+          <w:rFonts w:asciiTheme="minorEastAsia" w:hAnsiTheme="minorEastAsia" w:cstheme="minorHAnsi"/>
+          <w:sz w:val="24"/>
+          <w:szCs w:val="24"/>
+        </w:rPr>
+        <w:t xml:space="preserve">, </w:t>
+      </w:r>
+      <w:commentRangeStart w:id="8"/>
+      <w:proofErr w:type="spellStart"/>
+      <w:r>
+        <w:rPr>
+          <w:rFonts w:asciiTheme="minorEastAsia" w:hAnsiTheme="minorEastAsia" w:cstheme="minorHAnsi"/>
+          <w:sz w:val="24"/>
+          <w:szCs w:val="24"/>
+        </w:rPr>
+        <w:t>Granier</w:t>
+      </w:r>
+      <w:proofErr w:type="spellEnd"/>
+      <w:r>
+        <w:rPr>
+          <w:rFonts w:asciiTheme="minorEastAsia" w:hAnsiTheme="minorEastAsia" w:cstheme="minorHAnsi"/>
+          <w:sz w:val="24"/>
+          <w:szCs w:val="24"/>
+        </w:rPr>
+        <w:t xml:space="preserve"> </w:t>
+      </w:r>
+      <w:commentRangeEnd w:id="8"/>
+      <w:r>
+        <w:rPr>
+          <w:rStyle w:val="CommentReference"/>
+        </w:rPr>
+        <w:commentReference w:id="8"/>
+      </w:r>
+      <w:r>
+        <w:rPr>
+          <w:rFonts w:asciiTheme="minorEastAsia" w:hAnsiTheme="minorEastAsia" w:cstheme="minorHAnsi"/>
+          <w:sz w:val="24"/>
+          <w:szCs w:val="24"/>
+        </w:rPr>
+        <w:t>et al.</w:t>
+      </w:r>
+      <w:r>
+        <w:rPr>
+          <w:rFonts w:asciiTheme="minorEastAsia" w:hAnsiTheme="minorEastAsia" w:cstheme="minorHAnsi"/>
+          <w:sz w:val="24"/>
+          <w:szCs w:val="24"/>
+        </w:rPr>
+        <w:t>,</w:t>
+      </w:r>
+      <w:r>
+        <w:rPr>
+          <w:rFonts w:asciiTheme="minorEastAsia" w:hAnsiTheme="minorEastAsia" w:cstheme="minorHAnsi"/>
+          <w:sz w:val="24"/>
+          <w:szCs w:val="24"/>
+        </w:rPr>
+        <w:t xml:space="preserve"> 1999</w:t>
+      </w:r>
+      <w:r>
+        <w:rPr>
+          <w:rFonts w:asciiTheme="minorEastAsia" w:hAnsiTheme="minorEastAsia" w:cstheme="minorHAnsi"/>
+          <w:sz w:val="24"/>
+          <w:szCs w:val="24"/>
+        </w:rPr>
+        <w:t>).</w:t>
+      </w:r>
+    </w:p>
+    <w:p>
+      <w:pPr>
+        <w:spacing w:after="0" w:line="480" w:lineRule="auto"/>
+        <w:rPr>
+          <w:rFonts w:asciiTheme="minorEastAsia" w:hAnsiTheme="minorEastAsia" w:cstheme="minorHAnsi"/>
+          <w:b/>
+          <w:bCs/>
+          <w:sz w:val="28"/>
+          <w:szCs w:val="28"/>
+        </w:rPr>
+      </w:pPr>
+      <w:r>
+        <w:rPr>
+          <w:rFonts w:asciiTheme="minorEastAsia" w:hAnsiTheme="minorEastAsia" w:cstheme="minorHAnsi"/>
+          <w:b/>
+          <w:bCs/>
+          <w:sz w:val="28"/>
+          <w:szCs w:val="28"/>
+        </w:rPr>
+        <w:t xml:space="preserve">2.4 </w:t>
+      </w:r>
+      <w:r>
+        <w:rPr>
+          <w:rFonts w:asciiTheme="minorEastAsia" w:hAnsiTheme="minorEastAsia" w:cstheme="minorHAnsi"/>
+          <w:b/>
+          <w:bCs/>
+          <w:sz w:val="28"/>
+          <w:szCs w:val="28"/>
+        </w:rPr>
+        <w:t xml:space="preserve">Data analysis: </w:t>
+      </w:r>
+    </w:p>
+    <w:p>
+      <w:pPr>
+        <w:spacing w:after="0" w:line="480" w:lineRule="auto"/>
+        <w:ind w:firstLine="720"/>
+        <w:rPr>
+          <w:rFonts w:asciiTheme="minorEastAsia" w:hAnsiTheme="minorEastAsia" w:cstheme="minorHAnsi"/>
+          <w:sz w:val="24"/>
+          <w:szCs w:val="24"/>
+        </w:rPr>
+      </w:pPr>
+    </w:p>
+    <w:p>
+      <w:pPr>
+        <w:spacing w:after="0" w:line="480" w:lineRule="auto"/>
+        <w:rPr>
+          <w:rFonts w:asciiTheme="minorEastAsia" w:hAnsiTheme="minorEastAsia" w:cstheme="minorHAnsi"/>
+          <w:b/>
+          <w:bCs/>
+          <w:sz w:val="32"/>
+          <w:szCs w:val="32"/>
+        </w:rPr>
+      </w:pPr>
+      <w:r>
+        <w:rPr>
+          <w:rFonts w:asciiTheme="minorEastAsia" w:hAnsiTheme="minorEastAsia" w:cstheme="minorHAnsi"/>
+          <w:b/>
+          <w:bCs/>
+          <w:sz w:val="32"/>
+          <w:szCs w:val="32"/>
+        </w:rPr>
+        <w:t xml:space="preserve">3 </w:t>
+      </w:r>
+      <w:r>
+        <w:rPr>
+          <w:rFonts w:asciiTheme="minorEastAsia" w:hAnsiTheme="minorEastAsia" w:cstheme="minorHAnsi"/>
+          <w:b/>
+          <w:bCs/>
+          <w:sz w:val="32"/>
+          <w:szCs w:val="32"/>
+        </w:rPr>
+        <w:t>Results</w:t>
+      </w:r>
+    </w:p>
+    <w:p>
+      <w:pPr>
+        <w:spacing w:after="0" w:line="480" w:lineRule="auto"/>
+        <w:rPr>
+          <w:rFonts w:asciiTheme="minorEastAsia" w:hAnsiTheme="minorEastAsia" w:cstheme="minorHAnsi"/>
+          <w:sz w:val="28"/>
+          <w:szCs w:val="28"/>
+        </w:rPr>
+      </w:pPr>
+    </w:p>
+    <w:p>
+      <w:pPr>
+        <w:spacing w:after="0" w:line="480" w:lineRule="auto"/>
+        <w:rPr>
+          <w:rFonts w:asciiTheme="minorEastAsia" w:hAnsiTheme="minorEastAsia" w:cstheme="minorHAnsi"/>
+          <w:b/>
+          <w:bCs/>
+          <w:sz w:val="32"/>
+          <w:szCs w:val="32"/>
+        </w:rPr>
+      </w:pPr>
+      <w:r>
+        <w:rPr>
+          <w:rFonts w:asciiTheme="minorEastAsia" w:hAnsiTheme="minorEastAsia" w:cstheme="minorHAnsi"/>
+          <w:b/>
+          <w:bCs/>
+          <w:sz w:val="32"/>
+          <w:szCs w:val="32"/>
+        </w:rPr>
+        <w:t xml:space="preserve">4 </w:t>
+      </w:r>
+      <w:commentRangeStart w:id="9"/>
+      <w:r>
+        <w:rPr>
+          <w:rFonts w:asciiTheme="minorEastAsia" w:hAnsiTheme="minorEastAsia" w:cstheme="minorHAnsi"/>
+          <w:b/>
+          <w:bCs/>
+          <w:sz w:val="32"/>
+          <w:szCs w:val="32"/>
+        </w:rPr>
+        <w:t>Discussion</w:t>
+      </w:r>
+      <w:commentRangeEnd w:id="9"/>
+      <w:r>
+        <w:rPr>
+          <w:rStyle w:val="CommentReference"/>
+          <w:b/>
+          <w:bCs/>
+          <w:sz w:val="32"/>
+          <w:szCs w:val="32"/>
+        </w:rPr>
+        <w:commentReference w:id="9"/>
+      </w:r>
+    </w:p>
+    <w:p>
+      <w:pPr>
+        <w:spacing w:after="0" w:line="480" w:lineRule="auto"/>
+        <w:rPr>
+          <w:rFonts w:asciiTheme="minorEastAsia" w:hAnsiTheme="minorEastAsia" w:cstheme="minorHAnsi"/>
+          <w:sz w:val="28"/>
+          <w:szCs w:val="28"/>
+        </w:rPr>
+      </w:pPr>
+    </w:p>
+    <w:p>
+      <w:pPr>
+        <w:spacing w:after="0" w:line="480" w:lineRule="auto"/>
+        <w:rPr>
+          <w:rFonts w:asciiTheme="minorEastAsia" w:hAnsiTheme="minorEastAsia" w:cstheme="minorHAnsi"/>
+          <w:sz w:val="24"/>
+          <w:szCs w:val="24"/>
+        </w:rPr>
+      </w:pPr>
+      <w:r>
+        <w:rPr>
+          <w:rFonts w:asciiTheme="minorEastAsia" w:hAnsiTheme="minorEastAsia" w:cstheme="minorHAnsi"/>
+          <w:sz w:val="24"/>
+          <w:szCs w:val="24"/>
+        </w:rPr>
+        <w:t>State the Major Findings of the Study</w:t>
+      </w:r>
+      <w:r>
+        <w:rPr>
+          <w:rFonts w:asciiTheme="minorEastAsia" w:hAnsiTheme="minorEastAsia" w:cstheme="minorHAnsi"/>
+          <w:sz w:val="24"/>
+          <w:szCs w:val="24"/>
+        </w:rPr>
+        <w:cr/>
+      </w:r>
+    </w:p>
+    <w:p>
+      <w:pPr>
+        <w:spacing w:after="0" w:line="480" w:lineRule="auto"/>
+        <w:rPr>
+          <w:rFonts w:asciiTheme="minorEastAsia" w:hAnsiTheme="minorEastAsia" w:cstheme="minorHAnsi"/>
+          <w:sz w:val="24"/>
+          <w:szCs w:val="24"/>
+        </w:rPr>
+      </w:pPr>
+      <w:r>
+        <w:rPr>
+          <w:rFonts w:asciiTheme="minorEastAsia" w:hAnsiTheme="minorEastAsia" w:cstheme="minorHAnsi"/>
+          <w:sz w:val="24"/>
+          <w:szCs w:val="24"/>
+        </w:rPr>
+        <w:t>Explain the Meaning of the Findings and Why the</w:t>
+      </w:r>
+      <w:r>
+        <w:rPr>
+          <w:rFonts w:asciiTheme="minorEastAsia" w:hAnsiTheme="minorEastAsia" w:cstheme="minorHAnsi"/>
+          <w:sz w:val="24"/>
+          <w:szCs w:val="24"/>
+        </w:rPr>
+        <w:t xml:space="preserve"> </w:t>
+      </w:r>
+      <w:r>
+        <w:rPr>
+          <w:rFonts w:asciiTheme="minorEastAsia" w:hAnsiTheme="minorEastAsia" w:cstheme="minorHAnsi"/>
+          <w:sz w:val="24"/>
+          <w:szCs w:val="24"/>
+        </w:rPr>
+        <w:t>Findings Are Important</w:t>
+      </w:r>
+    </w:p>
+    <w:p>
+      <w:pPr>
+        <w:spacing w:after="0" w:line="480" w:lineRule="auto"/>
+        <w:rPr>
+          <w:rFonts w:asciiTheme="minorEastAsia" w:hAnsiTheme="minorEastAsia" w:cstheme="minorHAnsi"/>
+          <w:sz w:val="24"/>
+          <w:szCs w:val="24"/>
+        </w:rPr>
+      </w:pPr>
+    </w:p>
+    <w:p>
+      <w:pPr>
+        <w:spacing w:after="0" w:line="480" w:lineRule="auto"/>
+        <w:rPr>
+          <w:rFonts w:asciiTheme="minorEastAsia" w:hAnsiTheme="minorEastAsia" w:cstheme="minorHAnsi"/>
+          <w:sz w:val="24"/>
+          <w:szCs w:val="24"/>
+        </w:rPr>
+      </w:pPr>
+      <w:r>
+        <w:rPr>
+          <w:rFonts w:asciiTheme="minorEastAsia" w:hAnsiTheme="minorEastAsia" w:cstheme="minorHAnsi"/>
+          <w:sz w:val="24"/>
+          <w:szCs w:val="24"/>
+        </w:rPr>
+        <w:t>Relate the Findings to Those of Similar Studies</w:t>
+      </w:r>
+      <w:r>
+        <w:rPr>
+          <w:rFonts w:asciiTheme="minorEastAsia" w:hAnsiTheme="minorEastAsia" w:cstheme="minorHAnsi"/>
+          <w:sz w:val="24"/>
+          <w:szCs w:val="24"/>
+        </w:rPr>
+        <w:cr/>
+      </w:r>
+    </w:p>
+    <w:p>
+      <w:pPr>
+        <w:spacing w:after="0" w:line="480" w:lineRule="auto"/>
+        <w:rPr>
+          <w:rFonts w:asciiTheme="minorEastAsia" w:hAnsiTheme="minorEastAsia" w:cstheme="minorHAnsi"/>
+          <w:sz w:val="24"/>
+          <w:szCs w:val="24"/>
+        </w:rPr>
+      </w:pPr>
+      <w:r>
+        <w:rPr>
+          <w:rFonts w:asciiTheme="minorEastAsia" w:hAnsiTheme="minorEastAsia" w:cstheme="minorHAnsi"/>
+          <w:sz w:val="24"/>
+          <w:szCs w:val="24"/>
+        </w:rPr>
+        <w:t>Consider Alternative Explanations of the Findings</w:t>
+      </w:r>
+      <w:r>
+        <w:rPr>
+          <w:rFonts w:asciiTheme="minorEastAsia" w:hAnsiTheme="minorEastAsia" w:cstheme="minorHAnsi"/>
+          <w:sz w:val="24"/>
+          <w:szCs w:val="24"/>
+        </w:rPr>
+        <w:cr/>
+        <w:t>State the Clinical Relevance of the Findings</w:t>
+      </w:r>
+      <w:r>
+        <w:rPr>
+          <w:rFonts w:asciiTheme="minorEastAsia" w:hAnsiTheme="minorEastAsia" w:cstheme="minorHAnsi"/>
+          <w:sz w:val="24"/>
+          <w:szCs w:val="24"/>
+        </w:rPr>
+        <w:cr/>
+        <w:t>Acknowledge the Study’s Limitations</w:t>
+      </w:r>
+      <w:r>
+        <w:rPr>
+          <w:rFonts w:asciiTheme="minorEastAsia" w:hAnsiTheme="minorEastAsia" w:cstheme="minorHAnsi"/>
+          <w:sz w:val="24"/>
+          <w:szCs w:val="24"/>
+        </w:rPr>
+        <w:cr/>
+      </w:r>
+      <w:r>
+        <w:rPr>
+          <w:rFonts w:asciiTheme="minorEastAsia" w:hAnsiTheme="minorEastAsia" w:cstheme="minorHAnsi"/>
+          <w:sz w:val="24"/>
+          <w:szCs w:val="24"/>
+        </w:rPr>
+        <w:lastRenderedPageBreak/>
+        <w:t>Make Suggestions for Further Research</w:t>
+      </w:r>
+      <w:r>
+        <w:rPr>
+          <w:rFonts w:asciiTheme="minorEastAsia" w:hAnsiTheme="minorEastAsia" w:cstheme="minorHAnsi"/>
+          <w:sz w:val="24"/>
+          <w:szCs w:val="24"/>
+        </w:rPr>
+        <w:cr/>
+        <w:t>Give the “Take-Home Message” in the Form of a</w:t>
+      </w:r>
+      <w:r>
+        <w:rPr>
+          <w:rFonts w:asciiTheme="minorEastAsia" w:hAnsiTheme="minorEastAsia" w:cstheme="minorHAnsi"/>
+          <w:sz w:val="24"/>
+          <w:szCs w:val="24"/>
+        </w:rPr>
+        <w:t xml:space="preserve"> </w:t>
+      </w:r>
+      <w:r>
+        <w:rPr>
+          <w:rFonts w:asciiTheme="minorEastAsia" w:hAnsiTheme="minorEastAsia" w:cstheme="minorHAnsi"/>
+          <w:sz w:val="24"/>
+          <w:szCs w:val="24"/>
+        </w:rPr>
+        <w:t>Conclusion</w:t>
+      </w:r>
     </w:p>
     <w:p>
       <w:pPr>
@@ -3862,16 +6099,26 @@
           <w:szCs w:val="28"/>
           <w:u w:val="single"/>
         </w:rPr>
-        <w:t>Results</w:t>
-      </w:r>
-    </w:p>
-    <w:p>
-      <w:pPr>
-        <w:spacing w:after="0" w:line="480" w:lineRule="auto"/>
-        <w:rPr>
-          <w:rFonts w:asciiTheme="minorEastAsia" w:hAnsiTheme="minorEastAsia" w:cstheme="minorHAnsi"/>
-          <w:sz w:val="28"/>
-          <w:szCs w:val="28"/>
+        <w:t>Conclusion</w:t>
+      </w:r>
+    </w:p>
+    <w:p>
+      <w:pPr>
+        <w:spacing w:after="0" w:line="480" w:lineRule="auto"/>
+        <w:rPr>
+          <w:rFonts w:asciiTheme="minorEastAsia" w:hAnsiTheme="minorEastAsia" w:cstheme="minorHAnsi"/>
+          <w:sz w:val="24"/>
+          <w:szCs w:val="24"/>
+        </w:rPr>
+      </w:pPr>
+    </w:p>
+    <w:p>
+      <w:pPr>
+        <w:spacing w:after="0" w:line="480" w:lineRule="auto"/>
+        <w:rPr>
+          <w:rFonts w:asciiTheme="minorEastAsia" w:hAnsiTheme="minorEastAsia" w:cstheme="minorHAnsi"/>
+          <w:sz w:val="24"/>
+          <w:szCs w:val="24"/>
         </w:rPr>
       </w:pPr>
     </w:p>
@@ -3885,7 +6132,6 @@
           <w:u w:val="single"/>
         </w:rPr>
       </w:pPr>
-      <w:commentRangeStart w:id="1"/>
       <w:r>
         <w:rPr>
           <w:rFonts w:asciiTheme="minorEastAsia" w:hAnsiTheme="minorEastAsia" w:cstheme="minorHAnsi"/>
@@ -3893,255 +6139,6 @@
           <w:szCs w:val="28"/>
           <w:u w:val="single"/>
         </w:rPr>
-        <w:t>Discussion</w:t>
-      </w:r>
-      <w:commentRangeEnd w:id="1"/>
-      <w:r>
-        <w:rPr>
-          <w:rStyle w:val="CommentReference"/>
-        </w:rPr>
-        <w:commentReference w:id="1"/>
-      </w:r>
-    </w:p>
-    <w:p>
-      <w:pPr>
-        <w:spacing w:after="0" w:line="480" w:lineRule="auto"/>
-        <w:rPr>
-          <w:rFonts w:asciiTheme="minorEastAsia" w:hAnsiTheme="minorEastAsia" w:cstheme="minorHAnsi"/>
-          <w:sz w:val="28"/>
-          <w:szCs w:val="28"/>
-        </w:rPr>
-      </w:pPr>
-    </w:p>
-    <w:p>
-      <w:pPr>
-        <w:spacing w:after="0" w:line="480" w:lineRule="auto"/>
-        <w:rPr>
-          <w:rFonts w:asciiTheme="minorEastAsia" w:hAnsiTheme="minorEastAsia" w:cstheme="minorHAnsi"/>
-          <w:sz w:val="24"/>
-          <w:szCs w:val="24"/>
-        </w:rPr>
-      </w:pPr>
-      <w:r>
-        <w:rPr>
-          <w:rFonts w:asciiTheme="minorEastAsia" w:hAnsiTheme="minorEastAsia" w:cstheme="minorHAnsi"/>
-          <w:sz w:val="24"/>
-          <w:szCs w:val="24"/>
-        </w:rPr>
-        <w:t>State the Major Findings of the Study</w:t>
-      </w:r>
-      <w:r>
-        <w:rPr>
-          <w:rFonts w:asciiTheme="minorEastAsia" w:hAnsiTheme="minorEastAsia" w:cstheme="minorHAnsi"/>
-          <w:sz w:val="24"/>
-          <w:szCs w:val="24"/>
-        </w:rPr>
-        <w:cr/>
-      </w:r>
-    </w:p>
-    <w:p>
-      <w:pPr>
-        <w:spacing w:after="0" w:line="480" w:lineRule="auto"/>
-        <w:rPr>
-          <w:rFonts w:asciiTheme="minorEastAsia" w:hAnsiTheme="minorEastAsia" w:cstheme="minorHAnsi"/>
-          <w:sz w:val="24"/>
-          <w:szCs w:val="24"/>
-        </w:rPr>
-      </w:pPr>
-      <w:r>
-        <w:rPr>
-          <w:rFonts w:asciiTheme="minorEastAsia" w:hAnsiTheme="minorEastAsia" w:cstheme="minorHAnsi"/>
-          <w:sz w:val="24"/>
-          <w:szCs w:val="24"/>
-        </w:rPr>
-        <w:t>Explain the Meaning of the Findings and Why the</w:t>
-      </w:r>
-      <w:r>
-        <w:rPr>
-          <w:rFonts w:asciiTheme="minorEastAsia" w:hAnsiTheme="minorEastAsia" w:cstheme="minorHAnsi"/>
-          <w:sz w:val="24"/>
-          <w:szCs w:val="24"/>
-        </w:rPr>
-        <w:t xml:space="preserve"> </w:t>
-      </w:r>
-      <w:r>
-        <w:rPr>
-          <w:rFonts w:asciiTheme="minorEastAsia" w:hAnsiTheme="minorEastAsia" w:cstheme="minorHAnsi"/>
-          <w:sz w:val="24"/>
-          <w:szCs w:val="24"/>
-        </w:rPr>
-        <w:t>Findings Are Important</w:t>
-      </w:r>
-    </w:p>
-    <w:p>
-      <w:pPr>
-        <w:spacing w:after="0" w:line="480" w:lineRule="auto"/>
-        <w:rPr>
-          <w:rFonts w:asciiTheme="minorEastAsia" w:hAnsiTheme="minorEastAsia" w:cstheme="minorHAnsi"/>
-          <w:sz w:val="24"/>
-          <w:szCs w:val="24"/>
-        </w:rPr>
-      </w:pPr>
-    </w:p>
-    <w:p>
-      <w:pPr>
-        <w:spacing w:after="0" w:line="480" w:lineRule="auto"/>
-        <w:rPr>
-          <w:rFonts w:asciiTheme="minorEastAsia" w:hAnsiTheme="minorEastAsia" w:cstheme="minorHAnsi"/>
-          <w:sz w:val="24"/>
-          <w:szCs w:val="24"/>
-        </w:rPr>
-      </w:pPr>
-      <w:r>
-        <w:rPr>
-          <w:rFonts w:asciiTheme="minorEastAsia" w:hAnsiTheme="minorEastAsia" w:cstheme="minorHAnsi"/>
-          <w:sz w:val="24"/>
-          <w:szCs w:val="24"/>
-        </w:rPr>
-        <w:t>Relate the Findings to Those of Similar Studies</w:t>
-      </w:r>
-      <w:r>
-        <w:rPr>
-          <w:rFonts w:asciiTheme="minorEastAsia" w:hAnsiTheme="minorEastAsia" w:cstheme="minorHAnsi"/>
-          <w:sz w:val="24"/>
-          <w:szCs w:val="24"/>
-        </w:rPr>
-        <w:cr/>
-      </w:r>
-    </w:p>
-    <w:p>
-      <w:pPr>
-        <w:spacing w:after="0" w:line="480" w:lineRule="auto"/>
-        <w:rPr>
-          <w:rFonts w:asciiTheme="minorEastAsia" w:hAnsiTheme="minorEastAsia" w:cstheme="minorHAnsi"/>
-          <w:sz w:val="24"/>
-          <w:szCs w:val="24"/>
-        </w:rPr>
-      </w:pPr>
-      <w:r>
-        <w:rPr>
-          <w:rFonts w:asciiTheme="minorEastAsia" w:hAnsiTheme="minorEastAsia" w:cstheme="minorHAnsi"/>
-          <w:sz w:val="24"/>
-          <w:szCs w:val="24"/>
-        </w:rPr>
-        <w:t>Consider Alternative Explanations of the Findings</w:t>
-      </w:r>
-      <w:r>
-        <w:rPr>
-          <w:rFonts w:asciiTheme="minorEastAsia" w:hAnsiTheme="minorEastAsia" w:cstheme="minorHAnsi"/>
-          <w:sz w:val="24"/>
-          <w:szCs w:val="24"/>
-        </w:rPr>
-        <w:cr/>
-        <w:t>State the Clinical Relevance of the Findings</w:t>
-      </w:r>
-      <w:r>
-        <w:rPr>
-          <w:rFonts w:asciiTheme="minorEastAsia" w:hAnsiTheme="minorEastAsia" w:cstheme="minorHAnsi"/>
-          <w:sz w:val="24"/>
-          <w:szCs w:val="24"/>
-        </w:rPr>
-        <w:cr/>
-        <w:t>Acknowledge the Study’s Limitations</w:t>
-      </w:r>
-      <w:r>
-        <w:rPr>
-          <w:rFonts w:asciiTheme="minorEastAsia" w:hAnsiTheme="minorEastAsia" w:cstheme="minorHAnsi"/>
-          <w:sz w:val="24"/>
-          <w:szCs w:val="24"/>
-        </w:rPr>
-        <w:cr/>
-        <w:t>Make Suggestions for Further Research</w:t>
-      </w:r>
-      <w:r>
-        <w:rPr>
-          <w:rFonts w:asciiTheme="minorEastAsia" w:hAnsiTheme="minorEastAsia" w:cstheme="minorHAnsi"/>
-          <w:sz w:val="24"/>
-          <w:szCs w:val="24"/>
-        </w:rPr>
-        <w:cr/>
-        <w:t>Give the “Take-Home Message” in the Form of a</w:t>
-      </w:r>
-      <w:r>
-        <w:rPr>
-          <w:rFonts w:asciiTheme="minorEastAsia" w:hAnsiTheme="minorEastAsia" w:cstheme="minorHAnsi"/>
-          <w:sz w:val="24"/>
-          <w:szCs w:val="24"/>
-        </w:rPr>
-        <w:t xml:space="preserve"> </w:t>
-      </w:r>
-      <w:r>
-        <w:rPr>
-          <w:rFonts w:asciiTheme="minorEastAsia" w:hAnsiTheme="minorEastAsia" w:cstheme="minorHAnsi"/>
-          <w:sz w:val="24"/>
-          <w:szCs w:val="24"/>
-        </w:rPr>
-        <w:t>Conclusion</w:t>
-      </w:r>
-    </w:p>
-    <w:p>
-      <w:pPr>
-        <w:spacing w:after="0" w:line="480" w:lineRule="auto"/>
-        <w:rPr>
-          <w:rFonts w:asciiTheme="minorEastAsia" w:hAnsiTheme="minorEastAsia" w:cstheme="minorHAnsi"/>
-          <w:sz w:val="24"/>
-          <w:szCs w:val="24"/>
-        </w:rPr>
-      </w:pPr>
-      <w:r>
-        <w:rPr>
-          <w:rFonts w:asciiTheme="minorEastAsia" w:hAnsiTheme="minorEastAsia" w:cstheme="minorHAnsi"/>
-          <w:sz w:val="24"/>
-          <w:szCs w:val="24"/>
-        </w:rPr>
-        <w:t>C</w:t>
-      </w:r>
-      <w:r>
-        <w:rPr>
-          <w:rFonts w:asciiTheme="minorEastAsia" w:hAnsiTheme="minorEastAsia" w:cstheme="minorHAnsi"/>
-          <w:sz w:val="24"/>
-          <w:szCs w:val="24"/>
-        </w:rPr>
-        <w:t>onclusion</w:t>
-      </w:r>
-    </w:p>
-    <w:p>
-      <w:pPr>
-        <w:spacing w:after="0" w:line="480" w:lineRule="auto"/>
-        <w:rPr>
-          <w:rFonts w:asciiTheme="minorEastAsia" w:hAnsiTheme="minorEastAsia" w:cstheme="minorHAnsi"/>
-          <w:sz w:val="24"/>
-          <w:szCs w:val="24"/>
-        </w:rPr>
-      </w:pPr>
-    </w:p>
-    <w:p>
-      <w:pPr>
-        <w:spacing w:after="0" w:line="480" w:lineRule="auto"/>
-        <w:rPr>
-          <w:rFonts w:asciiTheme="minorEastAsia" w:hAnsiTheme="minorEastAsia" w:cstheme="minorHAnsi" w:hint="eastAsia"/>
-          <w:sz w:val="24"/>
-          <w:szCs w:val="24"/>
-        </w:rPr>
-      </w:pPr>
-    </w:p>
-    <w:p>
-      <w:pPr>
-        <w:spacing w:after="0" w:line="480" w:lineRule="auto"/>
-        <w:rPr>
-          <w:rFonts w:asciiTheme="minorEastAsia" w:hAnsiTheme="minorEastAsia" w:cstheme="minorHAnsi"/>
-          <w:sz w:val="28"/>
-          <w:szCs w:val="28"/>
-          <w:u w:val="single"/>
-        </w:rPr>
-      </w:pPr>
-      <w:r>
-        <w:rPr>
-          <w:rFonts w:asciiTheme="minorEastAsia" w:hAnsiTheme="minorEastAsia" w:cstheme="minorHAnsi"/>
-          <w:sz w:val="28"/>
-          <w:szCs w:val="28"/>
-          <w:u w:val="single"/>
-        </w:rPr>
         <w:t>References</w:t>
       </w:r>
     </w:p>
@@ -4317,7 +6314,6 @@
           <w:sz w:val="20"/>
           <w:szCs w:val="20"/>
         </w:rPr>
-        <w:lastRenderedPageBreak/>
         <w:t xml:space="preserve">Albaugh, T. J., Maier, C. A., </w:t>
       </w:r>
       <w:proofErr w:type="spellStart"/>
@@ -4953,6 +6949,7 @@
           <w:sz w:val="20"/>
           <w:szCs w:val="20"/>
         </w:rPr>
+        <w:lastRenderedPageBreak/>
         <w:t>Hasenmueller</w:t>
       </w:r>
       <w:proofErr w:type="spellEnd"/>
@@ -4962,25 +6959,7 @@
           <w:sz w:val="20"/>
           <w:szCs w:val="20"/>
         </w:rPr>
-        <w:t xml:space="preserve">, E. </w:t>
-      </w:r>
-      <w:proofErr w:type="gramStart"/>
-      <w:r>
-        <w:rPr>
-          <w:rFonts w:asciiTheme="minorEastAsia" w:hAnsiTheme="minorEastAsia" w:cs="Arial"/>
-          <w:sz w:val="20"/>
-          <w:szCs w:val="20"/>
-        </w:rPr>
-        <w:t>A. ,</w:t>
-      </w:r>
-      <w:proofErr w:type="gramEnd"/>
-      <w:r>
-        <w:rPr>
-          <w:rFonts w:asciiTheme="minorEastAsia" w:hAnsiTheme="minorEastAsia" w:cs="Arial"/>
-          <w:sz w:val="20"/>
-          <w:szCs w:val="20"/>
-        </w:rPr>
-        <w:t xml:space="preserve"> &amp; Criss, R. E. (2013). Water Balance Estimates of Evapotranspiration Rates in Areas with Varying Land Use. In (Ed.), Evapotranspiration - An Overview. </w:t>
+        <w:t xml:space="preserve">, E. A. , &amp; Criss, R. E. (2013). Water Balance Estimates of Evapotranspiration Rates in Areas with Varying Land Use. In (Ed.), Evapotranspiration - An Overview. </w:t>
       </w:r>
       <w:proofErr w:type="spellStart"/>
       <w:r>
@@ -5056,25 +7035,7 @@
           <w:sz w:val="20"/>
           <w:szCs w:val="20"/>
         </w:rPr>
-        <w:t xml:space="preserve">, S. (2015, December). Effects of Planting Density on Transpiration, Stem </w:t>
-      </w:r>
-      <w:proofErr w:type="gramStart"/>
-      <w:r>
-        <w:rPr>
-          <w:rFonts w:asciiTheme="minorEastAsia" w:hAnsiTheme="minorEastAsia" w:cs="Arial"/>
-          <w:sz w:val="20"/>
-          <w:szCs w:val="20"/>
-        </w:rPr>
-        <w:t>Flow</w:t>
-      </w:r>
-      <w:proofErr w:type="gramEnd"/>
-      <w:r>
-        <w:rPr>
-          <w:rFonts w:asciiTheme="minorEastAsia" w:hAnsiTheme="minorEastAsia" w:cs="Arial"/>
-          <w:sz w:val="20"/>
-          <w:szCs w:val="20"/>
-        </w:rPr>
-        <w:t xml:space="preserve"> and Interception for Two Clones Differing in Drought Tolerance in a High Productivity Eucalyptus Plantation in Brazil. In </w:t>
+        <w:t>, S. (2015, December). Effects of Planting Density on Transpiration, Stem Flow and Interception for Two Clones Differing in Drought Tolerance in a High Productivity Eucalyptus Plantation in Brazil. In </w:t>
       </w:r>
       <w:r>
         <w:rPr>
@@ -5396,7 +7357,6 @@
           <w:sz w:val="20"/>
           <w:szCs w:val="20"/>
         </w:rPr>
-        <w:lastRenderedPageBreak/>
         <w:t xml:space="preserve">Monteith, J., &amp; Unsworth, M. (2013). </w:t>
       </w:r>
       <w:r>
@@ -5891,7 +7851,7 @@
 
 <file path=word/comments.xml><?xml version="1.0" encoding="utf-8"?>
 <w:comments xmlns:wpc="http://schemas.microsoft.com/office/word/2010/wordprocessingCanvas" xmlns:cx="http://schemas.microsoft.com/office/drawing/2014/chartex" xmlns:cx1="http://schemas.microsoft.com/office/drawing/2015/9/8/chartex" xmlns:cx2="http://schemas.microsoft.com/office/drawing/2015/10/21/chartex" xmlns:cx3="http://schemas.microsoft.com/office/drawing/2016/5/9/chartex" xmlns:cx4="http://schemas.microsoft.com/office/drawing/2016/5/10/chartex" xmlns:cx5="http://schemas.microsoft.com/office/drawing/2016/5/11/chartex" xmlns:cx6="http://schemas.microsoft.com/office/drawing/2016/5/12/chartex" xmlns:cx7="http://schemas.microsoft.com/office/drawing/2016/5/13/chartex" xmlns:cx8="http://schemas.microsoft.com/office/drawing/2016/5/14/chartex" xmlns:mc="http://schemas.openxmlformats.org/markup-compatibility/2006" xmlns:aink="http://schemas.microsoft.com/office/drawing/2016/ink" xmlns:am3d="http://schemas.microsoft.com/office/drawing/2017/model3d" xmlns:o="urn:schemas-microsoft-com:office:office" xmlns:oel="http://schemas.microsoft.com/office/2019/extlst" xmlns:r="http://schemas.openxmlformats.org/officeDocument/2006/relationships" xmlns:m="http://schemas.openxmlformats.org/officeDocument/2006/math" xmlns:v="urn:schemas-microsoft-com:vml" xmlns:wp14="http://schemas.microsoft.com/office/word/2010/wordprocessingDrawing" xmlns:wp="http://schemas.openxmlformats.org/drawingml/2006/wordprocessingDrawing" xmlns:w10="urn:schemas-microsoft-com:office:word" xmlns:w="http://schemas.openxmlformats.org/wordprocessingml/2006/main" xmlns:w14="http://schemas.microsoft.com/office/word/2010/wordml" xmlns:w15="http://schemas.microsoft.com/office/word/2012/wordml" xmlns:w16cex="http://schemas.microsoft.com/office/word/2018/wordml/cex" xmlns:w16cid="http://schemas.microsoft.com/office/word/2016/wordml/cid" xmlns:w16="http://schemas.microsoft.com/office/word/2018/wordml" xmlns:w16sdtdh="http://schemas.microsoft.com/office/word/2020/wordml/sdtdatahash" xmlns:w16se="http://schemas.microsoft.com/office/word/2015/wordml/symex" xmlns:wpg="http://schemas.microsoft.com/office/word/2010/wordprocessingGroup" xmlns:wpi="http://schemas.microsoft.com/office/word/2010/wordprocessingInk" xmlns:wne="http://schemas.microsoft.com/office/word/2006/wordml" xmlns:wps="http://schemas.microsoft.com/office/word/2010/wordprocessingShape" mc:Ignorable="w14 w15 w16se w16cid w16 w16cex w16sdtdh wp14">
-  <w:comment w:id="1" w:author="Azura Liu" w:date="2022-08-26T11:49:00Z" w:initials="AL">
+  <w:comment w:id="1" w:author="Azura Liu" w:date="2022-09-18T23:01:00Z" w:initials="AL">
     <w:p>
       <w:pPr>
         <w:pStyle w:val="CommentText"/>
@@ -5902,7 +7862,214 @@
         </w:rPr>
         <w:annotationRef/>
       </w:r>
+      <w:r>
+        <w:t>Which block</w:t>
+      </w:r>
+    </w:p>
+  </w:comment>
+  <w:comment w:id="2" w:author="Azura Liu" w:date="2022-09-18T22:19:00Z" w:initials="AL">
+    <w:p>
+      <w:pPr>
+        <w:pStyle w:val="CommentText"/>
+      </w:pPr>
+      <w:r>
+        <w:rPr>
+          <w:rStyle w:val="CommentReference"/>
+        </w:rPr>
+        <w:annotationRef/>
+      </w:r>
+      <w:r>
+        <w:rPr>
+          <w:color w:val="333333"/>
+          <w:highlight w:val="white"/>
+        </w:rPr>
+        <w:t>Lyu, J., He, QY., Yang, J. </w:t>
+      </w:r>
+      <w:r>
+        <w:rPr>
+          <w:i/>
+          <w:iCs/>
+          <w:color w:val="333333"/>
+          <w:highlight w:val="white"/>
+        </w:rPr>
+        <w:t>et al.</w:t>
+      </w:r>
+      <w:r>
+        <w:rPr>
+          <w:color w:val="333333"/>
+          <w:highlight w:val="white"/>
+        </w:rPr>
+        <w:t> Sap flow characteristics in growing and non-growing seasons in three tree species in the semiarid Loess Plateau region of China. </w:t>
+      </w:r>
+      <w:r>
+        <w:rPr>
+          <w:i/>
+          <w:iCs/>
+          <w:color w:val="333333"/>
+          <w:highlight w:val="white"/>
+        </w:rPr>
+        <w:t>Trees</w:t>
+      </w:r>
+      <w:r>
+        <w:rPr>
+          <w:color w:val="333333"/>
+          <w:highlight w:val="white"/>
+        </w:rPr>
+        <w:t> </w:t>
+      </w:r>
+      <w:r>
+        <w:rPr>
+          <w:b/>
+          <w:bCs/>
+          <w:color w:val="333333"/>
+          <w:highlight w:val="white"/>
+        </w:rPr>
+        <w:t>34</w:t>
+      </w:r>
+      <w:r>
+        <w:rPr>
+          <w:color w:val="333333"/>
+          <w:highlight w:val="white"/>
+        </w:rPr>
+        <w:t>, 943–955 (2020). https://doi.org/10.1007/s00468-020-01972-1</w:t>
+      </w:r>
+      <w:r>
+        <w:t xml:space="preserve"> </w:t>
+      </w:r>
+    </w:p>
+  </w:comment>
+  <w:comment w:id="3" w:author="Azura Liu" w:date="2022-09-18T23:07:00Z" w:initials="AL">
+    <w:p>
+      <w:pPr>
+        <w:pStyle w:val="CommentText"/>
+      </w:pPr>
+      <w:r>
+        <w:rPr>
+          <w:rStyle w:val="CommentReference"/>
+        </w:rPr>
+        <w:annotationRef/>
+      </w:r>
+      <w:r>
+        <w:t>Seems to be all trees, 752 tree diameters</w:t>
+      </w:r>
+    </w:p>
+  </w:comment>
+  <w:comment w:id="4" w:author="Azura Liu" w:date="2022-09-18T23:42:00Z" w:initials="AL">
+    <w:p>
+      <w:pPr>
+        <w:pStyle w:val="CommentText"/>
+      </w:pPr>
+      <w:r>
+        <w:rPr>
+          <w:rStyle w:val="CommentReference"/>
+        </w:rPr>
+        <w:annotationRef/>
+      </w:r>
+      <w:r>
+        <w:t>Which block</w:t>
+      </w:r>
+    </w:p>
+  </w:comment>
+  <w:comment w:id="5" w:author="Azura Liu" w:date="2022-09-18T23:16:00Z" w:initials="AL">
+    <w:p>
+      <w:pPr>
+        <w:pStyle w:val="CommentText"/>
+      </w:pPr>
+      <w:r>
+        <w:rPr>
+          <w:rStyle w:val="CommentReference"/>
+        </w:rPr>
+        <w:annotationRef/>
+      </w:r>
+      <w:r>
+        <w:t>reference</w:t>
+      </w:r>
+    </w:p>
+  </w:comment>
+  <w:comment w:id="6" w:author="Azura Liu" w:date="2022-09-18T23:38:00Z" w:initials="AL">
+    <w:p>
+      <w:pPr>
+        <w:pStyle w:val="CommentText"/>
+      </w:pPr>
+      <w:r>
+        <w:rPr>
+          <w:rStyle w:val="CommentReference"/>
+        </w:rPr>
+        <w:annotationRef/>
+      </w:r>
+      <w:r>
+        <w:t>Not sure</w:t>
+      </w:r>
+    </w:p>
+  </w:comment>
+  <w:comment w:id="7" w:author="Azura Liu" w:date="2022-09-18T23:21:00Z" w:initials="AL">
+    <w:p>
+      <w:pPr>
+        <w:pStyle w:val="CommentText"/>
+      </w:pPr>
+      <w:r>
+        <w:rPr>
+          <w:rStyle w:val="CommentReference"/>
+        </w:rPr>
+        <w:annotationRef/>
+      </w:r>
+      <w:r>
+        <w:rPr>
+          <w:color w:val="222222"/>
+          <w:highlight w:val="white"/>
+        </w:rPr>
+        <w:t>Vastaranta, M., Holopainen, M., Yu, X., Hyyppä, J., Mäkinen, A., Rasinmäki, J., Melkas, T., et al. (2011). Effects of Individual Tree Detection Error Sources on Forest Management Planning Calculations. </w:t>
+      </w:r>
+      <w:r>
+        <w:rPr>
+          <w:i/>
+          <w:iCs/>
+          <w:color w:val="222222"/>
+          <w:highlight w:val="white"/>
+        </w:rPr>
+        <w:t xml:space="preserve">Remote Sensing, 3(8), 1614–1626. MDPI AG. Retrieved from </w:t>
+      </w:r>
       <w:hyperlink r:id="rId1" w:history="1">
+        <w:r>
+          <w:rPr>
+            <w:rStyle w:val="Hyperlink"/>
+            <w:i/>
+            <w:iCs/>
+            <w:highlight w:val="white"/>
+          </w:rPr>
+          <w:t>http://dx.doi.org/10.3390/rs3081614</w:t>
+        </w:r>
+      </w:hyperlink>
+    </w:p>
+  </w:comment>
+  <w:comment w:id="8" w:author="Azura Liu" w:date="2022-09-18T23:50:00Z" w:initials="AL">
+    <w:p>
+      <w:pPr>
+        <w:pStyle w:val="CommentText"/>
+      </w:pPr>
+      <w:r>
+        <w:rPr>
+          <w:rStyle w:val="CommentReference"/>
+        </w:rPr>
+        <w:annotationRef/>
+      </w:r>
+      <w:r>
+        <w:t xml:space="preserve">Granier A, Bréda N, Biron P, Villette S (1999) A lumped water balance model to evaluate duration and intensity of drought constraints in forest stands. Ecol Model 116:269–283. https://doi.org/10.1016/ S0304-3800(98)00205-1 </w:t>
+      </w:r>
+    </w:p>
+  </w:comment>
+  <w:comment w:id="9" w:author="Azura Liu" w:date="2022-08-26T11:49:00Z" w:initials="AL">
+    <w:p>
+      <w:pPr>
+        <w:pStyle w:val="CommentText"/>
+      </w:pPr>
+      <w:r>
+        <w:rPr>
+          <w:rStyle w:val="CommentReference"/>
+        </w:rPr>
+        <w:annotationRef/>
+      </w:r>
+      <w:hyperlink r:id="rId2" w:history="1">
         <w:r>
           <w:rPr>
             <w:rStyle w:val="Hyperlink"/>
@@ -5917,18 +8084,42 @@
 
 <file path=word/commentsExtended.xml><?xml version="1.0" encoding="utf-8"?>
 <w15:commentsEx xmlns:wpc="http://schemas.microsoft.com/office/word/2010/wordprocessingCanvas" xmlns:cx="http://schemas.microsoft.com/office/drawing/2014/chartex" xmlns:cx1="http://schemas.microsoft.com/office/drawing/2015/9/8/chartex" xmlns:cx2="http://schemas.microsoft.com/office/drawing/2015/10/21/chartex" xmlns:cx3="http://schemas.microsoft.com/office/drawing/2016/5/9/chartex" xmlns:cx4="http://schemas.microsoft.com/office/drawing/2016/5/10/chartex" xmlns:cx5="http://schemas.microsoft.com/office/drawing/2016/5/11/chartex" xmlns:cx6="http://schemas.microsoft.com/office/drawing/2016/5/12/chartex" xmlns:cx7="http://schemas.microsoft.com/office/drawing/2016/5/13/chartex" xmlns:cx8="http://schemas.microsoft.com/office/drawing/2016/5/14/chartex" xmlns:mc="http://schemas.openxmlformats.org/markup-compatibility/2006" xmlns:aink="http://schemas.microsoft.com/office/drawing/2016/ink" xmlns:am3d="http://schemas.microsoft.com/office/drawing/2017/model3d" xmlns:o="urn:schemas-microsoft-com:office:office" xmlns:oel="http://schemas.microsoft.com/office/2019/extlst" xmlns:r="http://schemas.openxmlformats.org/officeDocument/2006/relationships" xmlns:m="http://schemas.openxmlformats.org/officeDocument/2006/math" xmlns:v="urn:schemas-microsoft-com:vml" xmlns:wp14="http://schemas.microsoft.com/office/word/2010/wordprocessingDrawing" xmlns:wp="http://schemas.openxmlformats.org/drawingml/2006/wordprocessingDrawing" xmlns:w10="urn:schemas-microsoft-com:office:word" xmlns:w="http://schemas.openxmlformats.org/wordprocessingml/2006/main" xmlns:w14="http://schemas.microsoft.com/office/word/2010/wordml" xmlns:w15="http://schemas.microsoft.com/office/word/2012/wordml" xmlns:w16cex="http://schemas.microsoft.com/office/word/2018/wordml/cex" xmlns:w16cid="http://schemas.microsoft.com/office/word/2016/wordml/cid" xmlns:w16="http://schemas.microsoft.com/office/word/2018/wordml" xmlns:w16sdtdh="http://schemas.microsoft.com/office/word/2020/wordml/sdtdatahash" xmlns:w16se="http://schemas.microsoft.com/office/word/2015/wordml/symex" xmlns:wpg="http://schemas.microsoft.com/office/word/2010/wordprocessingGroup" xmlns:wpi="http://schemas.microsoft.com/office/word/2010/wordprocessingInk" xmlns:wne="http://schemas.microsoft.com/office/word/2006/wordml" xmlns:wps="http://schemas.microsoft.com/office/word/2010/wordprocessingShape" mc:Ignorable="w14 w15 w16se w16cid w16 w16cex w16sdtdh wp14">
+  <w15:commentEx w15:paraId="37AF5092" w15:done="0"/>
+  <w15:commentEx w15:paraId="04073799" w15:done="0"/>
+  <w15:commentEx w15:paraId="3E6BD3DF" w15:done="0"/>
+  <w15:commentEx w15:paraId="38D658E5" w15:done="0"/>
+  <w15:commentEx w15:paraId="15CBE84A" w15:done="0"/>
+  <w15:commentEx w15:paraId="381277A8" w15:done="0"/>
+  <w15:commentEx w15:paraId="351B820F" w15:done="0"/>
+  <w15:commentEx w15:paraId="7B2BAD8B" w15:done="0"/>
   <w15:commentEx w15:paraId="0E02DBDC" w15:done="0"/>
 </w15:commentsEx>
 </file>
 
 <file path=word/commentsExtensible.xml><?xml version="1.0" encoding="utf-8"?>
 <w16cex:commentsExtensible xmlns:wpc="http://schemas.microsoft.com/office/word/2010/wordprocessingCanvas" xmlns:cx="http://schemas.microsoft.com/office/drawing/2014/chartex" xmlns:cx1="http://schemas.microsoft.com/office/drawing/2015/9/8/chartex" xmlns:cx2="http://schemas.microsoft.com/office/drawing/2015/10/21/chartex" xmlns:cx3="http://schemas.microsoft.com/office/drawing/2016/5/9/chartex" xmlns:cx4="http://schemas.microsoft.com/office/drawing/2016/5/10/chartex" xmlns:cx5="http://schemas.microsoft.com/office/drawing/2016/5/11/chartex" xmlns:cx6="http://schemas.microsoft.com/office/drawing/2016/5/12/chartex" xmlns:cx7="http://schemas.microsoft.com/office/drawing/2016/5/13/chartex" xmlns:cx8="http://schemas.microsoft.com/office/drawing/2016/5/14/chartex" xmlns:mc="http://schemas.openxmlformats.org/markup-compatibility/2006" xmlns:aink="http://schemas.microsoft.com/office/drawing/2016/ink" xmlns:am3d="http://schemas.microsoft.com/office/drawing/2017/model3d" xmlns:o="urn:schemas-microsoft-com:office:office" xmlns:oel="http://schemas.microsoft.com/office/2019/extlst" xmlns:r="http://schemas.openxmlformats.org/officeDocument/2006/relationships" xmlns:m="http://schemas.openxmlformats.org/officeDocument/2006/math" xmlns:v="urn:schemas-microsoft-com:vml" xmlns:wp14="http://schemas.microsoft.com/office/word/2010/wordprocessingDrawing" xmlns:wp="http://schemas.openxmlformats.org/drawingml/2006/wordprocessingDrawing" xmlns:w10="urn:schemas-microsoft-com:office:word" xmlns:w="http://schemas.openxmlformats.org/wordprocessingml/2006/main" xmlns:w14="http://schemas.microsoft.com/office/word/2010/wordml" xmlns:w15="http://schemas.microsoft.com/office/word/2012/wordml" xmlns:w16cex="http://schemas.microsoft.com/office/word/2018/wordml/cex" xmlns:w16cid="http://schemas.microsoft.com/office/word/2016/wordml/cid" xmlns:w16="http://schemas.microsoft.com/office/word/2018/wordml" xmlns:w16sdtdh="http://schemas.microsoft.com/office/word/2020/wordml/sdtdatahash" xmlns:w16se="http://schemas.microsoft.com/office/word/2015/wordml/symex" xmlns:wpg="http://schemas.microsoft.com/office/word/2010/wordprocessingGroup" xmlns:wpi="http://schemas.microsoft.com/office/word/2010/wordprocessingInk" xmlns:wne="http://schemas.microsoft.com/office/word/2006/wordml" xmlns:wps="http://schemas.microsoft.com/office/word/2010/wordprocessingShape" mc:Ignorable="w14 w15 w16se w16cid w16 w16cex w16sdtdh wp14">
+  <w16cex:commentExtensible w16cex:durableId="26D221E5" w16cex:dateUtc="2022-09-19T03:01:00Z"/>
+  <w16cex:commentExtensible w16cex:durableId="26D21804" w16cex:dateUtc="2022-09-19T02:19:00Z"/>
+  <w16cex:commentExtensible w16cex:durableId="26D2231D" w16cex:dateUtc="2022-09-19T03:07:00Z"/>
+  <w16cex:commentExtensible w16cex:durableId="26D22B4E" w16cex:dateUtc="2022-09-19T03:42:00Z"/>
+  <w16cex:commentExtensible w16cex:durableId="26D22543" w16cex:dateUtc="2022-09-19T03:16:00Z"/>
+  <w16cex:commentExtensible w16cex:durableId="26D22A58" w16cex:dateUtc="2022-09-19T03:38:00Z"/>
+  <w16cex:commentExtensible w16cex:durableId="26D22693" w16cex:dateUtc="2022-09-19T03:21:00Z"/>
+  <w16cex:commentExtensible w16cex:durableId="26D22D2B" w16cex:dateUtc="2022-09-19T03:50:00Z"/>
   <w16cex:commentExtensible w16cex:durableId="26B331BD" w16cex:dateUtc="2022-08-26T15:49:00Z"/>
 </w16cex:commentsExtensible>
 </file>
 
 <file path=word/commentsIds.xml><?xml version="1.0" encoding="utf-8"?>
 <w16cid:commentsIds xmlns:wpc="http://schemas.microsoft.com/office/word/2010/wordprocessingCanvas" xmlns:cx="http://schemas.microsoft.com/office/drawing/2014/chartex" xmlns:cx1="http://schemas.microsoft.com/office/drawing/2015/9/8/chartex" xmlns:cx2="http://schemas.microsoft.com/office/drawing/2015/10/21/chartex" xmlns:cx3="http://schemas.microsoft.com/office/drawing/2016/5/9/chartex" xmlns:cx4="http://schemas.microsoft.com/office/drawing/2016/5/10/chartex" xmlns:cx5="http://schemas.microsoft.com/office/drawing/2016/5/11/chartex" xmlns:cx6="http://schemas.microsoft.com/office/drawing/2016/5/12/chartex" xmlns:cx7="http://schemas.microsoft.com/office/drawing/2016/5/13/chartex" xmlns:cx8="http://schemas.microsoft.com/office/drawing/2016/5/14/chartex" xmlns:mc="http://schemas.openxmlformats.org/markup-compatibility/2006" xmlns:aink="http://schemas.microsoft.com/office/drawing/2016/ink" xmlns:am3d="http://schemas.microsoft.com/office/drawing/2017/model3d" xmlns:o="urn:schemas-microsoft-com:office:office" xmlns:oel="http://schemas.microsoft.com/office/2019/extlst" xmlns:r="http://schemas.openxmlformats.org/officeDocument/2006/relationships" xmlns:m="http://schemas.openxmlformats.org/officeDocument/2006/math" xmlns:v="urn:schemas-microsoft-com:vml" xmlns:wp14="http://schemas.microsoft.com/office/word/2010/wordprocessingDrawing" xmlns:wp="http://schemas.openxmlformats.org/drawingml/2006/wordprocessingDrawing" xmlns:w10="urn:schemas-microsoft-com:office:word" xmlns:w="http://schemas.openxmlformats.org/wordprocessingml/2006/main" xmlns:w14="http://schemas.microsoft.com/office/word/2010/wordml" xmlns:w15="http://schemas.microsoft.com/office/word/2012/wordml" xmlns:w16cex="http://schemas.microsoft.com/office/word/2018/wordml/cex" xmlns:w16cid="http://schemas.microsoft.com/office/word/2016/wordml/cid" xmlns:w16="http://schemas.microsoft.com/office/word/2018/wordml" xmlns:w16sdtdh="http://schemas.microsoft.com/office/word/2020/wordml/sdtdatahash" xmlns:w16se="http://schemas.microsoft.com/office/word/2015/wordml/symex" xmlns:wpg="http://schemas.microsoft.com/office/word/2010/wordprocessingGroup" xmlns:wpi="http://schemas.microsoft.com/office/word/2010/wordprocessingInk" xmlns:wne="http://schemas.microsoft.com/office/word/2006/wordml" xmlns:wps="http://schemas.microsoft.com/office/word/2010/wordprocessingShape" mc:Ignorable="w14 w15 w16se w16cid w16 w16cex w16sdtdh wp14">
+  <w16cid:commentId w16cid:paraId="37AF5092" w16cid:durableId="26D221E5"/>
+  <w16cid:commentId w16cid:paraId="04073799" w16cid:durableId="26D21804"/>
+  <w16cid:commentId w16cid:paraId="3E6BD3DF" w16cid:durableId="26D2231D"/>
+  <w16cid:commentId w16cid:paraId="38D658E5" w16cid:durableId="26D22B4E"/>
+  <w16cid:commentId w16cid:paraId="15CBE84A" w16cid:durableId="26D22543"/>
+  <w16cid:commentId w16cid:paraId="381277A8" w16cid:durableId="26D22A58"/>
+  <w16cid:commentId w16cid:paraId="351B820F" w16cid:durableId="26D22693"/>
+  <w16cid:commentId w16cid:paraId="7B2BAD8B" w16cid:durableId="26D22D2B"/>
   <w16cid:commentId w16cid:paraId="0E02DBDC" w16cid:durableId="26B331BD"/>
 </w16cid:commentsIds>
 </file>
@@ -6444,6 +8635,27 @@
     <w:qFormat/>
     <w:rsid w:val="00C64F20"/>
   </w:style>
+  <w:style w:type="paragraph" w:styleId="Heading1">
+    <w:name w:val="heading 1"/>
+    <w:basedOn w:val="Normal"/>
+    <w:next w:val="Normal"/>
+    <w:link w:val="Heading1Char"/>
+    <w:uiPriority w:val="9"/>
+    <w:qFormat/>
+    <w:rsid w:val="00B73296"/>
+    <w:pPr>
+      <w:keepNext/>
+      <w:keepLines/>
+      <w:spacing w:before="240" w:after="0"/>
+      <w:outlineLvl w:val="0"/>
+    </w:pPr>
+    <w:rPr>
+      <w:rFonts w:asciiTheme="majorHAnsi" w:eastAsiaTheme="majorEastAsia" w:hAnsiTheme="majorHAnsi" w:cstheme="majorBidi"/>
+      <w:color w:val="2F5496" w:themeColor="accent1" w:themeShade="BF"/>
+      <w:sz w:val="32"/>
+      <w:szCs w:val="32"/>
+    </w:rPr>
+  </w:style>
   <w:style w:type="character" w:default="1" w:styleId="DefaultParagraphFont">
     <w:name w:val="Default Paragraph Font"/>
     <w:uiPriority w:val="1"/>
@@ -6673,6 +8885,84 @@
     <w:link w:val="Footer"/>
     <w:uiPriority w:val="99"/>
     <w:rsid w:val="008B5BBB"/>
+  </w:style>
+  <w:style w:type="character" w:customStyle="1" w:styleId="Heading1Char">
+    <w:name w:val="Heading 1 Char"/>
+    <w:basedOn w:val="DefaultParagraphFont"/>
+    <w:link w:val="Heading1"/>
+    <w:uiPriority w:val="9"/>
+    <w:rsid w:val="00B73296"/>
+    <w:rPr>
+      <w:rFonts w:asciiTheme="majorHAnsi" w:eastAsiaTheme="majorEastAsia" w:hAnsiTheme="majorHAnsi" w:cstheme="majorBidi"/>
+      <w:color w:val="2F5496" w:themeColor="accent1" w:themeShade="BF"/>
+      <w:sz w:val="32"/>
+      <w:szCs w:val="32"/>
+    </w:rPr>
+  </w:style>
+  <w:style w:type="paragraph" w:styleId="TOCHeading">
+    <w:name w:val="TOC Heading"/>
+    <w:basedOn w:val="Heading1"/>
+    <w:next w:val="Normal"/>
+    <w:uiPriority w:val="39"/>
+    <w:unhideWhenUsed/>
+    <w:qFormat/>
+    <w:rsid w:val="00B73296"/>
+    <w:pPr>
+      <w:outlineLvl w:val="9"/>
+    </w:pPr>
+    <w:rPr>
+      <w:lang w:eastAsia="en-US"/>
+    </w:rPr>
+  </w:style>
+  <w:style w:type="paragraph" w:styleId="TOC2">
+    <w:name w:val="toc 2"/>
+    <w:basedOn w:val="Normal"/>
+    <w:next w:val="Normal"/>
+    <w:autoRedefine/>
+    <w:uiPriority w:val="39"/>
+    <w:unhideWhenUsed/>
+    <w:rsid w:val="00B73296"/>
+    <w:pPr>
+      <w:spacing w:after="100"/>
+      <w:ind w:left="220"/>
+    </w:pPr>
+    <w:rPr>
+      <w:rFonts w:cs="Times New Roman"/>
+      <w:lang w:eastAsia="en-US"/>
+    </w:rPr>
+  </w:style>
+  <w:style w:type="paragraph" w:styleId="TOC1">
+    <w:name w:val="toc 1"/>
+    <w:basedOn w:val="Normal"/>
+    <w:next w:val="Normal"/>
+    <w:autoRedefine/>
+    <w:uiPriority w:val="39"/>
+    <w:unhideWhenUsed/>
+    <w:rsid w:val="00B73296"/>
+    <w:pPr>
+      <w:spacing w:after="100"/>
+    </w:pPr>
+    <w:rPr>
+      <w:rFonts w:cs="Times New Roman"/>
+      <w:lang w:eastAsia="en-US"/>
+    </w:rPr>
+  </w:style>
+  <w:style w:type="paragraph" w:styleId="TOC3">
+    <w:name w:val="toc 3"/>
+    <w:basedOn w:val="Normal"/>
+    <w:next w:val="Normal"/>
+    <w:autoRedefine/>
+    <w:uiPriority w:val="39"/>
+    <w:unhideWhenUsed/>
+    <w:rsid w:val="00B73296"/>
+    <w:pPr>
+      <w:spacing w:after="100"/>
+      <w:ind w:left="440"/>
+    </w:pPr>
+    <w:rPr>
+      <w:rFonts w:cs="Times New Roman"/>
+      <w:lang w:eastAsia="en-US"/>
+    </w:rPr>
   </w:style>
 </w:styles>
 </file>
@@ -6970,4 +9260,16 @@
     </a:ext>
   </a:extLst>
 </a:theme>
+</file>
+
+<file path=customXml/item1.xml><?xml version="1.0" encoding="utf-8"?>
+<b:Sources xmlns:b="http://schemas.openxmlformats.org/officeDocument/2006/bibliography" xmlns="http://schemas.openxmlformats.org/officeDocument/2006/bibliography" SelectedStyle="\APASixthEditionOfficeOnline.xsl" StyleName="APA" Version="6"/>
+</file>
+
+<file path=customXml/itemProps1.xml><?xml version="1.0" encoding="utf-8"?>
+<ds:datastoreItem xmlns:ds="http://schemas.openxmlformats.org/officeDocument/2006/customXml" ds:itemID="{0F558E82-EF25-4FB4-AA5C-23A7E86FC804}">
+  <ds:schemaRefs>
+    <ds:schemaRef ds:uri="http://schemas.openxmlformats.org/officeDocument/2006/bibliography"/>
+  </ds:schemaRefs>
+</ds:datastoreItem>
 </file>
--- a/Writing/Liu_Final_1.docx
+++ b/Writing/Liu_Final_1.docx
@@ -937,17 +937,7 @@
           <w:sz w:val="24"/>
           <w:szCs w:val="24"/>
         </w:rPr>
-        <w:t>Results</w:t>
-      </w:r>
-      <w:r>
-        <w:rPr>
-          <w:rFonts w:asciiTheme="minorEastAsia" w:hAnsiTheme="minorEastAsia" w:cstheme="minorHAnsi"/>
-          <w:b/>
-          <w:bCs/>
-          <w:sz w:val="24"/>
-          <w:szCs w:val="24"/>
-        </w:rPr>
-        <w:t xml:space="preserve"> </w:t>
+        <w:t xml:space="preserve">Results </w:t>
       </w:r>
     </w:p>
     <w:p>
@@ -1311,25 +1301,7 @@
           <w:szCs w:val="24"/>
         </w:rPr>
         <w:lastRenderedPageBreak/>
-        <w:t xml:space="preserve">vice versa for low planting density. Past study has proven that low planting density of P. </w:t>
-      </w:r>
-      <w:proofErr w:type="spellStart"/>
-      <w:r>
-        <w:rPr>
-          <w:rFonts w:asciiTheme="minorEastAsia" w:hAnsiTheme="minorEastAsia" w:cstheme="minorHAnsi"/>
-          <w:sz w:val="24"/>
-          <w:szCs w:val="24"/>
-        </w:rPr>
-        <w:t>taeda</w:t>
-      </w:r>
-      <w:proofErr w:type="spellEnd"/>
-      <w:r>
-        <w:rPr>
-          <w:rFonts w:asciiTheme="minorEastAsia" w:hAnsiTheme="minorEastAsia" w:cstheme="minorHAnsi"/>
-          <w:sz w:val="24"/>
-          <w:szCs w:val="24"/>
-        </w:rPr>
-        <w:t xml:space="preserve"> yields greater diameter branches and stem, foliage and branch biomass, leaf area and canopy density, longer-lived crown, lower height to live crown and lower foliage to branch mass ratio comparing to high planting density (Albaugh et al., 2019; Akers et al., 2012). </w:t>
+        <w:t xml:space="preserve">vice versa for low planting density. Past study has proven that low planting density of P. taeda yields greater diameter branches and stem, foliage and branch biomass, leaf area and canopy density, longer-lived crown, lower height to live crown and lower foliage to branch mass ratio comparing to high planting density (Albaugh et al., 2019; Akers et al., 2012). </w:t>
       </w:r>
     </w:p>
     <w:p>
@@ -1868,7 +1840,25 @@
           <w:szCs w:val="24"/>
         </w:rPr>
         <w:lastRenderedPageBreak/>
-        <w:t>is sap flux density (g H2O/m-2/s-1) and k is the flow index calculated from the temperature differential between heated and non-heated probes</w:t>
+        <w:t>is sap flux density (g H2O/m-2/s-1</w:t>
+      </w:r>
+      <w:proofErr w:type="gramStart"/>
+      <w:r>
+        <w:rPr>
+          <w:rFonts w:asciiTheme="minorEastAsia" w:hAnsiTheme="minorEastAsia" w:cstheme="minorHAnsi"/>
+          <w:sz w:val="24"/>
+          <w:szCs w:val="24"/>
+        </w:rPr>
+        <w:t>)</w:t>
+      </w:r>
+      <w:proofErr w:type="gramEnd"/>
+      <w:r>
+        <w:rPr>
+          <w:rFonts w:asciiTheme="minorEastAsia" w:hAnsiTheme="minorEastAsia" w:cstheme="minorHAnsi"/>
+          <w:sz w:val="24"/>
+          <w:szCs w:val="24"/>
+        </w:rPr>
+        <w:t xml:space="preserve"> and k is the flow index calculated from the temperature differential between heated and non-heated probes</w:t>
       </w:r>
       <w:r>
         <w:rPr>
@@ -2135,25 +2125,7 @@
           <w:sz w:val="24"/>
           <w:szCs w:val="24"/>
         </w:rPr>
-        <w:t xml:space="preserve"> also interested in how P. </w:t>
-      </w:r>
-      <w:proofErr w:type="spellStart"/>
-      <w:r>
-        <w:rPr>
-          <w:rFonts w:asciiTheme="minorEastAsia" w:hAnsiTheme="minorEastAsia" w:cstheme="minorHAnsi"/>
-          <w:sz w:val="24"/>
-          <w:szCs w:val="24"/>
-        </w:rPr>
-        <w:t>taeda</w:t>
-      </w:r>
-      <w:proofErr w:type="spellEnd"/>
-      <w:r>
-        <w:rPr>
-          <w:rFonts w:asciiTheme="minorEastAsia" w:hAnsiTheme="minorEastAsia" w:cstheme="minorHAnsi"/>
-          <w:sz w:val="24"/>
-          <w:szCs w:val="24"/>
-        </w:rPr>
-        <w:t xml:space="preserve"> transpiration responds to VPD </w:t>
+        <w:t xml:space="preserve"> also interested in how P. taeda transpiration responds to VPD </w:t>
       </w:r>
       <w:r>
         <w:rPr>
@@ -2188,25 +2160,7 @@
           <w:sz w:val="24"/>
           <w:szCs w:val="24"/>
         </w:rPr>
-        <w:t xml:space="preserve">This Master’s Project (MP) exists as part of a larger project collaborated between United States Forest Service (USFS), North Carolina State University, Virginia Tech, and Federal University of Santa Catarina, Brazil. The larger study is a long-term silviculture (three planting densities), site (North Carolina Coastal Plain, Virginia Piedmont, and Brazil), and genetic (six genotypes) experiment in efforts to further understand P. </w:t>
-      </w:r>
-      <w:proofErr w:type="spellStart"/>
-      <w:r>
-        <w:rPr>
-          <w:rFonts w:asciiTheme="minorEastAsia" w:hAnsiTheme="minorEastAsia" w:cstheme="minorHAnsi"/>
-          <w:sz w:val="24"/>
-          <w:szCs w:val="24"/>
-        </w:rPr>
-        <w:t>taeda</w:t>
-      </w:r>
-      <w:proofErr w:type="spellEnd"/>
-      <w:r>
-        <w:rPr>
-          <w:rFonts w:asciiTheme="minorEastAsia" w:hAnsiTheme="minorEastAsia" w:cstheme="minorHAnsi"/>
-          <w:sz w:val="24"/>
-          <w:szCs w:val="24"/>
-        </w:rPr>
-        <w:t xml:space="preserve"> </w:t>
+        <w:t xml:space="preserve">This Master’s Project (MP) exists as part of a larger project collaborated between United States Forest Service (USFS), North Carolina State University, Virginia Tech, and Federal University of Santa Catarina, Brazil. The larger study is a long-term silviculture (three planting densities), site (North Carolina Coastal Plain, Virginia Piedmont, and Brazil), and genetic (six genotypes) experiment in efforts to further understand P. taeda </w:t>
       </w:r>
       <w:r>
         <w:rPr>
@@ -2215,25 +2169,7 @@
           <w:szCs w:val="24"/>
         </w:rPr>
         <w:lastRenderedPageBreak/>
-        <w:t xml:space="preserve">physiology. This Master Project focuses on the Virginia site intending to assess the variation in P. </w:t>
-      </w:r>
-      <w:proofErr w:type="spellStart"/>
-      <w:r>
-        <w:rPr>
-          <w:rFonts w:asciiTheme="minorEastAsia" w:hAnsiTheme="minorEastAsia" w:cstheme="minorHAnsi"/>
-          <w:sz w:val="24"/>
-          <w:szCs w:val="24"/>
-        </w:rPr>
-        <w:t>taeda</w:t>
-      </w:r>
-      <w:proofErr w:type="spellEnd"/>
-      <w:r>
-        <w:rPr>
-          <w:rFonts w:asciiTheme="minorEastAsia" w:hAnsiTheme="minorEastAsia" w:cstheme="minorHAnsi"/>
-          <w:sz w:val="24"/>
-          <w:szCs w:val="24"/>
-        </w:rPr>
-        <w:t xml:space="preserve"> water use.</w:t>
+        <w:t>physiology. This Master Project focuses on the Virginia site intending to assess the variation in P. taeda water use.</w:t>
       </w:r>
     </w:p>
     <w:p>
@@ -2278,25 +2214,7 @@
           <w:szCs w:val="24"/>
         </w:rPr>
         <w:tab/>
-        <w:t xml:space="preserve">To enhance the understanding of P. </w:t>
-      </w:r>
-      <w:proofErr w:type="spellStart"/>
-      <w:r>
-        <w:rPr>
-          <w:rFonts w:asciiTheme="minorEastAsia" w:hAnsiTheme="minorEastAsia" w:cstheme="minorHAnsi"/>
-          <w:sz w:val="24"/>
-          <w:szCs w:val="24"/>
-        </w:rPr>
-        <w:t>taeda</w:t>
-      </w:r>
-      <w:proofErr w:type="spellEnd"/>
-      <w:r>
-        <w:rPr>
-          <w:rFonts w:asciiTheme="minorEastAsia" w:hAnsiTheme="minorEastAsia" w:cstheme="minorHAnsi"/>
-          <w:sz w:val="24"/>
-          <w:szCs w:val="24"/>
-        </w:rPr>
-        <w:t xml:space="preserve"> physiology</w:t>
+        <w:t>To enhance the understanding of P. taeda physiology</w:t>
       </w:r>
       <w:r>
         <w:rPr>
@@ -2349,25 +2267,7 @@
           <w:szCs w:val="24"/>
         </w:rPr>
         <w:tab/>
-        <w:t xml:space="preserve">To understand how P. </w:t>
-      </w:r>
-      <w:proofErr w:type="spellStart"/>
-      <w:r>
-        <w:rPr>
-          <w:rFonts w:asciiTheme="minorEastAsia" w:hAnsiTheme="minorEastAsia" w:cstheme="minorHAnsi"/>
-          <w:sz w:val="24"/>
-          <w:szCs w:val="24"/>
-        </w:rPr>
-        <w:t>taeda</w:t>
-      </w:r>
-      <w:proofErr w:type="spellEnd"/>
-      <w:r>
-        <w:rPr>
-          <w:rFonts w:asciiTheme="minorEastAsia" w:hAnsiTheme="minorEastAsia" w:cstheme="minorHAnsi"/>
-          <w:sz w:val="24"/>
-          <w:szCs w:val="24"/>
-        </w:rPr>
-        <w:t xml:space="preserve"> transpiration is affected by crown architecture and planting density, accounting for </w:t>
+        <w:t xml:space="preserve">To understand how P. taeda transpiration is affected by crown architecture and planting density, accounting for </w:t>
       </w:r>
       <w:r>
         <w:rPr>
@@ -2573,7 +2473,16 @@
           <w:sz w:val="24"/>
           <w:szCs w:val="24"/>
         </w:rPr>
-        <w:t xml:space="preserve">Three experimental sites were established in the larger study, including one in the Piedmonts (Reynolds Homestead Center, Virginia, northern edge of P. </w:t>
+        <w:t xml:space="preserve">Three experimental sites were established in the larger study, including one in the Piedmonts (Reynolds Homestead Center, Virginia, northern edge of P. taeda range), one located on the coastal plain (Bladen lakes, NC, a typical P. taeda site), and one far away </w:t>
+      </w:r>
+      <w:r>
+        <w:rPr>
+          <w:rFonts w:asciiTheme="minorEastAsia" w:hAnsiTheme="minorEastAsia" w:cstheme="minorHAnsi"/>
+          <w:sz w:val="24"/>
+          <w:szCs w:val="24"/>
+        </w:rPr>
+        <w:lastRenderedPageBreak/>
+        <w:t>from P. taeda range (</w:t>
       </w:r>
       <w:proofErr w:type="spellStart"/>
       <w:r>
@@ -2582,7 +2491,7 @@
           <w:sz w:val="24"/>
           <w:szCs w:val="24"/>
         </w:rPr>
-        <w:t>taeda</w:t>
+        <w:t>Renova</w:t>
       </w:r>
       <w:proofErr w:type="spellEnd"/>
       <w:r>
@@ -2591,88 +2500,7 @@
           <w:sz w:val="24"/>
           <w:szCs w:val="24"/>
         </w:rPr>
-        <w:t xml:space="preserve"> range), one located on the coastal plain (Bladen lakes, NC, a typical P. </w:t>
-      </w:r>
-      <w:proofErr w:type="spellStart"/>
-      <w:r>
-        <w:rPr>
-          <w:rFonts w:asciiTheme="minorEastAsia" w:hAnsiTheme="minorEastAsia" w:cstheme="minorHAnsi"/>
-          <w:sz w:val="24"/>
-          <w:szCs w:val="24"/>
-        </w:rPr>
-        <w:t>taeda</w:t>
-      </w:r>
-      <w:proofErr w:type="spellEnd"/>
-      <w:r>
-        <w:rPr>
-          <w:rFonts w:asciiTheme="minorEastAsia" w:hAnsiTheme="minorEastAsia" w:cstheme="minorHAnsi"/>
-          <w:sz w:val="24"/>
-          <w:szCs w:val="24"/>
-        </w:rPr>
-        <w:t xml:space="preserve"> site), and one far away </w:t>
-      </w:r>
-      <w:r>
-        <w:rPr>
-          <w:rFonts w:asciiTheme="minorEastAsia" w:hAnsiTheme="minorEastAsia" w:cstheme="minorHAnsi"/>
-          <w:sz w:val="24"/>
-          <w:szCs w:val="24"/>
-        </w:rPr>
-        <w:lastRenderedPageBreak/>
-        <w:t xml:space="preserve">from P. </w:t>
-      </w:r>
-      <w:proofErr w:type="spellStart"/>
-      <w:r>
-        <w:rPr>
-          <w:rFonts w:asciiTheme="minorEastAsia" w:hAnsiTheme="minorEastAsia" w:cstheme="minorHAnsi"/>
-          <w:sz w:val="24"/>
-          <w:szCs w:val="24"/>
-        </w:rPr>
-        <w:t>taeda</w:t>
-      </w:r>
-      <w:proofErr w:type="spellEnd"/>
-      <w:r>
-        <w:rPr>
-          <w:rFonts w:asciiTheme="minorEastAsia" w:hAnsiTheme="minorEastAsia" w:cstheme="minorHAnsi"/>
-          <w:sz w:val="24"/>
-          <w:szCs w:val="24"/>
-        </w:rPr>
-        <w:t xml:space="preserve"> range (</w:t>
-      </w:r>
-      <w:proofErr w:type="spellStart"/>
-      <w:r>
-        <w:rPr>
-          <w:rFonts w:asciiTheme="minorEastAsia" w:hAnsiTheme="minorEastAsia" w:cstheme="minorHAnsi"/>
-          <w:sz w:val="24"/>
-          <w:szCs w:val="24"/>
-        </w:rPr>
-        <w:t>Renova</w:t>
-      </w:r>
-      <w:proofErr w:type="spellEnd"/>
-      <w:r>
-        <w:rPr>
-          <w:rFonts w:asciiTheme="minorEastAsia" w:hAnsiTheme="minorEastAsia" w:cstheme="minorHAnsi"/>
-          <w:sz w:val="24"/>
-          <w:szCs w:val="24"/>
-        </w:rPr>
-        <w:t xml:space="preserve"> Forest, Brazil). The data analyzed in this MP solely came from the Piedmont site in Virginia. Although slightly outside of the northern range of P. </w:t>
-      </w:r>
-      <w:proofErr w:type="spellStart"/>
-      <w:r>
-        <w:rPr>
-          <w:rFonts w:asciiTheme="minorEastAsia" w:hAnsiTheme="minorEastAsia" w:cstheme="minorHAnsi"/>
-          <w:sz w:val="24"/>
-          <w:szCs w:val="24"/>
-        </w:rPr>
-        <w:t>taeda</w:t>
-      </w:r>
-      <w:proofErr w:type="spellEnd"/>
-      <w:r>
-        <w:rPr>
-          <w:rFonts w:asciiTheme="minorEastAsia" w:hAnsiTheme="minorEastAsia" w:cstheme="minorHAnsi"/>
-          <w:sz w:val="24"/>
-          <w:szCs w:val="24"/>
-        </w:rPr>
-        <w:t xml:space="preserve">, the species has established successfully in the Piedmont. </w:t>
+        <w:t xml:space="preserve"> Forest, Brazil). The data analyzed in this MP solely came from the Piedmont site in Virginia. Although slightly outside of the northern range of P. taeda, the species has established successfully in the Piedmont. </w:t>
       </w:r>
     </w:p>
     <w:p>
@@ -2723,31 +2551,7 @@
           <w:sz w:val="24"/>
           <w:szCs w:val="24"/>
         </w:rPr>
-        <w:t>D</w:t>
-      </w:r>
-      <w:r>
-        <w:rPr>
-          <w:rFonts w:asciiTheme="minorEastAsia" w:hAnsiTheme="minorEastAsia" w:cstheme="minorHAnsi"/>
-          <w:sz w:val="24"/>
-          <w:szCs w:val="24"/>
-        </w:rPr>
-        <w:t xml:space="preserve">ata </w:t>
-      </w:r>
-      <w:r>
-        <w:rPr>
-          <w:rFonts w:asciiTheme="minorEastAsia" w:hAnsiTheme="minorEastAsia" w:cstheme="minorHAnsi"/>
-          <w:sz w:val="24"/>
-          <w:szCs w:val="24"/>
-        </w:rPr>
-        <w:t xml:space="preserve">for the experiment </w:t>
-      </w:r>
-      <w:r>
-        <w:rPr>
-          <w:rFonts w:asciiTheme="minorEastAsia" w:hAnsiTheme="minorEastAsia" w:cstheme="minorHAnsi"/>
-          <w:sz w:val="24"/>
-          <w:szCs w:val="24"/>
-        </w:rPr>
-        <w:t xml:space="preserve">was provided by </w:t>
+        <w:t xml:space="preserve">Data for the experiment was provided by </w:t>
       </w:r>
       <w:r>
         <w:rPr>
@@ -2963,23 +2767,24 @@
           <w:sz w:val="24"/>
           <w:szCs w:val="24"/>
         </w:rPr>
-        <w:t xml:space="preserve">. </w:t>
-      </w:r>
-      <w:r>
-        <w:rPr>
-          <w:rFonts w:asciiTheme="minorEastAsia" w:hAnsiTheme="minorEastAsia" w:cstheme="minorHAnsi"/>
-          <w:sz w:val="24"/>
-          <w:szCs w:val="24"/>
-        </w:rPr>
-        <w:t>S</w:t>
-      </w:r>
-      <w:r>
-        <w:rPr>
-          <w:rFonts w:asciiTheme="minorEastAsia" w:hAnsiTheme="minorEastAsia" w:cstheme="minorHAnsi"/>
-          <w:sz w:val="24"/>
-          <w:szCs w:val="24"/>
-        </w:rPr>
-        <w:t>ilviculture is the main plot</w:t>
+        <w:t>. S</w:t>
+      </w:r>
+      <w:r>
+        <w:rPr>
+          <w:rFonts w:asciiTheme="minorEastAsia" w:hAnsiTheme="minorEastAsia" w:cstheme="minorHAnsi"/>
+          <w:sz w:val="24"/>
+          <w:szCs w:val="24"/>
+        </w:rPr>
+        <w:t xml:space="preserve">ilviculture is the main </w:t>
+      </w:r>
+      <w:proofErr w:type="gramStart"/>
+      <w:r>
+        <w:rPr>
+          <w:rFonts w:asciiTheme="minorEastAsia" w:hAnsiTheme="minorEastAsia" w:cstheme="minorHAnsi"/>
+          <w:sz w:val="24"/>
+          <w:szCs w:val="24"/>
+        </w:rPr>
+        <w:t>plot</w:t>
       </w:r>
       <w:r>
         <w:rPr>
@@ -2995,7 +2800,16 @@
           <w:sz w:val="24"/>
           <w:szCs w:val="24"/>
         </w:rPr>
-        <w:t xml:space="preserve"> and spacing and genetic entry are the split plots (Albaugh et al., 2018). </w:t>
+        <w:t xml:space="preserve"> and</w:t>
+      </w:r>
+      <w:proofErr w:type="gramEnd"/>
+      <w:r>
+        <w:rPr>
+          <w:rFonts w:asciiTheme="minorEastAsia" w:hAnsiTheme="minorEastAsia" w:cstheme="minorHAnsi"/>
+          <w:sz w:val="24"/>
+          <w:szCs w:val="24"/>
+        </w:rPr>
+        <w:t xml:space="preserve"> spacing and genetic entry are the split plots (Albaugh et al., 2018). </w:t>
       </w:r>
       <w:r>
         <w:rPr>
@@ -3969,6 +3783,22 @@
           <w:szCs w:val="24"/>
         </w:rPr>
       </w:pPr>
+      <w:r>
+        <w:rPr>
+          <w:rFonts w:asciiTheme="minorEastAsia" w:hAnsiTheme="minorEastAsia" w:cstheme="minorHAnsi"/>
+          <w:sz w:val="24"/>
+          <w:szCs w:val="24"/>
+        </w:rPr>
+        <w:t xml:space="preserve">Sapflux was measured </w:t>
+      </w:r>
+      <w:r>
+        <w:rPr>
+          <w:rFonts w:asciiTheme="minorEastAsia" w:hAnsiTheme="minorEastAsia" w:cstheme="minorHAnsi"/>
+          <w:sz w:val="24"/>
+          <w:szCs w:val="24"/>
+        </w:rPr>
+        <w:t xml:space="preserve">using </w:t>
+      </w:r>
       <w:proofErr w:type="spellStart"/>
       <w:r>
         <w:rPr>
@@ -3976,7 +3806,7 @@
           <w:sz w:val="24"/>
           <w:szCs w:val="24"/>
         </w:rPr>
-        <w:t>Sapflux</w:t>
+        <w:t>Granier</w:t>
       </w:r>
       <w:proofErr w:type="spellEnd"/>
       <w:r>
@@ -3985,32 +3815,6 @@
           <w:sz w:val="24"/>
           <w:szCs w:val="24"/>
         </w:rPr>
-        <w:t xml:space="preserve"> was measured </w:t>
-      </w:r>
-      <w:r>
-        <w:rPr>
-          <w:rFonts w:asciiTheme="minorEastAsia" w:hAnsiTheme="minorEastAsia" w:cstheme="minorHAnsi"/>
-          <w:sz w:val="24"/>
-          <w:szCs w:val="24"/>
-        </w:rPr>
-        <w:t xml:space="preserve">using </w:t>
-      </w:r>
-      <w:proofErr w:type="spellStart"/>
-      <w:r>
-        <w:rPr>
-          <w:rFonts w:asciiTheme="minorEastAsia" w:hAnsiTheme="minorEastAsia" w:cstheme="minorHAnsi"/>
-          <w:sz w:val="24"/>
-          <w:szCs w:val="24"/>
-        </w:rPr>
-        <w:t>Granier</w:t>
-      </w:r>
-      <w:proofErr w:type="spellEnd"/>
-      <w:r>
-        <w:rPr>
-          <w:rFonts w:asciiTheme="minorEastAsia" w:hAnsiTheme="minorEastAsia" w:cstheme="minorHAnsi"/>
-          <w:sz w:val="24"/>
-          <w:szCs w:val="24"/>
-        </w:rPr>
         <w:t xml:space="preserve"> </w:t>
       </w:r>
       <w:r>
@@ -4173,23 +3977,13 @@
         </w:rPr>
         <w:t xml:space="preserve">most drastic </w:t>
       </w:r>
-      <w:proofErr w:type="spellStart"/>
-      <w:r>
-        <w:rPr>
-          <w:rFonts w:asciiTheme="minorEastAsia" w:hAnsiTheme="minorEastAsia" w:cstheme="minorHAnsi"/>
-          <w:sz w:val="24"/>
-          <w:szCs w:val="24"/>
-        </w:rPr>
-        <w:t>sapflow</w:t>
-      </w:r>
-      <w:proofErr w:type="spellEnd"/>
-      <w:r>
-        <w:rPr>
-          <w:rFonts w:asciiTheme="minorEastAsia" w:hAnsiTheme="minorEastAsia" w:cstheme="minorHAnsi"/>
-          <w:sz w:val="24"/>
-          <w:szCs w:val="24"/>
-        </w:rPr>
-        <w:t xml:space="preserve"> </w:t>
+      <w:r>
+        <w:rPr>
+          <w:rFonts w:asciiTheme="minorEastAsia" w:hAnsiTheme="minorEastAsia" w:cstheme="minorHAnsi"/>
+          <w:sz w:val="24"/>
+          <w:szCs w:val="24"/>
+        </w:rPr>
+        <w:t xml:space="preserve">sapflow </w:t>
       </w:r>
       <w:r>
         <w:rPr>
@@ -4279,25 +4073,7 @@
           <w:sz w:val="24"/>
           <w:szCs w:val="24"/>
         </w:rPr>
-        <w:t xml:space="preserve">were selected for </w:t>
-      </w:r>
-      <w:proofErr w:type="spellStart"/>
-      <w:r>
-        <w:rPr>
-          <w:rFonts w:asciiTheme="minorEastAsia" w:hAnsiTheme="minorEastAsia" w:cstheme="minorHAnsi"/>
-          <w:sz w:val="24"/>
-          <w:szCs w:val="24"/>
-        </w:rPr>
-        <w:t>sapflux</w:t>
-      </w:r>
-      <w:proofErr w:type="spellEnd"/>
-      <w:r>
-        <w:rPr>
-          <w:rFonts w:asciiTheme="minorEastAsia" w:hAnsiTheme="minorEastAsia" w:cstheme="minorHAnsi"/>
-          <w:sz w:val="24"/>
-          <w:szCs w:val="24"/>
-        </w:rPr>
-        <w:t xml:space="preserve"> measurement. Each tree had a </w:t>
+        <w:t xml:space="preserve">were selected for sapflux measurement. Each tree had a </w:t>
       </w:r>
       <w:r>
         <w:rPr>
@@ -4307,23 +4083,13 @@
         </w:rPr>
         <w:t xml:space="preserve">pair of </w:t>
       </w:r>
-      <w:proofErr w:type="spellStart"/>
-      <w:r>
-        <w:rPr>
-          <w:rFonts w:asciiTheme="minorEastAsia" w:hAnsiTheme="minorEastAsia" w:cstheme="minorHAnsi"/>
-          <w:sz w:val="24"/>
-          <w:szCs w:val="24"/>
-        </w:rPr>
-        <w:t>sapflux</w:t>
-      </w:r>
-      <w:proofErr w:type="spellEnd"/>
-      <w:r>
-        <w:rPr>
-          <w:rFonts w:asciiTheme="minorEastAsia" w:hAnsiTheme="minorEastAsia" w:cstheme="minorHAnsi"/>
-          <w:sz w:val="24"/>
-          <w:szCs w:val="24"/>
-        </w:rPr>
-        <w:t xml:space="preserve"> </w:t>
+      <w:r>
+        <w:rPr>
+          <w:rFonts w:asciiTheme="minorEastAsia" w:hAnsiTheme="minorEastAsia" w:cstheme="minorHAnsi"/>
+          <w:sz w:val="24"/>
+          <w:szCs w:val="24"/>
+        </w:rPr>
+        <w:t xml:space="preserve">sapflux </w:t>
       </w:r>
       <w:r>
         <w:rPr>
@@ -4358,23 +4124,13 @@
         <w:lastRenderedPageBreak/>
         <w:t xml:space="preserve">an additional probe inserted from 20-40mm (deep). </w:t>
       </w:r>
-      <w:proofErr w:type="spellStart"/>
-      <w:r>
-        <w:rPr>
-          <w:rFonts w:asciiTheme="minorEastAsia" w:hAnsiTheme="minorEastAsia" w:cstheme="minorHAnsi"/>
-          <w:sz w:val="24"/>
-          <w:szCs w:val="24"/>
-        </w:rPr>
-        <w:t>Sapflux</w:t>
-      </w:r>
-      <w:proofErr w:type="spellEnd"/>
-      <w:r>
-        <w:rPr>
-          <w:rFonts w:asciiTheme="minorEastAsia" w:hAnsiTheme="minorEastAsia" w:cstheme="minorHAnsi"/>
-          <w:sz w:val="24"/>
-          <w:szCs w:val="24"/>
-        </w:rPr>
-        <w:t xml:space="preserve"> was measured every 30 seconds and then averaged over a 15-minute time step.</w:t>
+      <w:r>
+        <w:rPr>
+          <w:rFonts w:asciiTheme="minorEastAsia" w:hAnsiTheme="minorEastAsia" w:cstheme="minorHAnsi"/>
+          <w:sz w:val="24"/>
+          <w:szCs w:val="24"/>
+        </w:rPr>
+        <w:t>Sapflux was measured every 30 seconds and then averaged over a 15-minute time step.</w:t>
       </w:r>
     </w:p>
     <w:p>
@@ -4507,7 +4263,16 @@
           <w:sz w:val="24"/>
           <w:szCs w:val="24"/>
         </w:rPr>
-        <w:t>) was available for block</w:t>
+        <w:t xml:space="preserve">) was available for </w:t>
+      </w:r>
+      <w:proofErr w:type="gramStart"/>
+      <w:r>
+        <w:rPr>
+          <w:rFonts w:asciiTheme="minorEastAsia" w:hAnsiTheme="minorEastAsia" w:cstheme="minorHAnsi"/>
+          <w:sz w:val="24"/>
+          <w:szCs w:val="24"/>
+        </w:rPr>
+        <w:t>block</w:t>
       </w:r>
       <w:r>
         <w:rPr>
@@ -4524,7 +4289,16 @@
           <w:sz w:val="24"/>
           <w:szCs w:val="24"/>
         </w:rPr>
-        <w:t xml:space="preserve">? </w:t>
+        <w:t>?</w:t>
+      </w:r>
+      <w:proofErr w:type="gramEnd"/>
+      <w:r>
+        <w:rPr>
+          <w:rFonts w:asciiTheme="minorEastAsia" w:hAnsiTheme="minorEastAsia" w:cstheme="minorHAnsi"/>
+          <w:sz w:val="24"/>
+          <w:szCs w:val="24"/>
+        </w:rPr>
+        <w:t xml:space="preserve"> </w:t>
       </w:r>
       <w:commentRangeEnd w:id="4"/>
       <w:r>
@@ -4805,23 +4579,7 @@
           <w:sz w:val="24"/>
           <w:szCs w:val="24"/>
         </w:rPr>
-        <w:t xml:space="preserve">The smallest gaps (&lt;5 entries) </w:t>
-      </w:r>
-      <w:r>
-        <w:rPr>
-          <w:rFonts w:asciiTheme="minorEastAsia" w:hAnsiTheme="minorEastAsia" w:cstheme="minorHAnsi"/>
-          <w:sz w:val="24"/>
-          <w:szCs w:val="24"/>
-        </w:rPr>
-        <w:t xml:space="preserve">in the raw data </w:t>
-      </w:r>
-      <w:r>
-        <w:rPr>
-          <w:rFonts w:asciiTheme="minorEastAsia" w:hAnsiTheme="minorEastAsia" w:cstheme="minorHAnsi"/>
-          <w:sz w:val="24"/>
-          <w:szCs w:val="24"/>
-        </w:rPr>
-        <w:t>were interpolated. Relatively small</w:t>
+        <w:t>The smallest gaps (&lt;5 entries) in the raw data were interpolated. Relatively small</w:t>
       </w:r>
       <w:r>
         <w:rPr>
@@ -5087,9 +4845,19 @@
           <w:sz w:val="24"/>
           <w:szCs w:val="24"/>
         </w:rPr>
-        <w:t>DBH = ((DBH1-DBH0)*</w:t>
+        <w:t>DBH = ((DBH1-DBH</w:t>
+      </w:r>
+      <w:proofErr w:type="gramStart"/>
+      <w:r>
+        <w:rPr>
+          <w:rFonts w:asciiTheme="minorEastAsia" w:hAnsiTheme="minorEastAsia" w:cstheme="minorHAnsi"/>
+          <w:sz w:val="24"/>
+          <w:szCs w:val="24"/>
+        </w:rPr>
+        <w:t>0)*</w:t>
       </w:r>
       <w:proofErr w:type="spellStart"/>
+      <w:proofErr w:type="gramEnd"/>
       <w:r>
         <w:rPr>
           <w:rFonts w:asciiTheme="minorEastAsia" w:hAnsiTheme="minorEastAsia" w:cstheme="minorHAnsi"/>
@@ -5124,15 +4892,7 @@
           <w:sz w:val="24"/>
           <w:szCs w:val="24"/>
         </w:rPr>
-        <w:t xml:space="preserve">Where: </w:t>
-      </w:r>
-      <w:r>
-        <w:rPr>
-          <w:rFonts w:asciiTheme="minorEastAsia" w:hAnsiTheme="minorEastAsia" w:cstheme="minorHAnsi"/>
-          <w:sz w:val="24"/>
-          <w:szCs w:val="24"/>
-        </w:rPr>
-        <w:t>b</w:t>
+        <w:t>Where: b</w:t>
       </w:r>
       <w:r>
         <w:rPr>
@@ -5148,15 +4908,7 @@
           <w:sz w:val="24"/>
           <w:szCs w:val="24"/>
         </w:rPr>
-        <w:t xml:space="preserve">, </w:t>
-      </w:r>
-      <w:r>
-        <w:rPr>
-          <w:rFonts w:asciiTheme="minorEastAsia" w:hAnsiTheme="minorEastAsia" w:cstheme="minorHAnsi"/>
-          <w:sz w:val="24"/>
-          <w:szCs w:val="24"/>
-        </w:rPr>
-        <w:t>b</w:t>
+        <w:t>, b</w:t>
       </w:r>
       <w:r>
         <w:rPr>
@@ -5294,7 +5046,6 @@
           <w:szCs w:val="24"/>
         </w:rPr>
       </w:pPr>
-      <w:proofErr w:type="spellStart"/>
       <w:r>
         <w:rPr>
           <w:rFonts w:asciiTheme="minorEastAsia" w:hAnsiTheme="minorEastAsia" w:cstheme="minorHAnsi"/>
@@ -5305,7 +5056,6 @@
         </w:rPr>
         <w:t>Sapflow</w:t>
       </w:r>
-      <w:proofErr w:type="spellEnd"/>
     </w:p>
     <w:p>
       <w:pPr>
@@ -5323,27 +5073,48 @@
           <w:sz w:val="24"/>
           <w:szCs w:val="24"/>
         </w:rPr>
-        <w:t xml:space="preserve">In </w:t>
-      </w:r>
-      <w:proofErr w:type="spellStart"/>
-      <w:r>
-        <w:rPr>
-          <w:rFonts w:asciiTheme="minorEastAsia" w:hAnsiTheme="minorEastAsia" w:cstheme="minorHAnsi"/>
-          <w:sz w:val="24"/>
-          <w:szCs w:val="24"/>
-        </w:rPr>
-        <w:t>sapflow</w:t>
-      </w:r>
-      <w:proofErr w:type="spellEnd"/>
-      <w:r>
-        <w:rPr>
-          <w:rFonts w:asciiTheme="minorEastAsia" w:hAnsiTheme="minorEastAsia" w:cstheme="minorHAnsi"/>
-          <w:sz w:val="24"/>
-          <w:szCs w:val="24"/>
-        </w:rPr>
-        <w:t xml:space="preserve"> calculation, </w:t>
-      </w:r>
-      <w:proofErr w:type="spellStart"/>
+        <w:t>In sapflow calculation, sapflux measurement</w:t>
+      </w:r>
+      <w:r>
+        <w:rPr>
+          <w:rFonts w:asciiTheme="minorEastAsia" w:hAnsiTheme="minorEastAsia" w:cstheme="minorHAnsi"/>
+          <w:sz w:val="24"/>
+          <w:szCs w:val="24"/>
+        </w:rPr>
+        <w:t xml:space="preserve">s were </w:t>
+      </w:r>
+      <w:r>
+        <w:rPr>
+          <w:rFonts w:asciiTheme="minorEastAsia" w:hAnsiTheme="minorEastAsia" w:cstheme="minorHAnsi"/>
+          <w:sz w:val="24"/>
+          <w:szCs w:val="24"/>
+        </w:rPr>
+        <w:t xml:space="preserve">multiplied by specific sapwood area, where the </w:t>
+      </w:r>
+      <w:r>
+        <w:rPr>
+          <w:rFonts w:asciiTheme="minorEastAsia" w:hAnsiTheme="minorEastAsia" w:cstheme="minorHAnsi"/>
+          <w:sz w:val="24"/>
+          <w:szCs w:val="24"/>
+        </w:rPr>
+        <w:t xml:space="preserve">outer probes measure the outer 20mm of sapwood and </w:t>
+      </w:r>
+      <w:r>
+        <w:rPr>
+          <w:rFonts w:asciiTheme="minorEastAsia" w:hAnsiTheme="minorEastAsia" w:cstheme="minorHAnsi"/>
+          <w:sz w:val="24"/>
+          <w:szCs w:val="24"/>
+        </w:rPr>
+        <w:t xml:space="preserve">the </w:t>
+      </w:r>
+      <w:r>
+        <w:rPr>
+          <w:rFonts w:asciiTheme="minorEastAsia" w:hAnsiTheme="minorEastAsia" w:cstheme="minorHAnsi"/>
+          <w:sz w:val="24"/>
+          <w:szCs w:val="24"/>
+        </w:rPr>
+        <w:t xml:space="preserve">inner probe measures the inner 20-40mm. When sapwood diameter exceeds 80mm, </w:t>
+      </w:r>
       <w:r>
         <w:rPr>
           <w:rFonts w:asciiTheme="minorEastAsia" w:hAnsiTheme="minorEastAsia" w:cstheme="minorHAnsi"/>
@@ -5352,81 +5123,6 @@
         </w:rPr>
         <w:t>sapflux</w:t>
       </w:r>
-      <w:proofErr w:type="spellEnd"/>
-      <w:r>
-        <w:rPr>
-          <w:rFonts w:asciiTheme="minorEastAsia" w:hAnsiTheme="minorEastAsia" w:cstheme="minorHAnsi"/>
-          <w:sz w:val="24"/>
-          <w:szCs w:val="24"/>
-        </w:rPr>
-        <w:t xml:space="preserve"> measurement</w:t>
-      </w:r>
-      <w:r>
-        <w:rPr>
-          <w:rFonts w:asciiTheme="minorEastAsia" w:hAnsiTheme="minorEastAsia" w:cstheme="minorHAnsi"/>
-          <w:sz w:val="24"/>
-          <w:szCs w:val="24"/>
-        </w:rPr>
-        <w:t xml:space="preserve">s were </w:t>
-      </w:r>
-      <w:r>
-        <w:rPr>
-          <w:rFonts w:asciiTheme="minorEastAsia" w:hAnsiTheme="minorEastAsia" w:cstheme="minorHAnsi"/>
-          <w:sz w:val="24"/>
-          <w:szCs w:val="24"/>
-        </w:rPr>
-        <w:t xml:space="preserve">multiplied by specific sapwood area, where the </w:t>
-      </w:r>
-      <w:r>
-        <w:rPr>
-          <w:rFonts w:asciiTheme="minorEastAsia" w:hAnsiTheme="minorEastAsia" w:cstheme="minorHAnsi"/>
-          <w:sz w:val="24"/>
-          <w:szCs w:val="24"/>
-        </w:rPr>
-        <w:t xml:space="preserve">outer probes measure the outer 20mm of sapwood and </w:t>
-      </w:r>
-      <w:r>
-        <w:rPr>
-          <w:rFonts w:asciiTheme="minorEastAsia" w:hAnsiTheme="minorEastAsia" w:cstheme="minorHAnsi"/>
-          <w:sz w:val="24"/>
-          <w:szCs w:val="24"/>
-        </w:rPr>
-        <w:t xml:space="preserve">the </w:t>
-      </w:r>
-      <w:r>
-        <w:rPr>
-          <w:rFonts w:asciiTheme="minorEastAsia" w:hAnsiTheme="minorEastAsia" w:cstheme="minorHAnsi"/>
-          <w:sz w:val="24"/>
-          <w:szCs w:val="24"/>
-        </w:rPr>
-        <w:t>inner probe measures the inner 20-40mm. W</w:t>
-      </w:r>
-      <w:r>
-        <w:rPr>
-          <w:rFonts w:asciiTheme="minorEastAsia" w:hAnsiTheme="minorEastAsia" w:cstheme="minorHAnsi"/>
-          <w:sz w:val="24"/>
-          <w:szCs w:val="24"/>
-        </w:rPr>
-        <w:t>hen sapwood diameter exceeds</w:t>
-      </w:r>
-      <w:r>
-        <w:rPr>
-          <w:rFonts w:asciiTheme="minorEastAsia" w:hAnsiTheme="minorEastAsia" w:cstheme="minorHAnsi"/>
-          <w:sz w:val="24"/>
-          <w:szCs w:val="24"/>
-        </w:rPr>
-        <w:t xml:space="preserve"> 80mm, </w:t>
-      </w:r>
-      <w:proofErr w:type="spellStart"/>
-      <w:r>
-        <w:rPr>
-          <w:rFonts w:asciiTheme="minorEastAsia" w:hAnsiTheme="minorEastAsia" w:cstheme="minorHAnsi"/>
-          <w:sz w:val="24"/>
-          <w:szCs w:val="24"/>
-        </w:rPr>
-        <w:t>sapflux</w:t>
-      </w:r>
-      <w:proofErr w:type="spellEnd"/>
       <w:r>
         <w:rPr>
           <w:rFonts w:asciiTheme="minorEastAsia" w:hAnsiTheme="minorEastAsia" w:cstheme="minorHAnsi"/>
@@ -5441,25 +5137,7 @@
           <w:sz w:val="24"/>
           <w:szCs w:val="24"/>
         </w:rPr>
-        <w:t xml:space="preserve">was considered half of the 20-40mm area </w:t>
-      </w:r>
-      <w:proofErr w:type="spellStart"/>
-      <w:r>
-        <w:rPr>
-          <w:rFonts w:asciiTheme="minorEastAsia" w:hAnsiTheme="minorEastAsia" w:cstheme="minorHAnsi"/>
-          <w:sz w:val="24"/>
-          <w:szCs w:val="24"/>
-        </w:rPr>
-        <w:t>sapflux</w:t>
-      </w:r>
-      <w:proofErr w:type="spellEnd"/>
-      <w:r>
-        <w:rPr>
-          <w:rFonts w:asciiTheme="minorEastAsia" w:hAnsiTheme="minorEastAsia" w:cstheme="minorHAnsi"/>
-          <w:sz w:val="24"/>
-          <w:szCs w:val="24"/>
-        </w:rPr>
-        <w:t xml:space="preserve">. </w:t>
+        <w:t xml:space="preserve">was considered half of the 20-40mm area sapflux. </w:t>
       </w:r>
     </w:p>
     <w:p>
@@ -5478,25 +5156,7 @@
           <w:sz w:val="24"/>
           <w:szCs w:val="24"/>
         </w:rPr>
-        <w:t xml:space="preserve">The transformed </w:t>
-      </w:r>
-      <w:proofErr w:type="spellStart"/>
-      <w:r>
-        <w:rPr>
-          <w:rFonts w:asciiTheme="minorEastAsia" w:hAnsiTheme="minorEastAsia" w:cstheme="minorHAnsi"/>
-          <w:sz w:val="24"/>
-          <w:szCs w:val="24"/>
-        </w:rPr>
-        <w:t>sapflux</w:t>
-      </w:r>
-      <w:proofErr w:type="spellEnd"/>
-      <w:r>
-        <w:rPr>
-          <w:rFonts w:asciiTheme="minorEastAsia" w:hAnsiTheme="minorEastAsia" w:cstheme="minorHAnsi"/>
-          <w:sz w:val="24"/>
-          <w:szCs w:val="24"/>
-        </w:rPr>
-        <w:t xml:space="preserve"> </w:t>
+        <w:t xml:space="preserve">The transformed sapflux </w:t>
       </w:r>
       <w:r>
         <w:rPr>
@@ -5536,25 +5196,7 @@
           <w:sz w:val="24"/>
           <w:szCs w:val="24"/>
         </w:rPr>
-        <w:t xml:space="preserve"> and spatially as </w:t>
-      </w:r>
-      <w:proofErr w:type="spellStart"/>
-      <w:r>
-        <w:rPr>
-          <w:rFonts w:asciiTheme="minorEastAsia" w:hAnsiTheme="minorEastAsia" w:cstheme="minorHAnsi"/>
-          <w:sz w:val="24"/>
-          <w:szCs w:val="24"/>
-        </w:rPr>
-        <w:t>sapflow</w:t>
-      </w:r>
-      <w:proofErr w:type="spellEnd"/>
-      <w:r>
-        <w:rPr>
-          <w:rFonts w:asciiTheme="minorEastAsia" w:hAnsiTheme="minorEastAsia" w:cstheme="minorHAnsi"/>
-          <w:sz w:val="24"/>
-          <w:szCs w:val="24"/>
-        </w:rPr>
-        <w:t xml:space="preserve"> values (L or kg H2O)</w:t>
+        <w:t xml:space="preserve"> and spatially as sapflow values (L or kg H2O)</w:t>
       </w:r>
       <w:r>
         <w:rPr>
@@ -5700,7 +5342,25 @@
           <w:sz w:val="24"/>
           <w:szCs w:val="24"/>
         </w:rPr>
-        <w:t xml:space="preserve"> ((soil moisture-minimum soil moisture)/(maximum soil moisture – minimum soil moisture)</w:t>
+        <w:t xml:space="preserve"> ((soil moisture-minimum soil moisture)</w:t>
+      </w:r>
+      <w:proofErr w:type="gramStart"/>
+      <w:r>
+        <w:rPr>
+          <w:rFonts w:asciiTheme="minorEastAsia" w:hAnsiTheme="minorEastAsia" w:cstheme="minorHAnsi"/>
+          <w:sz w:val="24"/>
+          <w:szCs w:val="24"/>
+        </w:rPr>
+        <w:t>/(</w:t>
+      </w:r>
+      <w:proofErr w:type="gramEnd"/>
+      <w:r>
+        <w:rPr>
+          <w:rFonts w:asciiTheme="minorEastAsia" w:hAnsiTheme="minorEastAsia" w:cstheme="minorHAnsi"/>
+          <w:sz w:val="24"/>
+          <w:szCs w:val="24"/>
+        </w:rPr>
+        <w:t>maximum soil moisture – minimum soil moisture)</w:t>
       </w:r>
       <w:r>
         <w:rPr>
@@ -6623,25 +6283,7 @@
           <w:sz w:val="20"/>
           <w:szCs w:val="20"/>
         </w:rPr>
-        <w:t xml:space="preserve">-based sustainability assessment of a loblolly pine (Pinus </w:t>
-      </w:r>
-      <w:proofErr w:type="spellStart"/>
-      <w:r>
-        <w:rPr>
-          <w:rFonts w:asciiTheme="minorEastAsia" w:hAnsiTheme="minorEastAsia" w:cs="Arial"/>
-          <w:sz w:val="20"/>
-          <w:szCs w:val="20"/>
-        </w:rPr>
-        <w:t>taeda</w:t>
-      </w:r>
-      <w:proofErr w:type="spellEnd"/>
-      <w:r>
-        <w:rPr>
-          <w:rFonts w:asciiTheme="minorEastAsia" w:hAnsiTheme="minorEastAsia" w:cs="Arial"/>
-          <w:sz w:val="20"/>
-          <w:szCs w:val="20"/>
-        </w:rPr>
-        <w:t>) production system in southern Brazil. </w:t>
+        <w:t>-based sustainability assessment of a loblolly pine (Pinus taeda) production system in southern Brazil. </w:t>
       </w:r>
       <w:r>
         <w:rPr>
@@ -6959,7 +6601,25 @@
           <w:sz w:val="20"/>
           <w:szCs w:val="20"/>
         </w:rPr>
-        <w:t xml:space="preserve">, E. A. , &amp; Criss, R. E. (2013). Water Balance Estimates of Evapotranspiration Rates in Areas with Varying Land Use. In (Ed.), Evapotranspiration - An Overview. </w:t>
+        <w:t xml:space="preserve">, E. </w:t>
+      </w:r>
+      <w:proofErr w:type="gramStart"/>
+      <w:r>
+        <w:rPr>
+          <w:rFonts w:asciiTheme="minorEastAsia" w:hAnsiTheme="minorEastAsia" w:cs="Arial"/>
+          <w:sz w:val="20"/>
+          <w:szCs w:val="20"/>
+        </w:rPr>
+        <w:t>A. ,</w:t>
+      </w:r>
+      <w:proofErr w:type="gramEnd"/>
+      <w:r>
+        <w:rPr>
+          <w:rFonts w:asciiTheme="minorEastAsia" w:hAnsiTheme="minorEastAsia" w:cs="Arial"/>
+          <w:sz w:val="20"/>
+          <w:szCs w:val="20"/>
+        </w:rPr>
+        <w:t xml:space="preserve"> &amp; Criss, R. E. (2013). Water Balance Estimates of Evapotranspiration Rates in Areas with Varying Land Use. In (Ed.), Evapotranspiration - An Overview. </w:t>
       </w:r>
       <w:proofErr w:type="spellStart"/>
       <w:r>
@@ -7035,7 +6695,25 @@
           <w:sz w:val="20"/>
           <w:szCs w:val="20"/>
         </w:rPr>
-        <w:t>, S. (2015, December). Effects of Planting Density on Transpiration, Stem Flow and Interception for Two Clones Differing in Drought Tolerance in a High Productivity Eucalyptus Plantation in Brazil. In </w:t>
+        <w:t xml:space="preserve">, S. (2015, December). Effects of Planting Density on Transpiration, Stem </w:t>
+      </w:r>
+      <w:proofErr w:type="gramStart"/>
+      <w:r>
+        <w:rPr>
+          <w:rFonts w:asciiTheme="minorEastAsia" w:hAnsiTheme="minorEastAsia" w:cs="Arial"/>
+          <w:sz w:val="20"/>
+          <w:szCs w:val="20"/>
+        </w:rPr>
+        <w:t>Flow</w:t>
+      </w:r>
+      <w:proofErr w:type="gramEnd"/>
+      <w:r>
+        <w:rPr>
+          <w:rFonts w:asciiTheme="minorEastAsia" w:hAnsiTheme="minorEastAsia" w:cs="Arial"/>
+          <w:sz w:val="20"/>
+          <w:szCs w:val="20"/>
+        </w:rPr>
+        <w:t xml:space="preserve"> and Interception for Two Clones Differing in Drought Tolerance in a High Productivity Eucalyptus Plantation in Brazil. In </w:t>
       </w:r>
       <w:r>
         <w:rPr>
